--- a/app/surat_templates/surat_persetujuan_mempelai/surat_persetujuan_mempelai.docx
+++ b/app/surat_templates/surat_persetujuan_mempelai/surat_persetujuan_mempelai.docx
@@ -36,7 +36,6 @@
           <w:lang w:val="en-GB"/>
         </w:rPr>
       </w:pPr>
-      <w:proofErr w:type="spellStart"/>
       <w:r>
         <w:rPr>
           <w:rFonts w:cs="Arial"/>
@@ -44,17 +43,7 @@
           <w:szCs w:val="24"/>
           <w:lang w:val="en-GB"/>
         </w:rPr>
-        <w:t>Nomor</w:t>
-      </w:r>
-      <w:proofErr w:type="spellEnd"/>
-      <w:r>
-        <w:rPr>
-          <w:rFonts w:cs="Arial"/>
-          <w:sz w:val="24"/>
-          <w:szCs w:val="24"/>
-          <w:lang w:val="en-GB"/>
-        </w:rPr>
-        <w:t xml:space="preserve"> :</w:t>
+        <w:t>Nomor :</w:t>
       </w:r>
       <w:r>
         <w:rPr>
@@ -65,7 +54,6 @@
         </w:rPr>
         <w:t xml:space="preserve"> {</w:t>
       </w:r>
-      <w:proofErr w:type="spellStart"/>
       <w:r>
         <w:rPr>
           <w:rFonts w:cs="Arial"/>
@@ -73,55 +61,7 @@
           <w:szCs w:val="24"/>
           <w:lang w:val="en-GB"/>
         </w:rPr>
-        <w:t>var</w:t>
-      </w:r>
-      <w:r>
-        <w:rPr>
-          <w:rFonts w:cs="Arial"/>
-          <w:sz w:val="24"/>
-          <w:szCs w:val="24"/>
-          <w:lang w:val="en-GB"/>
-        </w:rPr>
-        <w:t>s</w:t>
-      </w:r>
-      <w:r>
-        <w:rPr>
-          <w:rFonts w:cs="Arial"/>
-          <w:sz w:val="24"/>
-          <w:szCs w:val="24"/>
-          <w:lang w:val="en-GB"/>
-        </w:rPr>
-        <w:t>.nomor</w:t>
-      </w:r>
-      <w:proofErr w:type="spellEnd"/>
-      <w:r>
-        <w:rPr>
-          <w:rFonts w:cs="Arial"/>
-          <w:sz w:val="24"/>
-          <w:szCs w:val="24"/>
-          <w:lang w:val="en-GB"/>
-        </w:rPr>
-        <w:t>}/{</w:t>
-      </w:r>
-      <w:proofErr w:type="spellStart"/>
-      <w:r>
-        <w:rPr>
-          <w:rFonts w:cs="Arial"/>
-          <w:sz w:val="24"/>
-          <w:szCs w:val="24"/>
-          <w:lang w:val="en-GB"/>
-        </w:rPr>
-        <w:t>vars.tahun</w:t>
-      </w:r>
-      <w:proofErr w:type="spellEnd"/>
-      <w:r>
-        <w:rPr>
-          <w:rFonts w:cs="Arial"/>
-          <w:sz w:val="24"/>
-          <w:szCs w:val="24"/>
-          <w:lang w:val="en-GB"/>
-        </w:rPr>
-        <w:t>}</w:t>
+        <w:t>form.nomor_surat}</w:t>
       </w:r>
     </w:p>
     <w:p>
@@ -153,90 +93,8 @@
           <w:szCs w:val="24"/>
           <w:lang w:val="en-GB"/>
         </w:rPr>
-        <w:t xml:space="preserve">Yang </w:t>
+        <w:t>Yang bertanda tangan dibawah ini :</w:t>
       </w:r>
-      <w:proofErr w:type="spellStart"/>
-      <w:r>
-        <w:rPr>
-          <w:rFonts w:cs="Arial"/>
-          <w:sz w:val="24"/>
-          <w:szCs w:val="24"/>
-          <w:lang w:val="en-GB"/>
-        </w:rPr>
-        <w:t>bertanda</w:t>
-      </w:r>
-      <w:proofErr w:type="spellEnd"/>
-      <w:r>
-        <w:rPr>
-          <w:rFonts w:cs="Arial"/>
-          <w:sz w:val="24"/>
-          <w:szCs w:val="24"/>
-          <w:lang w:val="en-GB"/>
-        </w:rPr>
-        <w:t xml:space="preserve"> </w:t>
-      </w:r>
-      <w:proofErr w:type="spellStart"/>
-      <w:r>
-        <w:rPr>
-          <w:rFonts w:cs="Arial"/>
-          <w:sz w:val="24"/>
-          <w:szCs w:val="24"/>
-          <w:lang w:val="en-GB"/>
-        </w:rPr>
-        <w:t>tangan</w:t>
-      </w:r>
-      <w:proofErr w:type="spellEnd"/>
-      <w:r>
-        <w:rPr>
-          <w:rFonts w:cs="Arial"/>
-          <w:sz w:val="24"/>
-          <w:szCs w:val="24"/>
-          <w:lang w:val="en-GB"/>
-        </w:rPr>
-        <w:t xml:space="preserve"> </w:t>
-      </w:r>
-      <w:proofErr w:type="spellStart"/>
-      <w:r>
-        <w:rPr>
-          <w:rFonts w:cs="Arial"/>
-          <w:sz w:val="24"/>
-          <w:szCs w:val="24"/>
-          <w:lang w:val="en-GB"/>
-        </w:rPr>
-        <w:t>dibawah</w:t>
-      </w:r>
-      <w:proofErr w:type="spellEnd"/>
-      <w:r>
-        <w:rPr>
-          <w:rFonts w:cs="Arial"/>
-          <w:sz w:val="24"/>
-          <w:szCs w:val="24"/>
-          <w:lang w:val="en-GB"/>
-        </w:rPr>
-        <w:t xml:space="preserve"> </w:t>
-      </w:r>
-      <w:proofErr w:type="spellStart"/>
-      <w:proofErr w:type="gramStart"/>
-      <w:r>
-        <w:rPr>
-          <w:rFonts w:cs="Arial"/>
-          <w:sz w:val="24"/>
-          <w:szCs w:val="24"/>
-          <w:lang w:val="en-GB"/>
-        </w:rPr>
-        <w:t>ini</w:t>
-      </w:r>
-      <w:proofErr w:type="spellEnd"/>
-      <w:r>
-        <w:rPr>
-          <w:rFonts w:cs="Arial"/>
-          <w:sz w:val="24"/>
-          <w:szCs w:val="24"/>
-          <w:lang w:val="en-GB"/>
-        </w:rPr>
-        <w:t xml:space="preserve"> :</w:t>
-      </w:r>
-      <w:proofErr w:type="gramEnd"/>
     </w:p>
     <w:p>
       <w:pPr>
@@ -266,46 +124,7 @@
           <w:lang w:val="en-GB"/>
         </w:rPr>
         <w:tab/>
-      </w:r>
-      <w:proofErr w:type="spellStart"/>
-      <w:r>
-        <w:rPr>
-          <w:rFonts w:cs="Arial"/>
-          <w:sz w:val="24"/>
-          <w:szCs w:val="24"/>
-          <w:lang w:val="en-GB"/>
-        </w:rPr>
-        <w:t>Calon</w:t>
-      </w:r>
-      <w:proofErr w:type="spellEnd"/>
-      <w:r>
-        <w:rPr>
-          <w:rFonts w:cs="Arial"/>
-          <w:sz w:val="24"/>
-          <w:szCs w:val="24"/>
-          <w:lang w:val="en-GB"/>
-        </w:rPr>
-        <w:t xml:space="preserve"> </w:t>
-      </w:r>
-      <w:proofErr w:type="spellStart"/>
-      <w:r>
-        <w:rPr>
-          <w:rFonts w:cs="Arial"/>
-          <w:sz w:val="24"/>
-          <w:szCs w:val="24"/>
-          <w:lang w:val="en-GB"/>
-        </w:rPr>
-        <w:t>Suami</w:t>
-      </w:r>
-      <w:proofErr w:type="spellEnd"/>
-      <w:r>
-        <w:rPr>
-          <w:rFonts w:cs="Arial"/>
-          <w:sz w:val="24"/>
-          <w:szCs w:val="24"/>
-          <w:lang w:val="en-GB"/>
-        </w:rPr>
-        <w:t xml:space="preserve"> </w:t>
+        <w:t xml:space="preserve">Calon Suami </w:t>
       </w:r>
     </w:p>
     <w:tbl>
@@ -371,45 +190,14 @@
                 <w:lang w:val="en-GB"/>
               </w:rPr>
             </w:pPr>
-            <w:proofErr w:type="spellStart"/>
-            <w:r>
-              <w:rPr>
-                <w:rFonts w:cs="Arial"/>
-                <w:sz w:val="24"/>
-                <w:szCs w:val="24"/>
-                <w:lang w:val="en-GB"/>
-              </w:rPr>
-              <w:t>Nama</w:t>
-            </w:r>
-            <w:proofErr w:type="spellEnd"/>
-            <w:r>
-              <w:rPr>
-                <w:rFonts w:cs="Arial"/>
-                <w:sz w:val="24"/>
-                <w:szCs w:val="24"/>
-                <w:lang w:val="en-GB"/>
-              </w:rPr>
-              <w:t xml:space="preserve"> </w:t>
-            </w:r>
-            <w:proofErr w:type="spellStart"/>
-            <w:r>
-              <w:rPr>
-                <w:rFonts w:cs="Arial"/>
-                <w:sz w:val="24"/>
-                <w:szCs w:val="24"/>
-                <w:lang w:val="en-GB"/>
-              </w:rPr>
-              <w:t>Lengkap</w:t>
-            </w:r>
-            <w:proofErr w:type="spellEnd"/>
-            <w:r>
-              <w:rPr>
-                <w:rFonts w:cs="Arial"/>
-                <w:sz w:val="24"/>
-                <w:szCs w:val="24"/>
-                <w:lang w:val="en-GB"/>
-              </w:rPr>
-              <w:t xml:space="preserve"> </w:t>
+            <w:r>
+              <w:rPr>
+                <w:rFonts w:cs="Arial"/>
+                <w:sz w:val="24"/>
+                <w:szCs w:val="24"/>
+                <w:lang w:val="en-GB"/>
+              </w:rPr>
+              <w:t xml:space="preserve">Nama Lengkap </w:t>
             </w:r>
           </w:p>
         </w:tc>
@@ -463,15 +251,14 @@
               </w:rPr>
               <w:t>{</w:t>
             </w:r>
-            <w:proofErr w:type="spellStart"/>
-            <w:r>
-              <w:rPr>
-                <w:rFonts w:cs="Arial"/>
-                <w:sz w:val="24"/>
-                <w:szCs w:val="24"/>
-                <w:lang w:val="en-GB"/>
-              </w:rPr>
-              <w:t>penduduk</w:t>
+            <w:r>
+              <w:rPr>
+                <w:rFonts w:cs="Arial"/>
+                <w:sz w:val="24"/>
+                <w:szCs w:val="24"/>
+                <w:lang w:val="en-GB"/>
+              </w:rPr>
+              <w:t>form</w:t>
             </w:r>
             <w:r>
               <w:rPr>
@@ -489,17 +276,7 @@
                 <w:szCs w:val="24"/>
                 <w:lang w:val="en-GB"/>
               </w:rPr>
-              <w:t>_penduduk</w:t>
-            </w:r>
-            <w:proofErr w:type="spellEnd"/>
-            <w:r>
-              <w:rPr>
-                <w:rFonts w:cs="Arial"/>
-                <w:sz w:val="24"/>
-                <w:szCs w:val="24"/>
-                <w:lang w:val="en-GB"/>
-              </w:rPr>
-              <w:t xml:space="preserve"> </w:t>
+              <w:t>_calon_suami</w:t>
             </w:r>
             <w:r>
               <w:rPr>
@@ -616,17 +393,33 @@
               </w:rPr>
               <w:t>{</w:t>
             </w:r>
-            <w:proofErr w:type="spellStart"/>
-            <w:r>
-              <w:rPr>
-                <w:rFonts w:cs="Arial"/>
-                <w:sz w:val="24"/>
-                <w:szCs w:val="24"/>
-                <w:lang w:val="en-GB"/>
-              </w:rPr>
-              <w:t>penduduk.nama_ayah</w:t>
-            </w:r>
-            <w:proofErr w:type="spellEnd"/>
+            <w:r>
+              <w:rPr>
+                <w:rFonts w:cs="Arial"/>
+                <w:sz w:val="24"/>
+                <w:szCs w:val="24"/>
+                <w:lang w:val="en-GB"/>
+              </w:rPr>
+              <w:t>form</w:t>
+            </w:r>
+            <w:r>
+              <w:rPr>
+                <w:rFonts w:cs="Arial"/>
+                <w:sz w:val="24"/>
+                <w:szCs w:val="24"/>
+                <w:lang w:val="en-GB"/>
+              </w:rPr>
+              <w:t>.nama_ayah</w:t>
+            </w:r>
+            <w:r>
+              <w:rPr>
+                <w:rFonts w:cs="Arial"/>
+                <w:sz w:val="24"/>
+                <w:szCs w:val="24"/>
+                <w:lang w:val="en-GB"/>
+              </w:rPr>
+              <w:t>_calon_suami</w:t>
+            </w:r>
             <w:r>
               <w:rPr>
                 <w:rFonts w:cs="Arial"/>
@@ -681,77 +474,15 @@
                 <w:lang w:val="en-GB"/>
               </w:rPr>
             </w:pPr>
-            <w:proofErr w:type="spellStart"/>
-            <w:r>
-              <w:rPr>
-                <w:rFonts w:cs="Arial"/>
-                <w:sz w:val="24"/>
-                <w:szCs w:val="24"/>
-                <w:lang w:val="en-GB"/>
-              </w:rPr>
-              <w:t>Tempat</w:t>
-            </w:r>
-            <w:proofErr w:type="spellEnd"/>
-            <w:r>
-              <w:rPr>
-                <w:rFonts w:cs="Arial"/>
-                <w:sz w:val="24"/>
-                <w:szCs w:val="24"/>
-                <w:lang w:val="en-GB"/>
-              </w:rPr>
-              <w:t xml:space="preserve"> </w:t>
-            </w:r>
-            <w:proofErr w:type="spellStart"/>
-            <w:r>
-              <w:rPr>
-                <w:rFonts w:cs="Arial"/>
-                <w:sz w:val="24"/>
-                <w:szCs w:val="24"/>
-                <w:lang w:val="en-GB"/>
-              </w:rPr>
-              <w:t>dan</w:t>
-            </w:r>
-            <w:proofErr w:type="spellEnd"/>
-            <w:r>
-              <w:rPr>
-                <w:rFonts w:cs="Arial"/>
-                <w:sz w:val="24"/>
-                <w:szCs w:val="24"/>
-                <w:lang w:val="en-GB"/>
-              </w:rPr>
-              <w:t xml:space="preserve"> </w:t>
-            </w:r>
-            <w:proofErr w:type="spellStart"/>
-            <w:r>
-              <w:rPr>
-                <w:rFonts w:cs="Arial"/>
-                <w:sz w:val="24"/>
-                <w:szCs w:val="24"/>
-                <w:lang w:val="en-GB"/>
-              </w:rPr>
-              <w:t>tangal</w:t>
-            </w:r>
-            <w:proofErr w:type="spellEnd"/>
-            <w:r>
-              <w:rPr>
-                <w:rFonts w:cs="Arial"/>
-                <w:sz w:val="24"/>
-                <w:szCs w:val="24"/>
-                <w:lang w:val="en-GB"/>
-              </w:rPr>
-              <w:t xml:space="preserve"> </w:t>
-            </w:r>
-            <w:proofErr w:type="spellStart"/>
-            <w:r>
-              <w:rPr>
-                <w:rFonts w:cs="Arial"/>
-                <w:sz w:val="24"/>
-                <w:szCs w:val="24"/>
-                <w:lang w:val="en-GB"/>
-              </w:rPr>
-              <w:t>lahir</w:t>
-            </w:r>
-            <w:proofErr w:type="spellEnd"/>
+            <w:r>
+              <w:rPr>
+                <w:rFonts w:cs="Arial"/>
+                <w:sz w:val="24"/>
+                <w:szCs w:val="24"/>
+                <w:lang w:val="en-GB"/>
+              </w:rPr>
+              <w:t>Tempat dan tangal lahir</w:t>
+            </w:r>
           </w:p>
         </w:tc>
         <w:tc>
@@ -804,81 +535,32 @@
               </w:rPr>
               <w:t>{</w:t>
             </w:r>
-            <w:proofErr w:type="spellStart"/>
-            <w:r>
-              <w:rPr>
-                <w:rFonts w:cs="Arial"/>
-                <w:sz w:val="24"/>
-                <w:szCs w:val="24"/>
-                <w:lang w:val="en-GB"/>
-              </w:rPr>
-              <w:t>penduduk</w:t>
-            </w:r>
-            <w:r>
-              <w:rPr>
-                <w:rFonts w:cs="Arial"/>
-                <w:sz w:val="24"/>
-                <w:szCs w:val="24"/>
-                <w:lang w:val="en-GB"/>
-              </w:rPr>
-              <w:t>.tempat</w:t>
-            </w:r>
-            <w:r>
-              <w:rPr>
-                <w:rFonts w:cs="Arial"/>
-                <w:sz w:val="24"/>
-                <w:szCs w:val="24"/>
-                <w:lang w:val="en-GB"/>
-              </w:rPr>
-              <w:t>_lahir</w:t>
-            </w:r>
-            <w:proofErr w:type="spellEnd"/>
-            <w:r>
-              <w:rPr>
-                <w:rFonts w:cs="Arial"/>
-                <w:sz w:val="24"/>
-                <w:szCs w:val="24"/>
-                <w:lang w:val="en-GB"/>
-              </w:rPr>
-              <w:t>}, {</w:t>
-            </w:r>
-            <w:proofErr w:type="spellStart"/>
-            <w:r>
-              <w:rPr>
-                <w:rFonts w:cs="Arial"/>
-                <w:sz w:val="24"/>
-                <w:szCs w:val="24"/>
-                <w:lang w:val="en-GB"/>
-              </w:rPr>
-              <w:t>penduduk</w:t>
-            </w:r>
-            <w:r>
-              <w:rPr>
-                <w:rFonts w:cs="Arial"/>
-                <w:sz w:val="24"/>
-                <w:szCs w:val="24"/>
-                <w:lang w:val="en-GB"/>
-              </w:rPr>
-              <w:t>.tanggal</w:t>
-            </w:r>
-            <w:r>
-              <w:rPr>
-                <w:rFonts w:cs="Arial"/>
-                <w:sz w:val="24"/>
-                <w:szCs w:val="24"/>
-                <w:lang w:val="en-GB"/>
-              </w:rPr>
-              <w:t>_lahir</w:t>
-            </w:r>
-            <w:proofErr w:type="spellEnd"/>
-            <w:r>
-              <w:rPr>
-                <w:rFonts w:cs="Arial"/>
-                <w:sz w:val="24"/>
-                <w:szCs w:val="24"/>
-                <w:lang w:val="en-GB"/>
-              </w:rPr>
-              <w:t>}</w:t>
+            <w:r>
+              <w:rPr>
+                <w:rFonts w:cs="Arial"/>
+                <w:sz w:val="24"/>
+                <w:szCs w:val="24"/>
+                <w:lang w:val="en-GB"/>
+              </w:rPr>
+              <w:t>form</w:t>
+            </w:r>
+            <w:r>
+              <w:rPr>
+                <w:rFonts w:cs="Arial"/>
+                <w:sz w:val="24"/>
+                <w:szCs w:val="24"/>
+                <w:lang w:val="en-GB"/>
+              </w:rPr>
+              <w:t>.</w:t>
+            </w:r>
+            <w:r>
+              <w:rPr>
+                <w:rFonts w:cs="Arial"/>
+                <w:sz w:val="24"/>
+                <w:szCs w:val="24"/>
+                <w:lang w:val="en-GB"/>
+              </w:rPr>
+              <w:t>ttl_calon_suami}</w:t>
             </w:r>
           </w:p>
         </w:tc>
@@ -925,25 +607,14 @@
                 <w:lang w:val="en-GB"/>
               </w:rPr>
             </w:pPr>
-            <w:proofErr w:type="spellStart"/>
-            <w:r>
-              <w:rPr>
-                <w:rFonts w:cs="Arial"/>
-                <w:sz w:val="24"/>
-                <w:szCs w:val="24"/>
-                <w:lang w:val="en-GB"/>
-              </w:rPr>
-              <w:t>Warga</w:t>
-            </w:r>
-            <w:proofErr w:type="spellEnd"/>
-            <w:r>
-              <w:rPr>
-                <w:rFonts w:cs="Arial"/>
-                <w:sz w:val="24"/>
-                <w:szCs w:val="24"/>
-                <w:lang w:val="en-GB"/>
-              </w:rPr>
-              <w:t xml:space="preserve"> Negara</w:t>
+            <w:r>
+              <w:rPr>
+                <w:rFonts w:cs="Arial"/>
+                <w:sz w:val="24"/>
+                <w:szCs w:val="24"/>
+                <w:lang w:val="en-GB"/>
+              </w:rPr>
+              <w:t>Warga Negara</w:t>
             </w:r>
           </w:p>
         </w:tc>
@@ -997,15 +668,14 @@
               </w:rPr>
               <w:t>{</w:t>
             </w:r>
-            <w:proofErr w:type="spellStart"/>
-            <w:r>
-              <w:rPr>
-                <w:rFonts w:cs="Arial"/>
-                <w:sz w:val="24"/>
-                <w:szCs w:val="24"/>
-                <w:lang w:val="en-GB"/>
-              </w:rPr>
-              <w:t>penduduk</w:t>
+            <w:r>
+              <w:rPr>
+                <w:rFonts w:cs="Arial"/>
+                <w:sz w:val="24"/>
+                <w:szCs w:val="24"/>
+                <w:lang w:val="en-GB"/>
+              </w:rPr>
+              <w:t>form</w:t>
             </w:r>
             <w:r>
               <w:rPr>
@@ -1025,7 +695,15 @@
               </w:rPr>
               <w:t>negara</w:t>
             </w:r>
-            <w:proofErr w:type="spellEnd"/>
+            <w:r>
+              <w:rPr>
+                <w:rFonts w:cs="Arial"/>
+                <w:sz w:val="24"/>
+                <w:szCs w:val="24"/>
+                <w:lang w:val="en-GB"/>
+              </w:rPr>
+              <w:t>_calon_suami</w:t>
+            </w:r>
             <w:r>
               <w:rPr>
                 <w:rFonts w:cs="Arial"/>
@@ -1141,15 +819,14 @@
               </w:rPr>
               <w:t>{</w:t>
             </w:r>
-            <w:proofErr w:type="spellStart"/>
-            <w:r>
-              <w:rPr>
-                <w:rFonts w:cs="Arial"/>
-                <w:sz w:val="24"/>
-                <w:szCs w:val="24"/>
-                <w:lang w:val="en-GB"/>
-              </w:rPr>
-              <w:t>penduduk</w:t>
+            <w:r>
+              <w:rPr>
+                <w:rFonts w:cs="Arial"/>
+                <w:sz w:val="24"/>
+                <w:szCs w:val="24"/>
+                <w:lang w:val="en-GB"/>
+              </w:rPr>
+              <w:t>form</w:t>
             </w:r>
             <w:r>
               <w:rPr>
@@ -1160,7 +837,15 @@
               </w:rPr>
               <w:t>.agama</w:t>
             </w:r>
-            <w:proofErr w:type="spellEnd"/>
+            <w:r>
+              <w:rPr>
+                <w:rFonts w:cs="Arial"/>
+                <w:sz w:val="24"/>
+                <w:szCs w:val="24"/>
+                <w:lang w:val="en-GB"/>
+              </w:rPr>
+              <w:t>_calon_suami</w:t>
+            </w:r>
             <w:r>
               <w:rPr>
                 <w:rFonts w:cs="Arial"/>
@@ -1215,7 +900,6 @@
                 <w:lang w:val="en-GB"/>
               </w:rPr>
             </w:pPr>
-            <w:proofErr w:type="spellStart"/>
             <w:r>
               <w:rPr>
                 <w:rFonts w:cs="Arial"/>
@@ -1225,7 +909,6 @@
               </w:rPr>
               <w:t>Pekerjaan</w:t>
             </w:r>
-            <w:proofErr w:type="spellEnd"/>
           </w:p>
         </w:tc>
         <w:tc>
@@ -1278,15 +961,14 @@
               </w:rPr>
               <w:t>{</w:t>
             </w:r>
-            <w:proofErr w:type="spellStart"/>
-            <w:r>
-              <w:rPr>
-                <w:rFonts w:cs="Arial"/>
-                <w:sz w:val="24"/>
-                <w:szCs w:val="24"/>
-                <w:lang w:val="en-GB"/>
-              </w:rPr>
-              <w:t>penduduk</w:t>
+            <w:r>
+              <w:rPr>
+                <w:rFonts w:cs="Arial"/>
+                <w:sz w:val="24"/>
+                <w:szCs w:val="24"/>
+                <w:lang w:val="en-GB"/>
+              </w:rPr>
+              <w:t>form</w:t>
             </w:r>
             <w:r>
               <w:rPr>
@@ -1297,7 +979,15 @@
               </w:rPr>
               <w:t>.pekerjaan</w:t>
             </w:r>
-            <w:proofErr w:type="spellEnd"/>
+            <w:r>
+              <w:rPr>
+                <w:rFonts w:cs="Arial"/>
+                <w:sz w:val="24"/>
+                <w:szCs w:val="24"/>
+                <w:lang w:val="en-GB"/>
+              </w:rPr>
+              <w:t>_calon_suami</w:t>
+            </w:r>
             <w:r>
               <w:rPr>
                 <w:rFonts w:cs="Arial"/>
@@ -1352,37 +1042,15 @@
                 <w:lang w:val="en-GB"/>
               </w:rPr>
             </w:pPr>
-            <w:proofErr w:type="spellStart"/>
-            <w:r>
-              <w:rPr>
-                <w:rFonts w:cs="Arial"/>
-                <w:sz w:val="24"/>
-                <w:szCs w:val="24"/>
-                <w:lang w:val="en-GB"/>
-              </w:rPr>
-              <w:t>Tempat</w:t>
-            </w:r>
-            <w:proofErr w:type="spellEnd"/>
-            <w:r>
-              <w:rPr>
-                <w:rFonts w:cs="Arial"/>
-                <w:sz w:val="24"/>
-                <w:szCs w:val="24"/>
-                <w:lang w:val="en-GB"/>
-              </w:rPr>
-              <w:t xml:space="preserve"> </w:t>
-            </w:r>
-            <w:proofErr w:type="spellStart"/>
-            <w:r>
-              <w:rPr>
-                <w:rFonts w:cs="Arial"/>
-                <w:sz w:val="24"/>
-                <w:szCs w:val="24"/>
-                <w:lang w:val="en-GB"/>
-              </w:rPr>
-              <w:t>tinggal</w:t>
-            </w:r>
-            <w:proofErr w:type="spellEnd"/>
+            <w:r>
+              <w:rPr>
+                <w:rFonts w:cs="Arial"/>
+                <w:sz w:val="24"/>
+                <w:szCs w:val="24"/>
+                <w:lang w:val="en-GB"/>
+              </w:rPr>
+              <w:t>Tempat tinggal</w:t>
+            </w:r>
           </w:p>
         </w:tc>
         <w:tc>
@@ -1435,26 +1103,33 @@
               </w:rPr>
               <w:t>{</w:t>
             </w:r>
-            <w:proofErr w:type="spellStart"/>
-            <w:r>
-              <w:rPr>
-                <w:rFonts w:cs="Arial"/>
-                <w:sz w:val="24"/>
-                <w:szCs w:val="24"/>
-                <w:lang w:val="en-GB"/>
-              </w:rPr>
-              <w:t>penduduk</w:t>
-            </w:r>
-            <w:r>
-              <w:rPr>
-                <w:rFonts w:cs="Arial"/>
-                <w:sz w:val="24"/>
-                <w:szCs w:val="24"/>
-                <w:lang w:val="en-GB"/>
-              </w:rPr>
-              <w:t>.tempat_tinggal</w:t>
-            </w:r>
-            <w:proofErr w:type="spellEnd"/>
+            <w:r>
+              <w:rPr>
+                <w:rFonts w:cs="Arial"/>
+                <w:sz w:val="24"/>
+                <w:szCs w:val="24"/>
+                <w:lang w:val="en-GB"/>
+              </w:rPr>
+              <w:t>form</w:t>
+            </w:r>
+            <w:r>
+              <w:rPr>
+                <w:rFonts w:cs="Arial"/>
+                <w:sz w:val="24"/>
+                <w:szCs w:val="24"/>
+                <w:lang w:val="en-GB"/>
+              </w:rPr>
+              <w:t>.alamat</w:t>
+            </w:r>
+            <w:r>
+              <w:rPr>
+                <w:rFonts w:cs="Arial"/>
+                <w:sz w:val="24"/>
+                <w:szCs w:val="24"/>
+                <w:lang w:val="en-GB"/>
+              </w:rPr>
+              <w:t>_calon_suami</w:t>
+            </w:r>
             <w:r>
               <w:rPr>
                 <w:rFonts w:cs="Arial"/>
@@ -1508,46 +1183,10 @@
           <w:lang w:val="en-GB"/>
         </w:rPr>
         <w:tab/>
+        <w:t>Calon Ist</w:t>
       </w:r>
-      <w:proofErr w:type="spellStart"/>
-      <w:r>
-        <w:rPr>
-          <w:rFonts w:cs="Arial"/>
-          <w:sz w:val="24"/>
-          <w:szCs w:val="24"/>
-          <w:lang w:val="en-GB"/>
-        </w:rPr>
-        <w:t>Calon</w:t>
-      </w:r>
-      <w:proofErr w:type="spellEnd"/>
-      <w:r>
-        <w:rPr>
-          <w:rFonts w:cs="Arial"/>
-          <w:sz w:val="24"/>
-          <w:szCs w:val="24"/>
-          <w:lang w:val="en-GB"/>
-        </w:rPr>
-        <w:t xml:space="preserve"> </w:t>
-      </w:r>
-      <w:proofErr w:type="spellStart"/>
-      <w:r>
-        <w:rPr>
-          <w:rFonts w:cs="Arial"/>
-          <w:sz w:val="24"/>
-          <w:szCs w:val="24"/>
-          <w:lang w:val="en-GB"/>
-        </w:rPr>
-        <w:t>Ist</w:t>
-      </w:r>
-      <w:r>
-        <w:rPr>
-          <w:rFonts w:cs="Arial"/>
-          <w:sz w:val="24"/>
-          <w:szCs w:val="24"/>
-          <w:lang w:val="en-GB"/>
-        </w:rPr>
-        <w:t>e</w:t>
-      </w:r>
+      <w:bookmarkStart w:id="0" w:name="_GoBack"/>
+      <w:bookmarkEnd w:id="0"/>
       <w:r>
         <w:rPr>
           <w:rFonts w:cs="Arial"/>
@@ -1557,7 +1196,6 @@
         </w:rPr>
         <w:t>ri</w:t>
       </w:r>
-      <w:proofErr w:type="spellEnd"/>
     </w:p>
     <w:tbl>
       <w:tblPr>
@@ -1622,45 +1260,14 @@
                 <w:lang w:val="en-GB"/>
               </w:rPr>
             </w:pPr>
-            <w:proofErr w:type="spellStart"/>
-            <w:r>
-              <w:rPr>
-                <w:rFonts w:cs="Arial"/>
-                <w:sz w:val="24"/>
-                <w:szCs w:val="24"/>
-                <w:lang w:val="en-GB"/>
-              </w:rPr>
-              <w:t>Nama</w:t>
-            </w:r>
-            <w:proofErr w:type="spellEnd"/>
-            <w:r>
-              <w:rPr>
-                <w:rFonts w:cs="Arial"/>
-                <w:sz w:val="24"/>
-                <w:szCs w:val="24"/>
-                <w:lang w:val="en-GB"/>
-              </w:rPr>
-              <w:t xml:space="preserve"> </w:t>
-            </w:r>
-            <w:proofErr w:type="spellStart"/>
-            <w:r>
-              <w:rPr>
-                <w:rFonts w:cs="Arial"/>
-                <w:sz w:val="24"/>
-                <w:szCs w:val="24"/>
-                <w:lang w:val="en-GB"/>
-              </w:rPr>
-              <w:t>lengkap</w:t>
-            </w:r>
-            <w:proofErr w:type="spellEnd"/>
-            <w:r>
-              <w:rPr>
-                <w:rFonts w:cs="Arial"/>
-                <w:sz w:val="24"/>
-                <w:szCs w:val="24"/>
-                <w:lang w:val="en-GB"/>
-              </w:rPr>
-              <w:t xml:space="preserve"> </w:t>
+            <w:r>
+              <w:rPr>
+                <w:rFonts w:cs="Arial"/>
+                <w:sz w:val="24"/>
+                <w:szCs w:val="24"/>
+                <w:lang w:val="en-GB"/>
+              </w:rPr>
+              <w:t xml:space="preserve">Nama lengkap </w:t>
             </w:r>
           </w:p>
         </w:tc>
@@ -1714,15 +1321,14 @@
               </w:rPr>
               <w:t>{</w:t>
             </w:r>
-            <w:proofErr w:type="spellStart"/>
-            <w:r>
-              <w:rPr>
-                <w:rFonts w:cs="Arial"/>
-                <w:sz w:val="24"/>
-                <w:szCs w:val="24"/>
-                <w:lang w:val="en-GB"/>
-              </w:rPr>
-              <w:t>penduduk</w:t>
+            <w:r>
+              <w:rPr>
+                <w:rFonts w:cs="Arial"/>
+                <w:sz w:val="24"/>
+                <w:szCs w:val="24"/>
+                <w:lang w:val="en-GB"/>
+              </w:rPr>
+              <w:t>form</w:t>
             </w:r>
             <w:r>
               <w:rPr>
@@ -1740,9 +1346,17 @@
                 <w:szCs w:val="24"/>
                 <w:lang w:val="en-GB"/>
               </w:rPr>
-              <w:t>_penduduk</w:t>
-            </w:r>
-            <w:proofErr w:type="spellEnd"/>
+              <w:t>_</w:t>
+            </w:r>
+            <w:r>
+              <w:rPr>
+                <w:rFonts w:cs="Arial"/>
+                <w:sz w:val="24"/>
+                <w:szCs w:val="24"/>
+                <w:lang w:val="en-GB"/>
+              </w:rPr>
+              <w:t>calon_istri</w:t>
+            </w:r>
             <w:r>
               <w:rPr>
                 <w:rFonts w:cs="Arial"/>
@@ -1858,15 +1472,14 @@
               </w:rPr>
               <w:t>{</w:t>
             </w:r>
-            <w:proofErr w:type="spellStart"/>
-            <w:r>
-              <w:rPr>
-                <w:rFonts w:cs="Arial"/>
-                <w:sz w:val="24"/>
-                <w:szCs w:val="24"/>
-                <w:lang w:val="en-GB"/>
-              </w:rPr>
-              <w:t>penduduk</w:t>
+            <w:r>
+              <w:rPr>
+                <w:rFonts w:cs="Arial"/>
+                <w:sz w:val="24"/>
+                <w:szCs w:val="24"/>
+                <w:lang w:val="en-GB"/>
+              </w:rPr>
+              <w:t>form</w:t>
             </w:r>
             <w:r>
               <w:rPr>
@@ -1886,7 +1499,15 @@
               </w:rPr>
               <w:t>nama_ayah</w:t>
             </w:r>
-            <w:proofErr w:type="spellEnd"/>
+            <w:r>
+              <w:rPr>
+                <w:rFonts w:cs="Arial"/>
+                <w:sz w:val="24"/>
+                <w:szCs w:val="24"/>
+                <w:lang w:val="en-GB"/>
+              </w:rPr>
+              <w:t>_calon_istri</w:t>
+            </w:r>
             <w:r>
               <w:rPr>
                 <w:rFonts w:cs="Arial"/>
@@ -1941,77 +1562,15 @@
                 <w:lang w:val="en-GB"/>
               </w:rPr>
             </w:pPr>
-            <w:proofErr w:type="spellStart"/>
-            <w:r>
-              <w:rPr>
-                <w:rFonts w:cs="Arial"/>
-                <w:sz w:val="24"/>
-                <w:szCs w:val="24"/>
-                <w:lang w:val="en-GB"/>
-              </w:rPr>
-              <w:t>Tempat</w:t>
-            </w:r>
-            <w:proofErr w:type="spellEnd"/>
-            <w:r>
-              <w:rPr>
-                <w:rFonts w:cs="Arial"/>
-                <w:sz w:val="24"/>
-                <w:szCs w:val="24"/>
-                <w:lang w:val="en-GB"/>
-              </w:rPr>
-              <w:t xml:space="preserve"> </w:t>
-            </w:r>
-            <w:proofErr w:type="spellStart"/>
-            <w:r>
-              <w:rPr>
-                <w:rFonts w:cs="Arial"/>
-                <w:sz w:val="24"/>
-                <w:szCs w:val="24"/>
-                <w:lang w:val="en-GB"/>
-              </w:rPr>
-              <w:t>dan</w:t>
-            </w:r>
-            <w:proofErr w:type="spellEnd"/>
-            <w:r>
-              <w:rPr>
-                <w:rFonts w:cs="Arial"/>
-                <w:sz w:val="24"/>
-                <w:szCs w:val="24"/>
-                <w:lang w:val="en-GB"/>
-              </w:rPr>
-              <w:t xml:space="preserve"> </w:t>
-            </w:r>
-            <w:proofErr w:type="spellStart"/>
-            <w:r>
-              <w:rPr>
-                <w:rFonts w:cs="Arial"/>
-                <w:sz w:val="24"/>
-                <w:szCs w:val="24"/>
-                <w:lang w:val="en-GB"/>
-              </w:rPr>
-              <w:t>tanggal</w:t>
-            </w:r>
-            <w:proofErr w:type="spellEnd"/>
-            <w:r>
-              <w:rPr>
-                <w:rFonts w:cs="Arial"/>
-                <w:sz w:val="24"/>
-                <w:szCs w:val="24"/>
-                <w:lang w:val="en-GB"/>
-              </w:rPr>
-              <w:t xml:space="preserve"> </w:t>
-            </w:r>
-            <w:proofErr w:type="spellStart"/>
-            <w:r>
-              <w:rPr>
-                <w:rFonts w:cs="Arial"/>
-                <w:sz w:val="24"/>
-                <w:szCs w:val="24"/>
-                <w:lang w:val="en-GB"/>
-              </w:rPr>
-              <w:t>lahir</w:t>
-            </w:r>
-            <w:proofErr w:type="spellEnd"/>
+            <w:r>
+              <w:rPr>
+                <w:rFonts w:cs="Arial"/>
+                <w:sz w:val="24"/>
+                <w:szCs w:val="24"/>
+                <w:lang w:val="en-GB"/>
+              </w:rPr>
+              <w:t>Tempat dan tanggal lahir</w:t>
+            </w:r>
           </w:p>
         </w:tc>
         <w:tc>
@@ -2064,83 +1623,32 @@
               </w:rPr>
               <w:t>{</w:t>
             </w:r>
-            <w:proofErr w:type="spellStart"/>
-            <w:r>
-              <w:rPr>
-                <w:rFonts w:cs="Arial"/>
-                <w:sz w:val="24"/>
-                <w:szCs w:val="24"/>
-                <w:lang w:val="en-GB"/>
-              </w:rPr>
-              <w:t>penduduk</w:t>
-            </w:r>
-            <w:r>
-              <w:rPr>
-                <w:rFonts w:cs="Arial"/>
-                <w:sz w:val="24"/>
-                <w:szCs w:val="24"/>
-                <w:lang w:val="en-GB"/>
-              </w:rPr>
-              <w:t>.tempat</w:t>
-            </w:r>
-            <w:r>
-              <w:rPr>
-                <w:rFonts w:cs="Arial"/>
-                <w:sz w:val="24"/>
-                <w:szCs w:val="24"/>
-                <w:lang w:val="en-GB"/>
-              </w:rPr>
-              <w:t>_lahir</w:t>
-            </w:r>
-            <w:proofErr w:type="spellEnd"/>
-            <w:r>
-              <w:rPr>
-                <w:rFonts w:cs="Arial"/>
-                <w:sz w:val="24"/>
-                <w:szCs w:val="24"/>
-                <w:lang w:val="en-GB"/>
-              </w:rPr>
-              <w:t>}, {</w:t>
-            </w:r>
-            <w:proofErr w:type="spellStart"/>
-            <w:r>
-              <w:rPr>
-                <w:rFonts w:cs="Arial"/>
-                <w:sz w:val="24"/>
-                <w:szCs w:val="24"/>
-                <w:lang w:val="en-GB"/>
-              </w:rPr>
-              <w:t>penduduk</w:t>
-            </w:r>
-            <w:bookmarkStart w:id="0" w:name="_GoBack"/>
-            <w:bookmarkEnd w:id="0"/>
-            <w:r>
-              <w:rPr>
-                <w:rFonts w:cs="Arial"/>
-                <w:sz w:val="24"/>
-                <w:szCs w:val="24"/>
-                <w:lang w:val="en-GB"/>
-              </w:rPr>
-              <w:t>.tanggal</w:t>
-            </w:r>
-            <w:r>
-              <w:rPr>
-                <w:rFonts w:cs="Arial"/>
-                <w:sz w:val="24"/>
-                <w:szCs w:val="24"/>
-                <w:lang w:val="en-GB"/>
-              </w:rPr>
-              <w:t>_lahir</w:t>
-            </w:r>
-            <w:proofErr w:type="spellEnd"/>
-            <w:r>
-              <w:rPr>
-                <w:rFonts w:cs="Arial"/>
-                <w:sz w:val="24"/>
-                <w:szCs w:val="24"/>
-                <w:lang w:val="en-GB"/>
-              </w:rPr>
-              <w:t>}</w:t>
+            <w:r>
+              <w:rPr>
+                <w:rFonts w:cs="Arial"/>
+                <w:sz w:val="24"/>
+                <w:szCs w:val="24"/>
+                <w:lang w:val="en-GB"/>
+              </w:rPr>
+              <w:t>form</w:t>
+            </w:r>
+            <w:r>
+              <w:rPr>
+                <w:rFonts w:cs="Arial"/>
+                <w:sz w:val="24"/>
+                <w:szCs w:val="24"/>
+                <w:lang w:val="en-GB"/>
+              </w:rPr>
+              <w:t>.</w:t>
+            </w:r>
+            <w:r>
+              <w:rPr>
+                <w:rFonts w:cs="Arial"/>
+                <w:sz w:val="24"/>
+                <w:szCs w:val="24"/>
+                <w:lang w:val="en-GB"/>
+              </w:rPr>
+              <w:t>ttl_calon_istri}</w:t>
             </w:r>
           </w:p>
         </w:tc>
@@ -2187,25 +1695,14 @@
                 <w:lang w:val="en-GB"/>
               </w:rPr>
             </w:pPr>
-            <w:proofErr w:type="spellStart"/>
-            <w:r>
-              <w:rPr>
-                <w:rFonts w:cs="Arial"/>
-                <w:sz w:val="24"/>
-                <w:szCs w:val="24"/>
-                <w:lang w:val="en-GB"/>
-              </w:rPr>
-              <w:t>Warga</w:t>
-            </w:r>
-            <w:proofErr w:type="spellEnd"/>
-            <w:r>
-              <w:rPr>
-                <w:rFonts w:cs="Arial"/>
-                <w:sz w:val="24"/>
-                <w:szCs w:val="24"/>
-                <w:lang w:val="en-GB"/>
-              </w:rPr>
-              <w:t xml:space="preserve"> Negara</w:t>
+            <w:r>
+              <w:rPr>
+                <w:rFonts w:cs="Arial"/>
+                <w:sz w:val="24"/>
+                <w:szCs w:val="24"/>
+                <w:lang w:val="en-GB"/>
+              </w:rPr>
+              <w:t>Warga Negara</w:t>
             </w:r>
           </w:p>
         </w:tc>
@@ -2259,15 +1756,23 @@
               </w:rPr>
               <w:t>{</w:t>
             </w:r>
-            <w:proofErr w:type="spellStart"/>
-            <w:r>
-              <w:rPr>
-                <w:rFonts w:cs="Arial"/>
-                <w:sz w:val="24"/>
-                <w:szCs w:val="24"/>
-                <w:lang w:val="en-GB"/>
-              </w:rPr>
-              <w:t>penduduk.warga</w:t>
+            <w:r>
+              <w:rPr>
+                <w:rFonts w:cs="Arial"/>
+                <w:sz w:val="24"/>
+                <w:szCs w:val="24"/>
+                <w:lang w:val="en-GB"/>
+              </w:rPr>
+              <w:t>form</w:t>
+            </w:r>
+            <w:r>
+              <w:rPr>
+                <w:rFonts w:cs="Arial"/>
+                <w:sz w:val="24"/>
+                <w:szCs w:val="24"/>
+                <w:lang w:val="en-GB"/>
+              </w:rPr>
+              <w:t>.warga</w:t>
             </w:r>
             <w:r>
               <w:rPr>
@@ -2278,7 +1783,15 @@
               </w:rPr>
               <w:t>negara</w:t>
             </w:r>
-            <w:proofErr w:type="spellEnd"/>
+            <w:r>
+              <w:rPr>
+                <w:rFonts w:cs="Arial"/>
+                <w:sz w:val="24"/>
+                <w:szCs w:val="24"/>
+                <w:lang w:val="en-GB"/>
+              </w:rPr>
+              <w:t>_calon_istri</w:t>
+            </w:r>
             <w:r>
               <w:rPr>
                 <w:rFonts w:cs="Arial"/>
@@ -2394,15 +1907,14 @@
               </w:rPr>
               <w:t>{</w:t>
             </w:r>
-            <w:proofErr w:type="spellStart"/>
-            <w:r>
-              <w:rPr>
-                <w:rFonts w:cs="Arial"/>
-                <w:sz w:val="24"/>
-                <w:szCs w:val="24"/>
-                <w:lang w:val="en-GB"/>
-              </w:rPr>
-              <w:t>penduduk</w:t>
+            <w:r>
+              <w:rPr>
+                <w:rFonts w:cs="Arial"/>
+                <w:sz w:val="24"/>
+                <w:szCs w:val="24"/>
+                <w:lang w:val="en-GB"/>
+              </w:rPr>
+              <w:t>form</w:t>
             </w:r>
             <w:r>
               <w:rPr>
@@ -2413,7 +1925,15 @@
               </w:rPr>
               <w:t>.agama</w:t>
             </w:r>
-            <w:proofErr w:type="spellEnd"/>
+            <w:r>
+              <w:rPr>
+                <w:rFonts w:cs="Arial"/>
+                <w:sz w:val="24"/>
+                <w:szCs w:val="24"/>
+                <w:lang w:val="en-GB"/>
+              </w:rPr>
+              <w:t>_calon_istri</w:t>
+            </w:r>
             <w:r>
               <w:rPr>
                 <w:rFonts w:cs="Arial"/>
@@ -2468,7 +1988,6 @@
                 <w:lang w:val="en-GB"/>
               </w:rPr>
             </w:pPr>
-            <w:proofErr w:type="spellStart"/>
             <w:r>
               <w:rPr>
                 <w:rFonts w:cs="Arial"/>
@@ -2478,7 +1997,6 @@
               </w:rPr>
               <w:t>Pekerjaan</w:t>
             </w:r>
-            <w:proofErr w:type="spellEnd"/>
           </w:p>
         </w:tc>
         <w:tc>
@@ -2531,15 +2049,14 @@
               </w:rPr>
               <w:t>{</w:t>
             </w:r>
-            <w:proofErr w:type="spellStart"/>
-            <w:r>
-              <w:rPr>
-                <w:rFonts w:cs="Arial"/>
-                <w:sz w:val="24"/>
-                <w:szCs w:val="24"/>
-                <w:lang w:val="en-GB"/>
-              </w:rPr>
-              <w:t>penduduk</w:t>
+            <w:r>
+              <w:rPr>
+                <w:rFonts w:cs="Arial"/>
+                <w:sz w:val="24"/>
+                <w:szCs w:val="24"/>
+                <w:lang w:val="en-GB"/>
+              </w:rPr>
+              <w:t>form</w:t>
             </w:r>
             <w:r>
               <w:rPr>
@@ -2550,7 +2067,15 @@
               </w:rPr>
               <w:t>.pekerjaan</w:t>
             </w:r>
-            <w:proofErr w:type="spellEnd"/>
+            <w:r>
+              <w:rPr>
+                <w:rFonts w:cs="Arial"/>
+                <w:sz w:val="24"/>
+                <w:szCs w:val="24"/>
+                <w:lang w:val="en-GB"/>
+              </w:rPr>
+              <w:t>_calon_istri</w:t>
+            </w:r>
             <w:r>
               <w:rPr>
                 <w:rFonts w:cs="Arial"/>
@@ -2605,37 +2130,15 @@
                 <w:lang w:val="en-GB"/>
               </w:rPr>
             </w:pPr>
-            <w:proofErr w:type="spellStart"/>
-            <w:r>
-              <w:rPr>
-                <w:rFonts w:cs="Arial"/>
-                <w:sz w:val="24"/>
-                <w:szCs w:val="24"/>
-                <w:lang w:val="en-GB"/>
-              </w:rPr>
-              <w:t>Tempat</w:t>
-            </w:r>
-            <w:proofErr w:type="spellEnd"/>
-            <w:r>
-              <w:rPr>
-                <w:rFonts w:cs="Arial"/>
-                <w:sz w:val="24"/>
-                <w:szCs w:val="24"/>
-                <w:lang w:val="en-GB"/>
-              </w:rPr>
-              <w:t xml:space="preserve"> </w:t>
-            </w:r>
-            <w:proofErr w:type="spellStart"/>
-            <w:r>
-              <w:rPr>
-                <w:rFonts w:cs="Arial"/>
-                <w:sz w:val="24"/>
-                <w:szCs w:val="24"/>
-                <w:lang w:val="en-GB"/>
-              </w:rPr>
-              <w:t>tinggal</w:t>
-            </w:r>
-            <w:proofErr w:type="spellEnd"/>
+            <w:r>
+              <w:rPr>
+                <w:rFonts w:cs="Arial"/>
+                <w:sz w:val="24"/>
+                <w:szCs w:val="24"/>
+                <w:lang w:val="en-GB"/>
+              </w:rPr>
+              <w:t>Tempat tinggal</w:t>
+            </w:r>
           </w:p>
         </w:tc>
         <w:tc>
@@ -2688,26 +2191,33 @@
               </w:rPr>
               <w:t>{</w:t>
             </w:r>
-            <w:proofErr w:type="spellStart"/>
-            <w:r>
-              <w:rPr>
-                <w:rFonts w:cs="Arial"/>
-                <w:sz w:val="24"/>
-                <w:szCs w:val="24"/>
-                <w:lang w:val="en-GB"/>
-              </w:rPr>
-              <w:t>penduduk</w:t>
-            </w:r>
-            <w:r>
-              <w:rPr>
-                <w:rFonts w:cs="Arial"/>
-                <w:sz w:val="24"/>
-                <w:szCs w:val="24"/>
-                <w:lang w:val="en-GB"/>
-              </w:rPr>
-              <w:t>.tempat_tinggal</w:t>
-            </w:r>
-            <w:proofErr w:type="spellEnd"/>
+            <w:r>
+              <w:rPr>
+                <w:rFonts w:cs="Arial"/>
+                <w:sz w:val="24"/>
+                <w:szCs w:val="24"/>
+                <w:lang w:val="en-GB"/>
+              </w:rPr>
+              <w:t>form</w:t>
+            </w:r>
+            <w:r>
+              <w:rPr>
+                <w:rFonts w:cs="Arial"/>
+                <w:sz w:val="24"/>
+                <w:szCs w:val="24"/>
+                <w:lang w:val="en-GB"/>
+              </w:rPr>
+              <w:t>.alamat</w:t>
+            </w:r>
+            <w:r>
+              <w:rPr>
+                <w:rFonts w:cs="Arial"/>
+                <w:sz w:val="24"/>
+                <w:szCs w:val="24"/>
+                <w:lang w:val="en-GB"/>
+              </w:rPr>
+              <w:t>_calon_istri</w:t>
+            </w:r>
             <w:r>
               <w:rPr>
                 <w:rFonts w:cs="Arial"/>
@@ -2751,116 +2261,7 @@
           <w:lang w:val="en-GB"/>
         </w:rPr>
         <w:tab/>
-      </w:r>
-      <w:proofErr w:type="spellStart"/>
-      <w:r>
-        <w:rPr>
-          <w:rFonts w:cs="Arial"/>
-          <w:sz w:val="24"/>
-          <w:szCs w:val="24"/>
-          <w:lang w:val="en-GB"/>
-        </w:rPr>
-        <w:t>Menyatakan</w:t>
-      </w:r>
-      <w:proofErr w:type="spellEnd"/>
-      <w:r>
-        <w:rPr>
-          <w:rFonts w:cs="Arial"/>
-          <w:sz w:val="24"/>
-          <w:szCs w:val="24"/>
-          <w:lang w:val="en-GB"/>
-        </w:rPr>
-        <w:t xml:space="preserve"> </w:t>
-      </w:r>
-      <w:proofErr w:type="spellStart"/>
-      <w:r>
-        <w:rPr>
-          <w:rFonts w:cs="Arial"/>
-          <w:sz w:val="24"/>
-          <w:szCs w:val="24"/>
-          <w:lang w:val="en-GB"/>
-        </w:rPr>
-        <w:t>dengan</w:t>
-      </w:r>
-      <w:proofErr w:type="spellEnd"/>
-      <w:r>
-        <w:rPr>
-          <w:rFonts w:cs="Arial"/>
-          <w:sz w:val="24"/>
-          <w:szCs w:val="24"/>
-          <w:lang w:val="en-GB"/>
-        </w:rPr>
-        <w:t xml:space="preserve"> </w:t>
-      </w:r>
-      <w:proofErr w:type="spellStart"/>
-      <w:r>
-        <w:rPr>
-          <w:rFonts w:cs="Arial"/>
-          <w:sz w:val="24"/>
-          <w:szCs w:val="24"/>
-          <w:lang w:val="en-GB"/>
-        </w:rPr>
-        <w:t>sesungguhnya</w:t>
-      </w:r>
-      <w:proofErr w:type="spellEnd"/>
-      <w:r>
-        <w:rPr>
-          <w:rFonts w:cs="Arial"/>
-          <w:sz w:val="24"/>
-          <w:szCs w:val="24"/>
-          <w:lang w:val="en-GB"/>
-        </w:rPr>
-        <w:t xml:space="preserve"> </w:t>
-      </w:r>
-      <w:proofErr w:type="spellStart"/>
-      <w:r>
-        <w:rPr>
-          <w:rFonts w:cs="Arial"/>
-          <w:sz w:val="24"/>
-          <w:szCs w:val="24"/>
-          <w:lang w:val="en-GB"/>
-        </w:rPr>
-        <w:t>bahwa</w:t>
-      </w:r>
-      <w:proofErr w:type="spellEnd"/>
-      <w:r>
-        <w:rPr>
-          <w:rFonts w:cs="Arial"/>
-          <w:sz w:val="24"/>
-          <w:szCs w:val="24"/>
-          <w:lang w:val="en-GB"/>
-        </w:rPr>
-        <w:t xml:space="preserve"> </w:t>
-      </w:r>
-      <w:proofErr w:type="spellStart"/>
-      <w:r>
-        <w:rPr>
-          <w:rFonts w:cs="Arial"/>
-          <w:sz w:val="24"/>
-          <w:szCs w:val="24"/>
-          <w:lang w:val="en-GB"/>
-        </w:rPr>
-        <w:t>atas</w:t>
-      </w:r>
-      <w:proofErr w:type="spellEnd"/>
-      <w:r>
-        <w:rPr>
-          <w:rFonts w:cs="Arial"/>
-          <w:sz w:val="24"/>
-          <w:szCs w:val="24"/>
-          <w:lang w:val="en-GB"/>
-        </w:rPr>
-        <w:t xml:space="preserve"> </w:t>
-      </w:r>
-      <w:proofErr w:type="spellStart"/>
-      <w:r>
-        <w:rPr>
-          <w:rFonts w:cs="Arial"/>
-          <w:sz w:val="24"/>
-          <w:szCs w:val="24"/>
-          <w:lang w:val="en-GB"/>
-        </w:rPr>
-        <w:t>da</w:t>
+        <w:t>Menyatakan dengan sesungguhnya bahwa atas da</w:t>
       </w:r>
       <w:r>
         <w:rPr>
@@ -2871,7 +2272,6 @@
         </w:rPr>
         <w:t>sar</w:t>
       </w:r>
-      <w:proofErr w:type="spellEnd"/>
       <w:r>
         <w:rPr>
           <w:rFonts w:cs="Arial"/>
@@ -2879,9 +2279,8 @@
           <w:szCs w:val="24"/>
           <w:lang w:val="en-GB"/>
         </w:rPr>
-        <w:t xml:space="preserve"> </w:t>
+        <w:t xml:space="preserve"> suka rela, dengan kesadaran sendiri tanpa paksaan dari siapapun juga, setuju</w:t>
       </w:r>
-      <w:proofErr w:type="spellStart"/>
       <w:r>
         <w:rPr>
           <w:rFonts w:cs="Arial"/>
@@ -2889,277 +2288,7 @@
           <w:szCs w:val="24"/>
           <w:lang w:val="en-GB"/>
         </w:rPr>
-        <w:t>suka</w:t>
-      </w:r>
-      <w:proofErr w:type="spellEnd"/>
-      <w:r>
-        <w:rPr>
-          <w:rFonts w:cs="Arial"/>
-          <w:sz w:val="24"/>
-          <w:szCs w:val="24"/>
-          <w:lang w:val="en-GB"/>
-        </w:rPr>
-        <w:t xml:space="preserve"> </w:t>
-      </w:r>
-      <w:proofErr w:type="spellStart"/>
-      <w:r>
-        <w:rPr>
-          <w:rFonts w:cs="Arial"/>
-          <w:sz w:val="24"/>
-          <w:szCs w:val="24"/>
-          <w:lang w:val="en-GB"/>
-        </w:rPr>
-        <w:t>rela</w:t>
-      </w:r>
-      <w:proofErr w:type="spellEnd"/>
-      <w:r>
-        <w:rPr>
-          <w:rFonts w:cs="Arial"/>
-          <w:sz w:val="24"/>
-          <w:szCs w:val="24"/>
-          <w:lang w:val="en-GB"/>
-        </w:rPr>
-        <w:t xml:space="preserve">, </w:t>
-      </w:r>
-      <w:proofErr w:type="spellStart"/>
-      <w:r>
-        <w:rPr>
-          <w:rFonts w:cs="Arial"/>
-          <w:sz w:val="24"/>
-          <w:szCs w:val="24"/>
-          <w:lang w:val="en-GB"/>
-        </w:rPr>
-        <w:t>dengan</w:t>
-      </w:r>
-      <w:proofErr w:type="spellEnd"/>
-      <w:r>
-        <w:rPr>
-          <w:rFonts w:cs="Arial"/>
-          <w:sz w:val="24"/>
-          <w:szCs w:val="24"/>
-          <w:lang w:val="en-GB"/>
-        </w:rPr>
-        <w:t xml:space="preserve"> </w:t>
-      </w:r>
-      <w:proofErr w:type="spellStart"/>
-      <w:r>
-        <w:rPr>
-          <w:rFonts w:cs="Arial"/>
-          <w:sz w:val="24"/>
-          <w:szCs w:val="24"/>
-          <w:lang w:val="en-GB"/>
-        </w:rPr>
-        <w:t>kesadaran</w:t>
-      </w:r>
-      <w:proofErr w:type="spellEnd"/>
-      <w:r>
-        <w:rPr>
-          <w:rFonts w:cs="Arial"/>
-          <w:sz w:val="24"/>
-          <w:szCs w:val="24"/>
-          <w:lang w:val="en-GB"/>
-        </w:rPr>
-        <w:t xml:space="preserve"> </w:t>
-      </w:r>
-      <w:proofErr w:type="spellStart"/>
-      <w:r>
-        <w:rPr>
-          <w:rFonts w:cs="Arial"/>
-          <w:sz w:val="24"/>
-          <w:szCs w:val="24"/>
-          <w:lang w:val="en-GB"/>
-        </w:rPr>
-        <w:t>sendiri</w:t>
-      </w:r>
-      <w:proofErr w:type="spellEnd"/>
-      <w:r>
-        <w:rPr>
-          <w:rFonts w:cs="Arial"/>
-          <w:sz w:val="24"/>
-          <w:szCs w:val="24"/>
-          <w:lang w:val="en-GB"/>
-        </w:rPr>
-        <w:t xml:space="preserve"> </w:t>
-      </w:r>
-      <w:proofErr w:type="spellStart"/>
-      <w:r>
-        <w:rPr>
-          <w:rFonts w:cs="Arial"/>
-          <w:sz w:val="24"/>
-          <w:szCs w:val="24"/>
-          <w:lang w:val="en-GB"/>
-        </w:rPr>
-        <w:t>tanpa</w:t>
-      </w:r>
-      <w:proofErr w:type="spellEnd"/>
-      <w:r>
-        <w:rPr>
-          <w:rFonts w:cs="Arial"/>
-          <w:sz w:val="24"/>
-          <w:szCs w:val="24"/>
-          <w:lang w:val="en-GB"/>
-        </w:rPr>
-        <w:t xml:space="preserve"> </w:t>
-      </w:r>
-      <w:proofErr w:type="spellStart"/>
-      <w:r>
-        <w:rPr>
-          <w:rFonts w:cs="Arial"/>
-          <w:sz w:val="24"/>
-          <w:szCs w:val="24"/>
-          <w:lang w:val="en-GB"/>
-        </w:rPr>
-        <w:t>paksaan</w:t>
-      </w:r>
-      <w:proofErr w:type="spellEnd"/>
-      <w:r>
-        <w:rPr>
-          <w:rFonts w:cs="Arial"/>
-          <w:sz w:val="24"/>
-          <w:szCs w:val="24"/>
-          <w:lang w:val="en-GB"/>
-        </w:rPr>
-        <w:t xml:space="preserve"> </w:t>
-      </w:r>
-      <w:proofErr w:type="spellStart"/>
-      <w:r>
-        <w:rPr>
-          <w:rFonts w:cs="Arial"/>
-          <w:sz w:val="24"/>
-          <w:szCs w:val="24"/>
-          <w:lang w:val="en-GB"/>
-        </w:rPr>
-        <w:t>dari</w:t>
-      </w:r>
-      <w:proofErr w:type="spellEnd"/>
-      <w:r>
-        <w:rPr>
-          <w:rFonts w:cs="Arial"/>
-          <w:sz w:val="24"/>
-          <w:szCs w:val="24"/>
-          <w:lang w:val="en-GB"/>
-        </w:rPr>
-        <w:t xml:space="preserve"> </w:t>
-      </w:r>
-      <w:proofErr w:type="spellStart"/>
-      <w:r>
-        <w:rPr>
-          <w:rFonts w:cs="Arial"/>
-          <w:sz w:val="24"/>
-          <w:szCs w:val="24"/>
-          <w:lang w:val="en-GB"/>
-        </w:rPr>
-        <w:t>siapapun</w:t>
-      </w:r>
-      <w:proofErr w:type="spellEnd"/>
-      <w:r>
-        <w:rPr>
-          <w:rFonts w:cs="Arial"/>
-          <w:sz w:val="24"/>
-          <w:szCs w:val="24"/>
-          <w:lang w:val="en-GB"/>
-        </w:rPr>
-        <w:t xml:space="preserve"> </w:t>
-      </w:r>
-      <w:proofErr w:type="spellStart"/>
-      <w:r>
-        <w:rPr>
-          <w:rFonts w:cs="Arial"/>
-          <w:sz w:val="24"/>
-          <w:szCs w:val="24"/>
-          <w:lang w:val="en-GB"/>
-        </w:rPr>
-        <w:t>juga</w:t>
-      </w:r>
-      <w:proofErr w:type="spellEnd"/>
-      <w:r>
-        <w:rPr>
-          <w:rFonts w:cs="Arial"/>
-          <w:sz w:val="24"/>
-          <w:szCs w:val="24"/>
-          <w:lang w:val="en-GB"/>
-        </w:rPr>
-        <w:t xml:space="preserve">, </w:t>
-      </w:r>
-      <w:proofErr w:type="spellStart"/>
-      <w:r>
-        <w:rPr>
-          <w:rFonts w:cs="Arial"/>
-          <w:sz w:val="24"/>
-          <w:szCs w:val="24"/>
-          <w:lang w:val="en-GB"/>
-        </w:rPr>
-        <w:t>setuju</w:t>
-      </w:r>
-      <w:proofErr w:type="spellEnd"/>
-      <w:r>
-        <w:rPr>
-          <w:rFonts w:cs="Arial"/>
-          <w:sz w:val="24"/>
-          <w:szCs w:val="24"/>
-          <w:lang w:val="en-GB"/>
-        </w:rPr>
-        <w:t xml:space="preserve"> </w:t>
-      </w:r>
-      <w:proofErr w:type="spellStart"/>
-      <w:r>
-        <w:rPr>
-          <w:rFonts w:cs="Arial"/>
-          <w:sz w:val="24"/>
-          <w:szCs w:val="24"/>
-          <w:lang w:val="en-GB"/>
-        </w:rPr>
-        <w:t>untuk</w:t>
-      </w:r>
-      <w:proofErr w:type="spellEnd"/>
-      <w:r>
-        <w:rPr>
-          <w:rFonts w:cs="Arial"/>
-          <w:sz w:val="24"/>
-          <w:szCs w:val="24"/>
-          <w:lang w:val="en-GB"/>
-        </w:rPr>
-        <w:t xml:space="preserve"> </w:t>
-      </w:r>
-      <w:proofErr w:type="spellStart"/>
-      <w:r>
-        <w:rPr>
-          <w:rFonts w:cs="Arial"/>
-          <w:sz w:val="24"/>
-          <w:szCs w:val="24"/>
-          <w:lang w:val="en-GB"/>
-        </w:rPr>
-        <w:t>melangsungkan</w:t>
-      </w:r>
-      <w:proofErr w:type="spellEnd"/>
-      <w:r>
-        <w:rPr>
-          <w:rFonts w:cs="Arial"/>
-          <w:sz w:val="24"/>
-          <w:szCs w:val="24"/>
-          <w:lang w:val="en-GB"/>
-        </w:rPr>
-        <w:t xml:space="preserve"> </w:t>
-      </w:r>
-      <w:proofErr w:type="spellStart"/>
-      <w:r>
-        <w:rPr>
-          <w:rFonts w:cs="Arial"/>
-          <w:sz w:val="24"/>
-          <w:szCs w:val="24"/>
-          <w:lang w:val="en-GB"/>
-        </w:rPr>
-        <w:t>pernikahan</w:t>
-      </w:r>
-      <w:proofErr w:type="spellEnd"/>
-      <w:r>
-        <w:rPr>
-          <w:rFonts w:cs="Arial"/>
-          <w:sz w:val="24"/>
-          <w:szCs w:val="24"/>
-          <w:lang w:val="en-GB"/>
-        </w:rPr>
-        <w:t>.</w:t>
+        <w:t xml:space="preserve"> untuk melangsungkan pernikahan.</w:t>
       </w:r>
     </w:p>
     <w:p>
@@ -3172,7 +2301,6 @@
           <w:lang w:val="en-GB"/>
         </w:rPr>
       </w:pPr>
-      <w:proofErr w:type="spellStart"/>
       <w:r>
         <w:rPr>
           <w:rFonts w:cs="Arial"/>
@@ -3180,159 +2308,7 @@
           <w:szCs w:val="24"/>
           <w:lang w:val="en-GB"/>
         </w:rPr>
-        <w:t>Demikian</w:t>
-      </w:r>
-      <w:proofErr w:type="spellEnd"/>
-      <w:r>
-        <w:rPr>
-          <w:rFonts w:cs="Arial"/>
-          <w:sz w:val="24"/>
-          <w:szCs w:val="24"/>
-          <w:lang w:val="en-GB"/>
-        </w:rPr>
-        <w:t xml:space="preserve"> </w:t>
-      </w:r>
-      <w:proofErr w:type="spellStart"/>
-      <w:proofErr w:type="gramStart"/>
-      <w:r>
-        <w:rPr>
-          <w:rFonts w:cs="Arial"/>
-          <w:sz w:val="24"/>
-          <w:szCs w:val="24"/>
-          <w:lang w:val="en-GB"/>
-        </w:rPr>
-        <w:t>surat</w:t>
-      </w:r>
-      <w:proofErr w:type="spellEnd"/>
-      <w:proofErr w:type="gramEnd"/>
-      <w:r>
-        <w:rPr>
-          <w:rFonts w:cs="Arial"/>
-          <w:sz w:val="24"/>
-          <w:szCs w:val="24"/>
-          <w:lang w:val="en-GB"/>
-        </w:rPr>
-        <w:t xml:space="preserve"> </w:t>
-      </w:r>
-      <w:proofErr w:type="spellStart"/>
-      <w:r>
-        <w:rPr>
-          <w:rFonts w:cs="Arial"/>
-          <w:sz w:val="24"/>
-          <w:szCs w:val="24"/>
-          <w:lang w:val="en-GB"/>
-        </w:rPr>
-        <w:t>persetujuan</w:t>
-      </w:r>
-      <w:proofErr w:type="spellEnd"/>
-      <w:r>
-        <w:rPr>
-          <w:rFonts w:cs="Arial"/>
-          <w:sz w:val="24"/>
-          <w:szCs w:val="24"/>
-          <w:lang w:val="en-GB"/>
-        </w:rPr>
-        <w:t xml:space="preserve"> </w:t>
-      </w:r>
-      <w:proofErr w:type="spellStart"/>
-      <w:r>
-        <w:rPr>
-          <w:rFonts w:cs="Arial"/>
-          <w:sz w:val="24"/>
-          <w:szCs w:val="24"/>
-          <w:lang w:val="en-GB"/>
-        </w:rPr>
-        <w:t>ini</w:t>
-      </w:r>
-      <w:proofErr w:type="spellEnd"/>
-      <w:r>
-        <w:rPr>
-          <w:rFonts w:cs="Arial"/>
-          <w:sz w:val="24"/>
-          <w:szCs w:val="24"/>
-          <w:lang w:val="en-GB"/>
-        </w:rPr>
-        <w:t xml:space="preserve"> </w:t>
-      </w:r>
-      <w:proofErr w:type="spellStart"/>
-      <w:r>
-        <w:rPr>
-          <w:rFonts w:cs="Arial"/>
-          <w:sz w:val="24"/>
-          <w:szCs w:val="24"/>
-          <w:lang w:val="en-GB"/>
-        </w:rPr>
-        <w:t>dibuat</w:t>
-      </w:r>
-      <w:proofErr w:type="spellEnd"/>
-      <w:r>
-        <w:rPr>
-          <w:rFonts w:cs="Arial"/>
-          <w:sz w:val="24"/>
-          <w:szCs w:val="24"/>
-          <w:lang w:val="en-GB"/>
-        </w:rPr>
-        <w:t xml:space="preserve"> </w:t>
-      </w:r>
-      <w:proofErr w:type="spellStart"/>
-      <w:r>
-        <w:rPr>
-          <w:rFonts w:cs="Arial"/>
-          <w:sz w:val="24"/>
-          <w:szCs w:val="24"/>
-          <w:lang w:val="en-GB"/>
-        </w:rPr>
-        <w:t>untuk</w:t>
-      </w:r>
-      <w:proofErr w:type="spellEnd"/>
-      <w:r>
-        <w:rPr>
-          <w:rFonts w:cs="Arial"/>
-          <w:sz w:val="24"/>
-          <w:szCs w:val="24"/>
-          <w:lang w:val="en-GB"/>
-        </w:rPr>
-        <w:t xml:space="preserve"> </w:t>
-      </w:r>
-      <w:proofErr w:type="spellStart"/>
-      <w:r>
-        <w:rPr>
-          <w:rFonts w:cs="Arial"/>
-          <w:sz w:val="24"/>
-          <w:szCs w:val="24"/>
-          <w:lang w:val="en-GB"/>
-        </w:rPr>
-        <w:t>digunakan</w:t>
-      </w:r>
-      <w:proofErr w:type="spellEnd"/>
-      <w:r>
-        <w:rPr>
-          <w:rFonts w:cs="Arial"/>
-          <w:sz w:val="24"/>
-          <w:szCs w:val="24"/>
-          <w:lang w:val="en-GB"/>
-        </w:rPr>
-        <w:t xml:space="preserve"> </w:t>
-      </w:r>
-      <w:proofErr w:type="spellStart"/>
-      <w:r>
-        <w:rPr>
-          <w:rFonts w:cs="Arial"/>
-          <w:sz w:val="24"/>
-          <w:szCs w:val="24"/>
-          <w:lang w:val="en-GB"/>
-        </w:rPr>
-        <w:t>seperlunya</w:t>
-      </w:r>
-      <w:proofErr w:type="spellEnd"/>
-      <w:r>
-        <w:rPr>
-          <w:rFonts w:cs="Arial"/>
-          <w:sz w:val="24"/>
-          <w:szCs w:val="24"/>
-          <w:lang w:val="en-GB"/>
-        </w:rPr>
-        <w:t xml:space="preserve"> </w:t>
+        <w:t xml:space="preserve">Demikian surat persetujuan ini dibuat untuk digunakan seperlunya </w:t>
       </w:r>
     </w:p>
     <w:p>
@@ -3419,29 +2395,8 @@
                 <w:szCs w:val="24"/>
                 <w:lang w:val="en-GB"/>
               </w:rPr>
-              <w:t>{</w:t>
-            </w:r>
-            <w:proofErr w:type="spellStart"/>
-            <w:r>
-              <w:rPr>
-                <w:rFonts w:cs="Arial"/>
-                <w:sz w:val="24"/>
-                <w:szCs w:val="24"/>
-                <w:lang w:val="en-GB"/>
-              </w:rPr>
-              <w:t>vars.desa</w:t>
-            </w:r>
-            <w:proofErr w:type="spellEnd"/>
-            <w:r>
-              <w:rPr>
-                <w:rFonts w:cs="Arial"/>
-                <w:sz w:val="24"/>
-                <w:szCs w:val="24"/>
-                <w:lang w:val="en-GB"/>
-              </w:rPr>
-              <w:t>}, {</w:t>
-            </w:r>
-            <w:proofErr w:type="spellStart"/>
+              <w:t>{vars.desa}, {</w:t>
+            </w:r>
             <w:r>
               <w:rPr>
                 <w:rFonts w:cs="Arial"/>
@@ -3458,17 +2413,7 @@
                 <w:szCs w:val="24"/>
                 <w:lang w:val="en-GB"/>
               </w:rPr>
-              <w:t>.tanggal</w:t>
-            </w:r>
-            <w:proofErr w:type="spellEnd"/>
-            <w:r>
-              <w:rPr>
-                <w:rFonts w:cs="Arial"/>
-                <w:sz w:val="24"/>
-                <w:szCs w:val="24"/>
-                <w:lang w:val="en-GB"/>
-              </w:rPr>
-              <w:t>}</w:t>
+              <w:t>.tanggal}</w:t>
             </w:r>
           </w:p>
         </w:tc>
@@ -3545,86 +2490,76 @@
                 <w:szCs w:val="24"/>
                 <w:lang w:val="en-GB"/>
               </w:rPr>
-              <w:t xml:space="preserve">I. </w:t>
-            </w:r>
-            <w:proofErr w:type="spellStart"/>
-            <w:r>
-              <w:rPr>
-                <w:rFonts w:cs="Arial"/>
-                <w:sz w:val="24"/>
-                <w:szCs w:val="24"/>
-                <w:lang w:val="en-GB"/>
-              </w:rPr>
-              <w:t>Calon</w:t>
-            </w:r>
-            <w:proofErr w:type="spellEnd"/>
-            <w:r>
-              <w:rPr>
-                <w:rFonts w:cs="Arial"/>
-                <w:sz w:val="24"/>
-                <w:szCs w:val="24"/>
+              <w:t>I. Calon Suami</w:t>
+            </w:r>
+          </w:p>
+          <w:p>
+            <w:pPr>
+              <w:jc w:val="both"/>
+              <w:rPr>
+                <w:rFonts w:cs="Arial"/>
+                <w:sz w:val="24"/>
+                <w:szCs w:val="24"/>
+                <w:lang w:val="en-GB"/>
+              </w:rPr>
+            </w:pPr>
+          </w:p>
+          <w:p>
+            <w:pPr>
+              <w:jc w:val="both"/>
+              <w:rPr>
+                <w:rFonts w:cs="Arial"/>
+                <w:sz w:val="24"/>
+                <w:szCs w:val="24"/>
+                <w:lang w:val="en-GB"/>
+              </w:rPr>
+            </w:pPr>
+          </w:p>
+          <w:p>
+            <w:pPr>
+              <w:jc w:val="both"/>
+              <w:rPr>
+                <w:rFonts w:cs="Arial"/>
+                <w:sz w:val="24"/>
+                <w:szCs w:val="24"/>
+                <w:lang w:val="en-GB"/>
+              </w:rPr>
+            </w:pPr>
+          </w:p>
+          <w:p>
+            <w:pPr>
+              <w:jc w:val="both"/>
+              <w:rPr>
+                <w:rFonts w:cs="Arial"/>
+                <w:sz w:val="24"/>
+                <w:szCs w:val="24"/>
+                <w:lang w:val="en-GB"/>
+              </w:rPr>
+            </w:pPr>
+          </w:p>
+          <w:p>
+            <w:pPr>
+              <w:rPr>
+                <w:rFonts w:cs="Arial"/>
+                <w:b/>
+                <w:sz w:val="24"/>
+                <w:szCs w:val="24"/>
+                <w:u w:val="single"/>
+                <w:lang w:val="en-GB"/>
+              </w:rPr>
+            </w:pPr>
+            <w:r>
+              <w:rPr>
+                <w:rFonts w:cs="Arial"/>
+                <w:b/>
+                <w:sz w:val="24"/>
+                <w:szCs w:val="24"/>
+                <w:u w:val="single"/>
                 <w:lang w:val="en-GB"/>
               </w:rPr>
               <w:t xml:space="preserve"> </w:t>
             </w:r>
-            <w:proofErr w:type="spellStart"/>
-            <w:r>
-              <w:rPr>
-                <w:rFonts w:cs="Arial"/>
-                <w:sz w:val="24"/>
-                <w:szCs w:val="24"/>
-                <w:lang w:val="en-GB"/>
-              </w:rPr>
-              <w:t>Suami</w:t>
-            </w:r>
-            <w:proofErr w:type="spellEnd"/>
-          </w:p>
-          <w:p>
-            <w:pPr>
-              <w:jc w:val="both"/>
-              <w:rPr>
-                <w:rFonts w:cs="Arial"/>
-                <w:sz w:val="24"/>
-                <w:szCs w:val="24"/>
-                <w:lang w:val="en-GB"/>
-              </w:rPr>
-            </w:pPr>
-          </w:p>
-          <w:p>
-            <w:pPr>
-              <w:jc w:val="both"/>
-              <w:rPr>
-                <w:rFonts w:cs="Arial"/>
-                <w:sz w:val="24"/>
-                <w:szCs w:val="24"/>
-                <w:lang w:val="en-GB"/>
-              </w:rPr>
-            </w:pPr>
-          </w:p>
-          <w:p>
-            <w:pPr>
-              <w:jc w:val="both"/>
-              <w:rPr>
-                <w:rFonts w:cs="Arial"/>
-                <w:sz w:val="24"/>
-                <w:szCs w:val="24"/>
-                <w:lang w:val="en-GB"/>
-              </w:rPr>
-            </w:pPr>
-          </w:p>
-          <w:p>
-            <w:pPr>
-              <w:jc w:val="both"/>
-              <w:rPr>
-                <w:rFonts w:cs="Arial"/>
-                <w:sz w:val="24"/>
-                <w:szCs w:val="24"/>
-                <w:lang w:val="en-GB"/>
-              </w:rPr>
-            </w:pPr>
-          </w:p>
-          <w:p>
-            <w:pPr>
+            <w:r>
               <w:rPr>
                 <w:rFonts w:cs="Arial"/>
                 <w:b/>
@@ -3633,8 +2568,151 @@
                 <w:u w:val="single"/>
                 <w:lang w:val="en-GB"/>
               </w:rPr>
-            </w:pPr>
-            <w:r>
+              <w:t>{form.nama_calon_suami}</w:t>
+            </w:r>
+          </w:p>
+        </w:tc>
+        <w:tc>
+          <w:tcPr>
+            <w:tcW w:w="1418" w:type="dxa"/>
+          </w:tcPr>
+          <w:p>
+            <w:pPr>
+              <w:jc w:val="both"/>
+              <w:rPr>
+                <w:rFonts w:cs="Arial"/>
+                <w:sz w:val="24"/>
+                <w:szCs w:val="24"/>
+                <w:lang w:val="en-GB"/>
+              </w:rPr>
+            </w:pPr>
+          </w:p>
+          <w:p>
+            <w:pPr>
+              <w:jc w:val="both"/>
+              <w:rPr>
+                <w:rFonts w:cs="Arial"/>
+                <w:sz w:val="24"/>
+                <w:szCs w:val="24"/>
+                <w:lang w:val="en-GB"/>
+              </w:rPr>
+            </w:pPr>
+          </w:p>
+          <w:p>
+            <w:pPr>
+              <w:jc w:val="both"/>
+              <w:rPr>
+                <w:rFonts w:cs="Arial"/>
+                <w:sz w:val="24"/>
+                <w:szCs w:val="24"/>
+                <w:lang w:val="en-GB"/>
+              </w:rPr>
+            </w:pPr>
+          </w:p>
+          <w:p>
+            <w:pPr>
+              <w:jc w:val="both"/>
+              <w:rPr>
+                <w:rFonts w:cs="Arial"/>
+                <w:sz w:val="24"/>
+                <w:szCs w:val="24"/>
+                <w:lang w:val="en-GB"/>
+              </w:rPr>
+            </w:pPr>
+          </w:p>
+          <w:p>
+            <w:pPr>
+              <w:jc w:val="both"/>
+              <w:rPr>
+                <w:rFonts w:cs="Arial"/>
+                <w:sz w:val="24"/>
+                <w:szCs w:val="24"/>
+                <w:lang w:val="en-GB"/>
+              </w:rPr>
+            </w:pPr>
+          </w:p>
+          <w:p>
+            <w:pPr>
+              <w:jc w:val="both"/>
+              <w:rPr>
+                <w:rFonts w:cs="Arial"/>
+                <w:sz w:val="24"/>
+                <w:szCs w:val="24"/>
+                <w:lang w:val="en-GB"/>
+              </w:rPr>
+            </w:pPr>
+          </w:p>
+        </w:tc>
+        <w:tc>
+          <w:tcPr>
+            <w:tcW w:w="3968" w:type="dxa"/>
+          </w:tcPr>
+          <w:p>
+            <w:pPr>
+              <w:rPr>
+                <w:rFonts w:cs="Arial"/>
+                <w:sz w:val="24"/>
+                <w:szCs w:val="24"/>
+                <w:lang w:val="en-GB"/>
+              </w:rPr>
+            </w:pPr>
+            <w:r>
+              <w:rPr>
+                <w:rFonts w:cs="Arial"/>
+                <w:sz w:val="24"/>
+                <w:szCs w:val="24"/>
+                <w:lang w:val="en-GB"/>
+              </w:rPr>
+              <w:t>II. Calon Istri</w:t>
+            </w:r>
+          </w:p>
+          <w:p>
+            <w:pPr>
+              <w:jc w:val="both"/>
+              <w:rPr>
+                <w:rFonts w:cs="Arial"/>
+                <w:sz w:val="24"/>
+                <w:szCs w:val="24"/>
+                <w:lang w:val="en-GB"/>
+              </w:rPr>
+            </w:pPr>
+          </w:p>
+          <w:p>
+            <w:pPr>
+              <w:jc w:val="both"/>
+              <w:rPr>
+                <w:rFonts w:cs="Arial"/>
+                <w:sz w:val="24"/>
+                <w:szCs w:val="24"/>
+                <w:lang w:val="en-GB"/>
+              </w:rPr>
+            </w:pPr>
+          </w:p>
+          <w:p>
+            <w:pPr>
+              <w:jc w:val="both"/>
+              <w:rPr>
+                <w:rFonts w:cs="Arial"/>
+                <w:sz w:val="24"/>
+                <w:szCs w:val="24"/>
+                <w:lang w:val="en-GB"/>
+              </w:rPr>
+            </w:pPr>
+          </w:p>
+          <w:p>
+            <w:pPr>
+              <w:jc w:val="both"/>
+              <w:rPr>
+                <w:rFonts w:cs="Arial"/>
+                <w:sz w:val="24"/>
+                <w:szCs w:val="24"/>
+                <w:lang w:val="en-GB"/>
+              </w:rPr>
+            </w:pPr>
+          </w:p>
+          <w:p>
+            <w:pPr>
+              <w:jc w:val="both"/>
               <w:rPr>
                 <w:rFonts w:cs="Arial"/>
                 <w:b/>
@@ -3643,9 +2721,7 @@
                 <w:u w:val="single"/>
                 <w:lang w:val="en-GB"/>
               </w:rPr>
-              <w:t>{</w:t>
-            </w:r>
-            <w:proofErr w:type="spellStart"/>
+            </w:pPr>
             <w:r>
               <w:rPr>
                 <w:rFonts w:cs="Arial"/>
@@ -3655,9 +2731,8 @@
                 <w:u w:val="single"/>
                 <w:lang w:val="en-GB"/>
               </w:rPr>
-              <w:t>vars.nama</w:t>
-            </w:r>
-            <w:proofErr w:type="spellEnd"/>
+              <w:t xml:space="preserve"> </w:t>
+            </w:r>
             <w:r>
               <w:rPr>
                 <w:rFonts w:cs="Arial"/>
@@ -3667,226 +2742,7 @@
                 <w:u w:val="single"/>
                 <w:lang w:val="en-GB"/>
               </w:rPr>
-              <w:t>}</w:t>
-            </w:r>
-          </w:p>
-        </w:tc>
-        <w:tc>
-          <w:tcPr>
-            <w:tcW w:w="1418" w:type="dxa"/>
-          </w:tcPr>
-          <w:p>
-            <w:pPr>
-              <w:jc w:val="both"/>
-              <w:rPr>
-                <w:rFonts w:cs="Arial"/>
-                <w:sz w:val="24"/>
-                <w:szCs w:val="24"/>
-                <w:lang w:val="en-GB"/>
-              </w:rPr>
-            </w:pPr>
-          </w:p>
-          <w:p>
-            <w:pPr>
-              <w:jc w:val="both"/>
-              <w:rPr>
-                <w:rFonts w:cs="Arial"/>
-                <w:sz w:val="24"/>
-                <w:szCs w:val="24"/>
-                <w:lang w:val="en-GB"/>
-              </w:rPr>
-            </w:pPr>
-          </w:p>
-          <w:p>
-            <w:pPr>
-              <w:jc w:val="both"/>
-              <w:rPr>
-                <w:rFonts w:cs="Arial"/>
-                <w:sz w:val="24"/>
-                <w:szCs w:val="24"/>
-                <w:lang w:val="en-GB"/>
-              </w:rPr>
-            </w:pPr>
-          </w:p>
-          <w:p>
-            <w:pPr>
-              <w:jc w:val="both"/>
-              <w:rPr>
-                <w:rFonts w:cs="Arial"/>
-                <w:sz w:val="24"/>
-                <w:szCs w:val="24"/>
-                <w:lang w:val="en-GB"/>
-              </w:rPr>
-            </w:pPr>
-          </w:p>
-          <w:p>
-            <w:pPr>
-              <w:jc w:val="both"/>
-              <w:rPr>
-                <w:rFonts w:cs="Arial"/>
-                <w:sz w:val="24"/>
-                <w:szCs w:val="24"/>
-                <w:lang w:val="en-GB"/>
-              </w:rPr>
-            </w:pPr>
-          </w:p>
-          <w:p>
-            <w:pPr>
-              <w:jc w:val="both"/>
-              <w:rPr>
-                <w:rFonts w:cs="Arial"/>
-                <w:sz w:val="24"/>
-                <w:szCs w:val="24"/>
-                <w:lang w:val="en-GB"/>
-              </w:rPr>
-            </w:pPr>
-          </w:p>
-        </w:tc>
-        <w:tc>
-          <w:tcPr>
-            <w:tcW w:w="3968" w:type="dxa"/>
-          </w:tcPr>
-          <w:p>
-            <w:pPr>
-              <w:jc w:val="both"/>
-              <w:rPr>
-                <w:rFonts w:cs="Arial"/>
-                <w:sz w:val="24"/>
-                <w:szCs w:val="24"/>
-                <w:lang w:val="en-GB"/>
-              </w:rPr>
-            </w:pPr>
-            <w:r>
-              <w:rPr>
-                <w:rFonts w:cs="Arial"/>
-                <w:sz w:val="24"/>
-                <w:szCs w:val="24"/>
-                <w:lang w:val="en-GB"/>
-              </w:rPr>
-              <w:t xml:space="preserve">II. </w:t>
-            </w:r>
-            <w:proofErr w:type="spellStart"/>
-            <w:r>
-              <w:rPr>
-                <w:rFonts w:cs="Arial"/>
-                <w:sz w:val="24"/>
-                <w:szCs w:val="24"/>
-                <w:lang w:val="en-GB"/>
-              </w:rPr>
-              <w:t>Calon</w:t>
-            </w:r>
-            <w:proofErr w:type="spellEnd"/>
-            <w:r>
-              <w:rPr>
-                <w:rFonts w:cs="Arial"/>
-                <w:sz w:val="24"/>
-                <w:szCs w:val="24"/>
-                <w:lang w:val="en-GB"/>
-              </w:rPr>
-              <w:t xml:space="preserve"> </w:t>
-            </w:r>
-            <w:proofErr w:type="spellStart"/>
-            <w:r>
-              <w:rPr>
-                <w:rFonts w:cs="Arial"/>
-                <w:sz w:val="24"/>
-                <w:szCs w:val="24"/>
-                <w:lang w:val="en-GB"/>
-              </w:rPr>
-              <w:t>Istri</w:t>
-            </w:r>
-            <w:proofErr w:type="spellEnd"/>
-          </w:p>
-          <w:p>
-            <w:pPr>
-              <w:jc w:val="both"/>
-              <w:rPr>
-                <w:rFonts w:cs="Arial"/>
-                <w:sz w:val="24"/>
-                <w:szCs w:val="24"/>
-                <w:lang w:val="en-GB"/>
-              </w:rPr>
-            </w:pPr>
-          </w:p>
-          <w:p>
-            <w:pPr>
-              <w:jc w:val="both"/>
-              <w:rPr>
-                <w:rFonts w:cs="Arial"/>
-                <w:sz w:val="24"/>
-                <w:szCs w:val="24"/>
-                <w:lang w:val="en-GB"/>
-              </w:rPr>
-            </w:pPr>
-          </w:p>
-          <w:p>
-            <w:pPr>
-              <w:jc w:val="both"/>
-              <w:rPr>
-                <w:rFonts w:cs="Arial"/>
-                <w:sz w:val="24"/>
-                <w:szCs w:val="24"/>
-                <w:lang w:val="en-GB"/>
-              </w:rPr>
-            </w:pPr>
-          </w:p>
-          <w:p>
-            <w:pPr>
-              <w:jc w:val="both"/>
-              <w:rPr>
-                <w:rFonts w:cs="Arial"/>
-                <w:sz w:val="24"/>
-                <w:szCs w:val="24"/>
-                <w:lang w:val="en-GB"/>
-              </w:rPr>
-            </w:pPr>
-          </w:p>
-          <w:p>
-            <w:pPr>
-              <w:jc w:val="both"/>
-              <w:rPr>
-                <w:rFonts w:cs="Arial"/>
-                <w:b/>
-                <w:sz w:val="24"/>
-                <w:szCs w:val="24"/>
-                <w:u w:val="single"/>
-                <w:lang w:val="en-GB"/>
-              </w:rPr>
-            </w:pPr>
-            <w:r>
-              <w:rPr>
-                <w:rFonts w:cs="Arial"/>
-                <w:b/>
-                <w:sz w:val="24"/>
-                <w:szCs w:val="24"/>
-                <w:u w:val="single"/>
-                <w:lang w:val="en-GB"/>
-              </w:rPr>
-              <w:t>{</w:t>
-            </w:r>
-            <w:proofErr w:type="spellStart"/>
-            <w:r>
-              <w:rPr>
-                <w:rFonts w:cs="Arial"/>
-                <w:b/>
-                <w:sz w:val="24"/>
-                <w:szCs w:val="24"/>
-                <w:u w:val="single"/>
-                <w:lang w:val="en-GB"/>
-              </w:rPr>
-              <w:t>vars.nama</w:t>
-            </w:r>
-            <w:proofErr w:type="spellEnd"/>
-            <w:r>
-              <w:rPr>
-                <w:rFonts w:cs="Arial"/>
-                <w:b/>
-                <w:sz w:val="24"/>
-                <w:szCs w:val="24"/>
-                <w:u w:val="single"/>
-                <w:lang w:val="en-GB"/>
-              </w:rPr>
-              <w:t>}</w:t>
+              <w:t>{form.nama_calon_istri}</w:t>
             </w:r>
           </w:p>
         </w:tc>

--- a/app/surat_templates/surat_persetujuan_mempelai/surat_persetujuan_mempelai.docx
+++ b/app/surat_templates/surat_persetujuan_mempelai/surat_persetujuan_mempelai.docx
@@ -1,15 +1,173 @@
 
 <file path=word/document.xml><?xml version="1.0" encoding="utf-8"?>
-<w:document xmlns:wpc="http://schemas.microsoft.com/office/word/2010/wordprocessingCanvas" xmlns:mc="http://schemas.openxmlformats.org/markup-compatibility/2006" xmlns:o="urn:schemas-microsoft-com:office:office" xmlns:r="http://schemas.openxmlformats.org/officeDocument/2006/relationships" xmlns:m="http://schemas.openxmlformats.org/officeDocument/2006/math" xmlns:v="urn:schemas-microsoft-com:vml" xmlns:wp14="http://schemas.microsoft.com/office/word/2010/wordprocessingDrawing" xmlns:wp="http://schemas.openxmlformats.org/drawingml/2006/wordprocessingDrawing" xmlns:w10="urn:schemas-microsoft-com:office:word" xmlns:w="http://schemas.openxmlformats.org/wordprocessingml/2006/main" xmlns:w14="http://schemas.microsoft.com/office/word/2010/wordml" xmlns:w15="http://schemas.microsoft.com/office/word/2012/wordml" xmlns:wpg="http://schemas.microsoft.com/office/word/2010/wordprocessingGroup" xmlns:wpi="http://schemas.microsoft.com/office/word/2010/wordprocessingInk" xmlns:wne="http://schemas.microsoft.com/office/word/2006/wordml" xmlns:wps="http://schemas.microsoft.com/office/word/2010/wordprocessingShape" mc:Ignorable="w14 w15 wp14">
+<w:document xmlns:wpc="http://schemas.microsoft.com/office/word/2010/wordprocessingCanvas" xmlns:cx="http://schemas.microsoft.com/office/drawing/2014/chartex" xmlns:cx1="http://schemas.microsoft.com/office/drawing/2015/9/8/chartex" xmlns:cx2="http://schemas.microsoft.com/office/drawing/2015/10/21/chartex" xmlns:cx3="http://schemas.microsoft.com/office/drawing/2016/5/9/chartex" xmlns:cx4="http://schemas.microsoft.com/office/drawing/2016/5/10/chartex" xmlns:cx5="http://schemas.microsoft.com/office/drawing/2016/5/11/chartex" xmlns:cx6="http://schemas.microsoft.com/office/drawing/2016/5/12/chartex" xmlns:cx7="http://schemas.microsoft.com/office/drawing/2016/5/13/chartex" xmlns:cx8="http://schemas.microsoft.com/office/drawing/2016/5/14/chartex" xmlns:mc="http://schemas.openxmlformats.org/markup-compatibility/2006" xmlns:aink="http://schemas.microsoft.com/office/drawing/2016/ink" xmlns:am3d="http://schemas.microsoft.com/office/drawing/2017/model3d" xmlns:o="urn:schemas-microsoft-com:office:office" xmlns:r="http://schemas.openxmlformats.org/officeDocument/2006/relationships" xmlns:m="http://schemas.openxmlformats.org/officeDocument/2006/math" xmlns:v="urn:schemas-microsoft-com:vml" xmlns:wp14="http://schemas.microsoft.com/office/word/2010/wordprocessingDrawing" xmlns:wp="http://schemas.openxmlformats.org/drawingml/2006/wordprocessingDrawing" xmlns:w10="urn:schemas-microsoft-com:office:word" xmlns:w="http://schemas.openxmlformats.org/wordprocessingml/2006/main" xmlns:w14="http://schemas.microsoft.com/office/word/2010/wordml" xmlns:w15="http://schemas.microsoft.com/office/word/2012/wordml" xmlns:w16cid="http://schemas.microsoft.com/office/word/2016/wordml/cid" xmlns:w16se="http://schemas.microsoft.com/office/word/2015/wordml/symex" xmlns:wpg="http://schemas.microsoft.com/office/word/2010/wordprocessingGroup" xmlns:wpi="http://schemas.microsoft.com/office/word/2010/wordprocessingInk" xmlns:wne="http://schemas.microsoft.com/office/word/2006/wordml" xmlns:wps="http://schemas.microsoft.com/office/word/2010/wordprocessingShape" mc:Ignorable="w14 w15 w16se w16cid wp14">
   <w:body>
+    <w:tbl>
+      <w:tblPr>
+        <w:tblW w:w="0" w:type="auto"/>
+        <w:tblInd w:w="108" w:type="dxa"/>
+        <w:tblLook w:val="04A0" w:firstRow="1" w:lastRow="0" w:firstColumn="1" w:lastColumn="0" w:noHBand="0" w:noVBand="1"/>
+      </w:tblPr>
+      <w:tblGrid>
+        <w:gridCol w:w="1872"/>
+        <w:gridCol w:w="7380"/>
+      </w:tblGrid>
+      <w:tr>
+        <w:tc>
+          <w:tcPr>
+            <w:tcW w:w="1872" w:type="dxa"/>
+          </w:tcPr>
+          <w:p>
+            <w:pPr>
+              <w:pStyle w:val="HeaderSurat"/>
+              <w:ind w:left="0"/>
+              <w:rPr>
+                <w:rFonts w:asciiTheme="minorHAnsi" w:hAnsiTheme="minorHAnsi"/>
+              </w:rPr>
+            </w:pPr>
+            <w:bookmarkStart w:id="0" w:name="_Hlk489551452"/>
+            <w:r>
+              <w:rPr>
+                <w:rFonts w:asciiTheme="minorHAnsi" w:hAnsiTheme="minorHAnsi"/>
+                <w:caps w:val="0"/>
+              </w:rPr>
+              <w:t>{%logo}</w:t>
+            </w:r>
+          </w:p>
+        </w:tc>
+        <w:tc>
+          <w:tcPr>
+            <w:tcW w:w="7380" w:type="dxa"/>
+          </w:tcPr>
+          <w:p>
+            <w:pPr>
+              <w:pStyle w:val="HeaderSurat"/>
+              <w:ind w:left="0"/>
+              <w:jc w:val="left"/>
+              <w:rPr>
+                <w:rFonts w:asciiTheme="minorHAnsi" w:hAnsiTheme="minorHAnsi"/>
+                <w:b/>
+              </w:rPr>
+            </w:pPr>
+            <w:r>
+              <w:rPr>
+                <w:rFonts w:asciiTheme="minorHAnsi" w:hAnsiTheme="minorHAnsi"/>
+                <w:b/>
+              </w:rPr>
+              <w:t>PEMERINTAH KABUPATEN {vars.kabupaten}</w:t>
+            </w:r>
+          </w:p>
+          <w:p>
+            <w:pPr>
+              <w:pStyle w:val="HeaderSurat"/>
+              <w:ind w:left="0"/>
+              <w:jc w:val="left"/>
+              <w:rPr>
+                <w:rFonts w:asciiTheme="minorHAnsi" w:hAnsiTheme="minorHAnsi"/>
+                <w:b/>
+              </w:rPr>
+            </w:pPr>
+            <w:r>
+              <w:rPr>
+                <w:rFonts w:asciiTheme="minorHAnsi" w:hAnsiTheme="minorHAnsi"/>
+                <w:b/>
+              </w:rPr>
+              <w:t xml:space="preserve">          KECAMATAN {vars.kecamatan}</w:t>
+            </w:r>
+          </w:p>
+          <w:p>
+            <w:pPr>
+              <w:pStyle w:val="HeaderSurat"/>
+              <w:ind w:left="324" w:hanging="457"/>
+              <w:jc w:val="left"/>
+              <w:rPr>
+                <w:rFonts w:asciiTheme="minorHAnsi" w:hAnsiTheme="minorHAnsi"/>
+                <w:b/>
+              </w:rPr>
+            </w:pPr>
+            <w:r>
+              <w:rPr>
+                <w:rFonts w:asciiTheme="minorHAnsi" w:hAnsiTheme="minorHAnsi"/>
+                <w:b/>
+                <w:bCs/>
+              </w:rPr>
+              <w:t xml:space="preserve">                KANTOR desa {vars.desa}</w:t>
+            </w:r>
+          </w:p>
+          <w:p>
+            <w:pPr>
+              <w:ind w:left="-36"/>
+              <w:rPr>
+                <w:rFonts w:cs="Arial"/>
+                <w:sz w:val="6"/>
+                <w:szCs w:val="20"/>
+              </w:rPr>
+            </w:pPr>
+            <w:r>
+              <w:t xml:space="preserve">                             {</w:t>
+            </w:r>
+            <w:proofErr w:type="spellStart"/>
+            <w:proofErr w:type="gramStart"/>
+            <w:r>
+              <w:t>vars.alamat</w:t>
+            </w:r>
+            <w:proofErr w:type="gramEnd"/>
+            <w:r>
+              <w:t>_desa</w:t>
+            </w:r>
+            <w:proofErr w:type="spellEnd"/>
+            <w:r>
+              <w:t>}/{</w:t>
+            </w:r>
+            <w:proofErr w:type="spellStart"/>
+            <w:r>
+              <w:t>vars.email</w:t>
+            </w:r>
+            <w:proofErr w:type="spellEnd"/>
+            <w:r>
+              <w:t>}</w:t>
+            </w:r>
+          </w:p>
+        </w:tc>
+      </w:tr>
+    </w:tbl>
     <w:p>
       <w:pPr>
+        <w:pBdr>
+          <w:bottom w:val="thinThickSmallGap" w:sz="24" w:space="1" w:color="auto"/>
+        </w:pBdr>
+        <w:tabs>
+          <w:tab w:val="center" w:pos="4513"/>
+        </w:tabs>
         <w:jc w:val="center"/>
+        <w:outlineLvl w:val="0"/>
+        <w:rPr>
+          <w:rFonts w:cs="Browallia New"/>
+          <w:sz w:val="18"/>
+          <w:szCs w:val="18"/>
+        </w:rPr>
+      </w:pPr>
+    </w:p>
+    <w:bookmarkEnd w:id="0"/>
+    <w:p>
+      <w:pPr>
+        <w:pStyle w:val="NoSpacing"/>
+        <w:rPr>
+          <w:sz w:val="16"/>
+          <w:szCs w:val="16"/>
+          <w:lang w:val="en-GB"/>
+        </w:rPr>
+      </w:pPr>
+    </w:p>
+    <w:p>
+      <w:pPr>
+        <w:spacing w:after="0"/>
+        <w:jc w:val="center"/>
         <w:rPr>
           <w:rFonts w:cs="Arial"/>
           <w:b/>
-          <w:sz w:val="28"/>
-          <w:szCs w:val="28"/>
+          <w:sz w:val="32"/>
+          <w:szCs w:val="32"/>
           <w:u w:val="single"/>
           <w:lang w:val="en-GB"/>
         </w:rPr>
@@ -18,8 +176,8 @@
         <w:rPr>
           <w:rFonts w:cs="Arial"/>
           <w:b/>
-          <w:sz w:val="28"/>
-          <w:szCs w:val="28"/>
+          <w:sz w:val="32"/>
+          <w:szCs w:val="32"/>
           <w:u w:val="single"/>
           <w:lang w:val="en-GB"/>
         </w:rPr>
@@ -30,42 +188,72 @@
       <w:pPr>
         <w:jc w:val="center"/>
         <w:rPr>
-          <w:rFonts w:cs="Arial"/>
-          <w:sz w:val="24"/>
-          <w:szCs w:val="24"/>
-          <w:lang w:val="en-GB"/>
+          <w:sz w:val="24"/>
         </w:rPr>
       </w:pPr>
-      <w:r>
-        <w:rPr>
-          <w:rFonts w:cs="Arial"/>
-          <w:sz w:val="24"/>
-          <w:szCs w:val="24"/>
-          <w:lang w:val="en-GB"/>
-        </w:rPr>
-        <w:t>Nomor :</w:t>
-      </w:r>
-      <w:r>
-        <w:rPr>
-          <w:rFonts w:cs="Arial"/>
-          <w:sz w:val="24"/>
-          <w:szCs w:val="24"/>
-          <w:lang w:val="en-GB"/>
-        </w:rPr>
-        <w:t xml:space="preserve"> {</w:t>
-      </w:r>
-      <w:r>
-        <w:rPr>
-          <w:rFonts w:cs="Arial"/>
-          <w:sz w:val="24"/>
-          <w:szCs w:val="24"/>
-          <w:lang w:val="en-GB"/>
-        </w:rPr>
-        <w:t>form.nomor_surat}</w:t>
+      <w:proofErr w:type="spellStart"/>
+      <w:proofErr w:type="gramStart"/>
+      <w:r>
+        <w:rPr>
+          <w:sz w:val="24"/>
+          <w:u w:val="single"/>
+        </w:rPr>
+        <w:t>Nomor</w:t>
+      </w:r>
+      <w:proofErr w:type="spellEnd"/>
+      <w:r>
+        <w:rPr>
+          <w:sz w:val="24"/>
+          <w:u w:val="single"/>
+        </w:rPr>
+        <w:t xml:space="preserve"> :</w:t>
+      </w:r>
+      <w:proofErr w:type="gramEnd"/>
+      <w:r>
+        <w:rPr>
+          <w:sz w:val="24"/>
+          <w:u w:val="single"/>
+        </w:rPr>
+        <w:t xml:space="preserve"> </w:t>
+      </w:r>
+      <w:r>
+        <w:rPr>
+          <w:sz w:val="24"/>
+        </w:rPr>
+        <w:t>{</w:t>
+      </w:r>
+      <w:proofErr w:type="spellStart"/>
+      <w:r>
+        <w:rPr>
+          <w:sz w:val="24"/>
+        </w:rPr>
+        <w:t>form.nomor_surat</w:t>
+      </w:r>
+      <w:proofErr w:type="spellEnd"/>
+      <w:r>
+        <w:rPr>
+          <w:sz w:val="24"/>
+        </w:rPr>
+        <w:t>}/{</w:t>
+      </w:r>
+      <w:proofErr w:type="spellStart"/>
+      <w:r>
+        <w:rPr>
+          <w:sz w:val="24"/>
+        </w:rPr>
+        <w:t>vars.tahun</w:t>
+      </w:r>
+      <w:proofErr w:type="spellEnd"/>
+      <w:r>
+        <w:rPr>
+          <w:sz w:val="24"/>
+        </w:rPr>
+        <w:t>}</w:t>
       </w:r>
     </w:p>
     <w:p>
       <w:pPr>
+        <w:spacing w:after="0"/>
         <w:jc w:val="both"/>
         <w:rPr>
           <w:rFonts w:cs="Arial"/>
@@ -93,8 +281,90 @@
           <w:szCs w:val="24"/>
           <w:lang w:val="en-GB"/>
         </w:rPr>
-        <w:t>Yang bertanda tangan dibawah ini :</w:t>
-      </w:r>
+        <w:t xml:space="preserve">Yang </w:t>
+      </w:r>
+      <w:proofErr w:type="spellStart"/>
+      <w:r>
+        <w:rPr>
+          <w:rFonts w:cs="Arial"/>
+          <w:sz w:val="24"/>
+          <w:szCs w:val="24"/>
+          <w:lang w:val="en-GB"/>
+        </w:rPr>
+        <w:t>bertanda</w:t>
+      </w:r>
+      <w:proofErr w:type="spellEnd"/>
+      <w:r>
+        <w:rPr>
+          <w:rFonts w:cs="Arial"/>
+          <w:sz w:val="24"/>
+          <w:szCs w:val="24"/>
+          <w:lang w:val="en-GB"/>
+        </w:rPr>
+        <w:t xml:space="preserve"> </w:t>
+      </w:r>
+      <w:proofErr w:type="spellStart"/>
+      <w:r>
+        <w:rPr>
+          <w:rFonts w:cs="Arial"/>
+          <w:sz w:val="24"/>
+          <w:szCs w:val="24"/>
+          <w:lang w:val="en-GB"/>
+        </w:rPr>
+        <w:t>tangan</w:t>
+      </w:r>
+      <w:proofErr w:type="spellEnd"/>
+      <w:r>
+        <w:rPr>
+          <w:rFonts w:cs="Arial"/>
+          <w:sz w:val="24"/>
+          <w:szCs w:val="24"/>
+          <w:lang w:val="en-GB"/>
+        </w:rPr>
+        <w:t xml:space="preserve"> </w:t>
+      </w:r>
+      <w:proofErr w:type="spellStart"/>
+      <w:r>
+        <w:rPr>
+          <w:rFonts w:cs="Arial"/>
+          <w:sz w:val="24"/>
+          <w:szCs w:val="24"/>
+          <w:lang w:val="en-GB"/>
+        </w:rPr>
+        <w:t>dibawah</w:t>
+      </w:r>
+      <w:proofErr w:type="spellEnd"/>
+      <w:r>
+        <w:rPr>
+          <w:rFonts w:cs="Arial"/>
+          <w:sz w:val="24"/>
+          <w:szCs w:val="24"/>
+          <w:lang w:val="en-GB"/>
+        </w:rPr>
+        <w:t xml:space="preserve"> </w:t>
+      </w:r>
+      <w:proofErr w:type="spellStart"/>
+      <w:proofErr w:type="gramStart"/>
+      <w:r>
+        <w:rPr>
+          <w:rFonts w:cs="Arial"/>
+          <w:sz w:val="24"/>
+          <w:szCs w:val="24"/>
+          <w:lang w:val="en-GB"/>
+        </w:rPr>
+        <w:t>ini</w:t>
+      </w:r>
+      <w:proofErr w:type="spellEnd"/>
+      <w:r>
+        <w:rPr>
+          <w:rFonts w:cs="Arial"/>
+          <w:sz w:val="24"/>
+          <w:szCs w:val="24"/>
+          <w:lang w:val="en-GB"/>
+        </w:rPr>
+        <w:t xml:space="preserve"> :</w:t>
+      </w:r>
+      <w:proofErr w:type="gramEnd"/>
     </w:p>
     <w:p>
       <w:pPr>
@@ -124,7 +394,46 @@
           <w:lang w:val="en-GB"/>
         </w:rPr>
         <w:tab/>
-        <w:t xml:space="preserve">Calon Suami </w:t>
+      </w:r>
+      <w:proofErr w:type="spellStart"/>
+      <w:r>
+        <w:rPr>
+          <w:rFonts w:cs="Arial"/>
+          <w:sz w:val="24"/>
+          <w:szCs w:val="24"/>
+          <w:lang w:val="en-GB"/>
+        </w:rPr>
+        <w:t>Calon</w:t>
+      </w:r>
+      <w:proofErr w:type="spellEnd"/>
+      <w:r>
+        <w:rPr>
+          <w:rFonts w:cs="Arial"/>
+          <w:sz w:val="24"/>
+          <w:szCs w:val="24"/>
+          <w:lang w:val="en-GB"/>
+        </w:rPr>
+        <w:t xml:space="preserve"> </w:t>
+      </w:r>
+      <w:proofErr w:type="spellStart"/>
+      <w:r>
+        <w:rPr>
+          <w:rFonts w:cs="Arial"/>
+          <w:sz w:val="24"/>
+          <w:szCs w:val="24"/>
+          <w:lang w:val="en-GB"/>
+        </w:rPr>
+        <w:t>Suami</w:t>
+      </w:r>
+      <w:proofErr w:type="spellEnd"/>
+      <w:r>
+        <w:rPr>
+          <w:rFonts w:cs="Arial"/>
+          <w:sz w:val="24"/>
+          <w:szCs w:val="24"/>
+          <w:lang w:val="en-GB"/>
+        </w:rPr>
+        <w:t xml:space="preserve"> </w:t>
       </w:r>
     </w:p>
     <w:tbl>
@@ -197,7 +506,27 @@
                 <w:szCs w:val="24"/>
                 <w:lang w:val="en-GB"/>
               </w:rPr>
-              <w:t xml:space="preserve">Nama Lengkap </w:t>
+              <w:t xml:space="preserve">Nama </w:t>
+            </w:r>
+            <w:proofErr w:type="spellStart"/>
+            <w:r>
+              <w:rPr>
+                <w:rFonts w:cs="Arial"/>
+                <w:sz w:val="24"/>
+                <w:szCs w:val="24"/>
+                <w:lang w:val="en-GB"/>
+              </w:rPr>
+              <w:t>Lengkap</w:t>
+            </w:r>
+            <w:proofErr w:type="spellEnd"/>
+            <w:r>
+              <w:rPr>
+                <w:rFonts w:cs="Arial"/>
+                <w:sz w:val="24"/>
+                <w:szCs w:val="24"/>
+                <w:lang w:val="en-GB"/>
+              </w:rPr>
+              <w:t xml:space="preserve"> </w:t>
             </w:r>
           </w:p>
         </w:tc>
@@ -251,6 +580,8 @@
               </w:rPr>
               <w:t>{</w:t>
             </w:r>
+            <w:proofErr w:type="spellStart"/>
+            <w:proofErr w:type="gramStart"/>
             <w:r>
               <w:rPr>
                 <w:rFonts w:cs="Arial"/>
@@ -269,6 +600,7 @@
               </w:rPr>
               <w:t>.nama</w:t>
             </w:r>
+            <w:proofErr w:type="gramEnd"/>
             <w:r>
               <w:rPr>
                 <w:rFonts w:cs="Arial"/>
@@ -278,6 +610,7 @@
               </w:rPr>
               <w:t>_calon_suami</w:t>
             </w:r>
+            <w:proofErr w:type="spellEnd"/>
             <w:r>
               <w:rPr>
                 <w:rFonts w:cs="Arial"/>
@@ -393,6 +726,8 @@
               </w:rPr>
               <w:t>{</w:t>
             </w:r>
+            <w:proofErr w:type="spellStart"/>
+            <w:proofErr w:type="gramStart"/>
             <w:r>
               <w:rPr>
                 <w:rFonts w:cs="Arial"/>
@@ -409,7 +744,17 @@
                 <w:szCs w:val="24"/>
                 <w:lang w:val="en-GB"/>
               </w:rPr>
-              <w:t>.nama_ayah</w:t>
+              <w:t>.nama</w:t>
+            </w:r>
+            <w:proofErr w:type="gramEnd"/>
+            <w:r>
+              <w:rPr>
+                <w:rFonts w:cs="Arial"/>
+                <w:sz w:val="24"/>
+                <w:szCs w:val="24"/>
+                <w:lang w:val="en-GB"/>
+              </w:rPr>
+              <w:t>_ayah</w:t>
             </w:r>
             <w:r>
               <w:rPr>
@@ -420,6 +765,7 @@
               </w:rPr>
               <w:t>_calon_suami</w:t>
             </w:r>
+            <w:proofErr w:type="spellEnd"/>
             <w:r>
               <w:rPr>
                 <w:rFonts w:cs="Arial"/>
@@ -474,15 +820,77 @@
                 <w:lang w:val="en-GB"/>
               </w:rPr>
             </w:pPr>
-            <w:r>
-              <w:rPr>
-                <w:rFonts w:cs="Arial"/>
-                <w:sz w:val="24"/>
-                <w:szCs w:val="24"/>
-                <w:lang w:val="en-GB"/>
-              </w:rPr>
-              <w:t>Tempat dan tangal lahir</w:t>
-            </w:r>
+            <w:proofErr w:type="spellStart"/>
+            <w:r>
+              <w:rPr>
+                <w:rFonts w:cs="Arial"/>
+                <w:sz w:val="24"/>
+                <w:szCs w:val="24"/>
+                <w:lang w:val="en-GB"/>
+              </w:rPr>
+              <w:t>Tempat</w:t>
+            </w:r>
+            <w:proofErr w:type="spellEnd"/>
+            <w:r>
+              <w:rPr>
+                <w:rFonts w:cs="Arial"/>
+                <w:sz w:val="24"/>
+                <w:szCs w:val="24"/>
+                <w:lang w:val="en-GB"/>
+              </w:rPr>
+              <w:t xml:space="preserve"> </w:t>
+            </w:r>
+            <w:proofErr w:type="spellStart"/>
+            <w:r>
+              <w:rPr>
+                <w:rFonts w:cs="Arial"/>
+                <w:sz w:val="24"/>
+                <w:szCs w:val="24"/>
+                <w:lang w:val="en-GB"/>
+              </w:rPr>
+              <w:t>dan</w:t>
+            </w:r>
+            <w:proofErr w:type="spellEnd"/>
+            <w:r>
+              <w:rPr>
+                <w:rFonts w:cs="Arial"/>
+                <w:sz w:val="24"/>
+                <w:szCs w:val="24"/>
+                <w:lang w:val="en-GB"/>
+              </w:rPr>
+              <w:t xml:space="preserve"> </w:t>
+            </w:r>
+            <w:proofErr w:type="spellStart"/>
+            <w:r>
+              <w:rPr>
+                <w:rFonts w:cs="Arial"/>
+                <w:sz w:val="24"/>
+                <w:szCs w:val="24"/>
+                <w:lang w:val="en-GB"/>
+              </w:rPr>
+              <w:t>tangal</w:t>
+            </w:r>
+            <w:proofErr w:type="spellEnd"/>
+            <w:r>
+              <w:rPr>
+                <w:rFonts w:cs="Arial"/>
+                <w:sz w:val="24"/>
+                <w:szCs w:val="24"/>
+                <w:lang w:val="en-GB"/>
+              </w:rPr>
+              <w:t xml:space="preserve"> </w:t>
+            </w:r>
+            <w:proofErr w:type="spellStart"/>
+            <w:r>
+              <w:rPr>
+                <w:rFonts w:cs="Arial"/>
+                <w:sz w:val="24"/>
+                <w:szCs w:val="24"/>
+                <w:lang w:val="en-GB"/>
+              </w:rPr>
+              <w:t>lahir</w:t>
+            </w:r>
+            <w:proofErr w:type="spellEnd"/>
           </w:p>
         </w:tc>
         <w:tc>
@@ -535,6 +943,7 @@
               </w:rPr>
               <w:t>{</w:t>
             </w:r>
+            <w:proofErr w:type="spellStart"/>
             <w:r>
               <w:rPr>
                 <w:rFonts w:cs="Arial"/>
@@ -560,7 +969,17 @@
                 <w:szCs w:val="24"/>
                 <w:lang w:val="en-GB"/>
               </w:rPr>
-              <w:t>ttl_calon_suami}</w:t>
+              <w:t>ttl_calon_suami</w:t>
+            </w:r>
+            <w:proofErr w:type="spellEnd"/>
+            <w:r>
+              <w:rPr>
+                <w:rFonts w:cs="Arial"/>
+                <w:sz w:val="24"/>
+                <w:szCs w:val="24"/>
+                <w:lang w:val="en-GB"/>
+              </w:rPr>
+              <w:t>}</w:t>
             </w:r>
           </w:p>
         </w:tc>
@@ -607,14 +1026,25 @@
                 <w:lang w:val="en-GB"/>
               </w:rPr>
             </w:pPr>
-            <w:r>
-              <w:rPr>
-                <w:rFonts w:cs="Arial"/>
-                <w:sz w:val="24"/>
-                <w:szCs w:val="24"/>
-                <w:lang w:val="en-GB"/>
-              </w:rPr>
-              <w:t>Warga Negara</w:t>
+            <w:proofErr w:type="spellStart"/>
+            <w:r>
+              <w:rPr>
+                <w:rFonts w:cs="Arial"/>
+                <w:sz w:val="24"/>
+                <w:szCs w:val="24"/>
+                <w:lang w:val="en-GB"/>
+              </w:rPr>
+              <w:t>Warga</w:t>
+            </w:r>
+            <w:proofErr w:type="spellEnd"/>
+            <w:r>
+              <w:rPr>
+                <w:rFonts w:cs="Arial"/>
+                <w:sz w:val="24"/>
+                <w:szCs w:val="24"/>
+                <w:lang w:val="en-GB"/>
+              </w:rPr>
+              <w:t xml:space="preserve"> Negara</w:t>
             </w:r>
           </w:p>
         </w:tc>
@@ -668,6 +1098,8 @@
               </w:rPr>
               <w:t>{</w:t>
             </w:r>
+            <w:proofErr w:type="spellStart"/>
+            <w:proofErr w:type="gramStart"/>
             <w:r>
               <w:rPr>
                 <w:rFonts w:cs="Arial"/>
@@ -695,6 +1127,7 @@
               </w:rPr>
               <w:t>negara</w:t>
             </w:r>
+            <w:proofErr w:type="gramEnd"/>
             <w:r>
               <w:rPr>
                 <w:rFonts w:cs="Arial"/>
@@ -704,6 +1137,7 @@
               </w:rPr>
               <w:t>_calon_suami</w:t>
             </w:r>
+            <w:proofErr w:type="spellEnd"/>
             <w:r>
               <w:rPr>
                 <w:rFonts w:cs="Arial"/>
@@ -819,6 +1253,8 @@
               </w:rPr>
               <w:t>{</w:t>
             </w:r>
+            <w:proofErr w:type="spellStart"/>
+            <w:proofErr w:type="gramStart"/>
             <w:r>
               <w:rPr>
                 <w:rFonts w:cs="Arial"/>
@@ -837,6 +1273,7 @@
               </w:rPr>
               <w:t>.agama</w:t>
             </w:r>
+            <w:proofErr w:type="gramEnd"/>
             <w:r>
               <w:rPr>
                 <w:rFonts w:cs="Arial"/>
@@ -846,6 +1283,7 @@
               </w:rPr>
               <w:t>_calon_suami</w:t>
             </w:r>
+            <w:proofErr w:type="spellEnd"/>
             <w:r>
               <w:rPr>
                 <w:rFonts w:cs="Arial"/>
@@ -900,6 +1338,7 @@
                 <w:lang w:val="en-GB"/>
               </w:rPr>
             </w:pPr>
+            <w:proofErr w:type="spellStart"/>
             <w:r>
               <w:rPr>
                 <w:rFonts w:cs="Arial"/>
@@ -909,6 +1348,7 @@
               </w:rPr>
               <w:t>Pekerjaan</w:t>
             </w:r>
+            <w:proofErr w:type="spellEnd"/>
           </w:p>
         </w:tc>
         <w:tc>
@@ -961,6 +1401,8 @@
               </w:rPr>
               <w:t>{</w:t>
             </w:r>
+            <w:proofErr w:type="spellStart"/>
+            <w:proofErr w:type="gramStart"/>
             <w:r>
               <w:rPr>
                 <w:rFonts w:cs="Arial"/>
@@ -979,6 +1421,7 @@
               </w:rPr>
               <w:t>.pekerjaan</w:t>
             </w:r>
+            <w:proofErr w:type="gramEnd"/>
             <w:r>
               <w:rPr>
                 <w:rFonts w:cs="Arial"/>
@@ -988,6 +1431,7 @@
               </w:rPr>
               <w:t>_calon_suami</w:t>
             </w:r>
+            <w:proofErr w:type="spellEnd"/>
             <w:r>
               <w:rPr>
                 <w:rFonts w:cs="Arial"/>
@@ -1042,15 +1486,37 @@
                 <w:lang w:val="en-GB"/>
               </w:rPr>
             </w:pPr>
-            <w:r>
-              <w:rPr>
-                <w:rFonts w:cs="Arial"/>
-                <w:sz w:val="24"/>
-                <w:szCs w:val="24"/>
-                <w:lang w:val="en-GB"/>
-              </w:rPr>
-              <w:t>Tempat tinggal</w:t>
-            </w:r>
+            <w:proofErr w:type="spellStart"/>
+            <w:r>
+              <w:rPr>
+                <w:rFonts w:cs="Arial"/>
+                <w:sz w:val="24"/>
+                <w:szCs w:val="24"/>
+                <w:lang w:val="en-GB"/>
+              </w:rPr>
+              <w:t>Tempat</w:t>
+            </w:r>
+            <w:proofErr w:type="spellEnd"/>
+            <w:r>
+              <w:rPr>
+                <w:rFonts w:cs="Arial"/>
+                <w:sz w:val="24"/>
+                <w:szCs w:val="24"/>
+                <w:lang w:val="en-GB"/>
+              </w:rPr>
+              <w:t xml:space="preserve"> </w:t>
+            </w:r>
+            <w:proofErr w:type="spellStart"/>
+            <w:r>
+              <w:rPr>
+                <w:rFonts w:cs="Arial"/>
+                <w:sz w:val="24"/>
+                <w:szCs w:val="24"/>
+                <w:lang w:val="en-GB"/>
+              </w:rPr>
+              <w:t>tinggal</w:t>
+            </w:r>
+            <w:proofErr w:type="spellEnd"/>
           </w:p>
         </w:tc>
         <w:tc>
@@ -1103,6 +1569,8 @@
               </w:rPr>
               <w:t>{</w:t>
             </w:r>
+            <w:proofErr w:type="spellStart"/>
+            <w:proofErr w:type="gramStart"/>
             <w:r>
               <w:rPr>
                 <w:rFonts w:cs="Arial"/>
@@ -1121,6 +1589,7 @@
               </w:rPr>
               <w:t>.alamat</w:t>
             </w:r>
+            <w:proofErr w:type="gramEnd"/>
             <w:r>
               <w:rPr>
                 <w:rFonts w:cs="Arial"/>
@@ -1130,6 +1599,7 @@
               </w:rPr>
               <w:t>_calon_suami</w:t>
             </w:r>
+            <w:proofErr w:type="spellEnd"/>
             <w:r>
               <w:rPr>
                 <w:rFonts w:cs="Arial"/>
@@ -1183,19 +1653,38 @@
           <w:lang w:val="en-GB"/>
         </w:rPr>
         <w:tab/>
-        <w:t>Calon Ist</w:t>
-      </w:r>
-      <w:bookmarkStart w:id="0" w:name="_GoBack"/>
-      <w:bookmarkEnd w:id="0"/>
-      <w:r>
-        <w:rPr>
-          <w:rFonts w:cs="Arial"/>
-          <w:sz w:val="24"/>
-          <w:szCs w:val="24"/>
-          <w:lang w:val="en-GB"/>
-        </w:rPr>
-        <w:t>ri</w:t>
-      </w:r>
+      </w:r>
+      <w:proofErr w:type="spellStart"/>
+      <w:r>
+        <w:rPr>
+          <w:rFonts w:cs="Arial"/>
+          <w:sz w:val="24"/>
+          <w:szCs w:val="24"/>
+          <w:lang w:val="en-GB"/>
+        </w:rPr>
+        <w:t>Calon</w:t>
+      </w:r>
+      <w:proofErr w:type="spellEnd"/>
+      <w:r>
+        <w:rPr>
+          <w:rFonts w:cs="Arial"/>
+          <w:sz w:val="24"/>
+          <w:szCs w:val="24"/>
+          <w:lang w:val="en-GB"/>
+        </w:rPr>
+        <w:t xml:space="preserve"> </w:t>
+      </w:r>
+      <w:proofErr w:type="spellStart"/>
+      <w:r>
+        <w:rPr>
+          <w:rFonts w:cs="Arial"/>
+          <w:sz w:val="24"/>
+          <w:szCs w:val="24"/>
+          <w:lang w:val="en-GB"/>
+        </w:rPr>
+        <w:t>Istri</w:t>
+      </w:r>
+      <w:proofErr w:type="spellEnd"/>
     </w:p>
     <w:tbl>
       <w:tblPr>
@@ -1267,7 +1756,27 @@
                 <w:szCs w:val="24"/>
                 <w:lang w:val="en-GB"/>
               </w:rPr>
-              <w:t xml:space="preserve">Nama lengkap </w:t>
+              <w:t xml:space="preserve">Nama </w:t>
+            </w:r>
+            <w:proofErr w:type="spellStart"/>
+            <w:r>
+              <w:rPr>
+                <w:rFonts w:cs="Arial"/>
+                <w:sz w:val="24"/>
+                <w:szCs w:val="24"/>
+                <w:lang w:val="en-GB"/>
+              </w:rPr>
+              <w:t>lengkap</w:t>
+            </w:r>
+            <w:proofErr w:type="spellEnd"/>
+            <w:r>
+              <w:rPr>
+                <w:rFonts w:cs="Arial"/>
+                <w:sz w:val="24"/>
+                <w:szCs w:val="24"/>
+                <w:lang w:val="en-GB"/>
+              </w:rPr>
+              <w:t xml:space="preserve"> </w:t>
             </w:r>
           </w:p>
         </w:tc>
@@ -1321,6 +1830,8 @@
               </w:rPr>
               <w:t>{</w:t>
             </w:r>
+            <w:proofErr w:type="spellStart"/>
+            <w:proofErr w:type="gramStart"/>
             <w:r>
               <w:rPr>
                 <w:rFonts w:cs="Arial"/>
@@ -1339,6 +1850,7 @@
               </w:rPr>
               <w:t>.nama</w:t>
             </w:r>
+            <w:proofErr w:type="gramEnd"/>
             <w:r>
               <w:rPr>
                 <w:rFonts w:cs="Arial"/>
@@ -1357,6 +1869,7 @@
               </w:rPr>
               <w:t>calon_istri</w:t>
             </w:r>
+            <w:proofErr w:type="spellEnd"/>
             <w:r>
               <w:rPr>
                 <w:rFonts w:cs="Arial"/>
@@ -1472,6 +1985,8 @@
               </w:rPr>
               <w:t>{</w:t>
             </w:r>
+            <w:proofErr w:type="spellStart"/>
+            <w:proofErr w:type="gramStart"/>
             <w:r>
               <w:rPr>
                 <w:rFonts w:cs="Arial"/>
@@ -1497,7 +2012,17 @@
                 <w:szCs w:val="24"/>
                 <w:lang w:val="en-GB"/>
               </w:rPr>
-              <w:t>nama_ayah</w:t>
+              <w:t>nama</w:t>
+            </w:r>
+            <w:proofErr w:type="gramEnd"/>
+            <w:r>
+              <w:rPr>
+                <w:rFonts w:cs="Arial"/>
+                <w:sz w:val="24"/>
+                <w:szCs w:val="24"/>
+                <w:lang w:val="en-GB"/>
+              </w:rPr>
+              <w:t>_ayah</w:t>
             </w:r>
             <w:r>
               <w:rPr>
@@ -1508,6 +2033,7 @@
               </w:rPr>
               <w:t>_calon_istri</w:t>
             </w:r>
+            <w:proofErr w:type="spellEnd"/>
             <w:r>
               <w:rPr>
                 <w:rFonts w:cs="Arial"/>
@@ -1562,15 +2088,77 @@
                 <w:lang w:val="en-GB"/>
               </w:rPr>
             </w:pPr>
-            <w:r>
-              <w:rPr>
-                <w:rFonts w:cs="Arial"/>
-                <w:sz w:val="24"/>
-                <w:szCs w:val="24"/>
-                <w:lang w:val="en-GB"/>
-              </w:rPr>
-              <w:t>Tempat dan tanggal lahir</w:t>
-            </w:r>
+            <w:proofErr w:type="spellStart"/>
+            <w:r>
+              <w:rPr>
+                <w:rFonts w:cs="Arial"/>
+                <w:sz w:val="24"/>
+                <w:szCs w:val="24"/>
+                <w:lang w:val="en-GB"/>
+              </w:rPr>
+              <w:t>Tempat</w:t>
+            </w:r>
+            <w:proofErr w:type="spellEnd"/>
+            <w:r>
+              <w:rPr>
+                <w:rFonts w:cs="Arial"/>
+                <w:sz w:val="24"/>
+                <w:szCs w:val="24"/>
+                <w:lang w:val="en-GB"/>
+              </w:rPr>
+              <w:t xml:space="preserve"> </w:t>
+            </w:r>
+            <w:proofErr w:type="spellStart"/>
+            <w:r>
+              <w:rPr>
+                <w:rFonts w:cs="Arial"/>
+                <w:sz w:val="24"/>
+                <w:szCs w:val="24"/>
+                <w:lang w:val="en-GB"/>
+              </w:rPr>
+              <w:t>dan</w:t>
+            </w:r>
+            <w:proofErr w:type="spellEnd"/>
+            <w:r>
+              <w:rPr>
+                <w:rFonts w:cs="Arial"/>
+                <w:sz w:val="24"/>
+                <w:szCs w:val="24"/>
+                <w:lang w:val="en-GB"/>
+              </w:rPr>
+              <w:t xml:space="preserve"> </w:t>
+            </w:r>
+            <w:proofErr w:type="spellStart"/>
+            <w:r>
+              <w:rPr>
+                <w:rFonts w:cs="Arial"/>
+                <w:sz w:val="24"/>
+                <w:szCs w:val="24"/>
+                <w:lang w:val="en-GB"/>
+              </w:rPr>
+              <w:t>tanggal</w:t>
+            </w:r>
+            <w:proofErr w:type="spellEnd"/>
+            <w:r>
+              <w:rPr>
+                <w:rFonts w:cs="Arial"/>
+                <w:sz w:val="24"/>
+                <w:szCs w:val="24"/>
+                <w:lang w:val="en-GB"/>
+              </w:rPr>
+              <w:t xml:space="preserve"> </w:t>
+            </w:r>
+            <w:proofErr w:type="spellStart"/>
+            <w:r>
+              <w:rPr>
+                <w:rFonts w:cs="Arial"/>
+                <w:sz w:val="24"/>
+                <w:szCs w:val="24"/>
+                <w:lang w:val="en-GB"/>
+              </w:rPr>
+              <w:t>lahir</w:t>
+            </w:r>
+            <w:proofErr w:type="spellEnd"/>
           </w:p>
         </w:tc>
         <w:tc>
@@ -1623,6 +2211,7 @@
               </w:rPr>
               <w:t>{</w:t>
             </w:r>
+            <w:proofErr w:type="spellStart"/>
             <w:r>
               <w:rPr>
                 <w:rFonts w:cs="Arial"/>
@@ -1648,7 +2237,17 @@
                 <w:szCs w:val="24"/>
                 <w:lang w:val="en-GB"/>
               </w:rPr>
-              <w:t>ttl_calon_istri}</w:t>
+              <w:t>ttl_calon_istri</w:t>
+            </w:r>
+            <w:proofErr w:type="spellEnd"/>
+            <w:r>
+              <w:rPr>
+                <w:rFonts w:cs="Arial"/>
+                <w:sz w:val="24"/>
+                <w:szCs w:val="24"/>
+                <w:lang w:val="en-GB"/>
+              </w:rPr>
+              <w:t>}</w:t>
             </w:r>
           </w:p>
         </w:tc>
@@ -1695,14 +2294,25 @@
                 <w:lang w:val="en-GB"/>
               </w:rPr>
             </w:pPr>
-            <w:r>
-              <w:rPr>
-                <w:rFonts w:cs="Arial"/>
-                <w:sz w:val="24"/>
-                <w:szCs w:val="24"/>
-                <w:lang w:val="en-GB"/>
-              </w:rPr>
-              <w:t>Warga Negara</w:t>
+            <w:proofErr w:type="spellStart"/>
+            <w:r>
+              <w:rPr>
+                <w:rFonts w:cs="Arial"/>
+                <w:sz w:val="24"/>
+                <w:szCs w:val="24"/>
+                <w:lang w:val="en-GB"/>
+              </w:rPr>
+              <w:t>Warga</w:t>
+            </w:r>
+            <w:proofErr w:type="spellEnd"/>
+            <w:r>
+              <w:rPr>
+                <w:rFonts w:cs="Arial"/>
+                <w:sz w:val="24"/>
+                <w:szCs w:val="24"/>
+                <w:lang w:val="en-GB"/>
+              </w:rPr>
+              <w:t xml:space="preserve"> Negara</w:t>
             </w:r>
           </w:p>
         </w:tc>
@@ -1756,6 +2366,8 @@
               </w:rPr>
               <w:t>{</w:t>
             </w:r>
+            <w:proofErr w:type="spellStart"/>
+            <w:proofErr w:type="gramStart"/>
             <w:r>
               <w:rPr>
                 <w:rFonts w:cs="Arial"/>
@@ -1783,6 +2395,7 @@
               </w:rPr>
               <w:t>negara</w:t>
             </w:r>
+            <w:proofErr w:type="gramEnd"/>
             <w:r>
               <w:rPr>
                 <w:rFonts w:cs="Arial"/>
@@ -1792,6 +2405,7 @@
               </w:rPr>
               <w:t>_calon_istri</w:t>
             </w:r>
+            <w:proofErr w:type="spellEnd"/>
             <w:r>
               <w:rPr>
                 <w:rFonts w:cs="Arial"/>
@@ -1907,6 +2521,8 @@
               </w:rPr>
               <w:t>{</w:t>
             </w:r>
+            <w:proofErr w:type="spellStart"/>
+            <w:proofErr w:type="gramStart"/>
             <w:r>
               <w:rPr>
                 <w:rFonts w:cs="Arial"/>
@@ -1925,6 +2541,7 @@
               </w:rPr>
               <w:t>.agama</w:t>
             </w:r>
+            <w:proofErr w:type="gramEnd"/>
             <w:r>
               <w:rPr>
                 <w:rFonts w:cs="Arial"/>
@@ -1934,6 +2551,7 @@
               </w:rPr>
               <w:t>_calon_istri</w:t>
             </w:r>
+            <w:proofErr w:type="spellEnd"/>
             <w:r>
               <w:rPr>
                 <w:rFonts w:cs="Arial"/>
@@ -1988,6 +2606,7 @@
                 <w:lang w:val="en-GB"/>
               </w:rPr>
             </w:pPr>
+            <w:proofErr w:type="spellStart"/>
             <w:r>
               <w:rPr>
                 <w:rFonts w:cs="Arial"/>
@@ -1997,6 +2616,7 @@
               </w:rPr>
               <w:t>Pekerjaan</w:t>
             </w:r>
+            <w:proofErr w:type="spellEnd"/>
           </w:p>
         </w:tc>
         <w:tc>
@@ -2049,6 +2669,8 @@
               </w:rPr>
               <w:t>{</w:t>
             </w:r>
+            <w:proofErr w:type="spellStart"/>
+            <w:proofErr w:type="gramStart"/>
             <w:r>
               <w:rPr>
                 <w:rFonts w:cs="Arial"/>
@@ -2067,6 +2689,7 @@
               </w:rPr>
               <w:t>.pekerjaan</w:t>
             </w:r>
+            <w:proofErr w:type="gramEnd"/>
             <w:r>
               <w:rPr>
                 <w:rFonts w:cs="Arial"/>
@@ -2076,6 +2699,7 @@
               </w:rPr>
               <w:t>_calon_istri</w:t>
             </w:r>
+            <w:proofErr w:type="spellEnd"/>
             <w:r>
               <w:rPr>
                 <w:rFonts w:cs="Arial"/>
@@ -2130,15 +2754,37 @@
                 <w:lang w:val="en-GB"/>
               </w:rPr>
             </w:pPr>
-            <w:r>
-              <w:rPr>
-                <w:rFonts w:cs="Arial"/>
-                <w:sz w:val="24"/>
-                <w:szCs w:val="24"/>
-                <w:lang w:val="en-GB"/>
-              </w:rPr>
-              <w:t>Tempat tinggal</w:t>
-            </w:r>
+            <w:proofErr w:type="spellStart"/>
+            <w:r>
+              <w:rPr>
+                <w:rFonts w:cs="Arial"/>
+                <w:sz w:val="24"/>
+                <w:szCs w:val="24"/>
+                <w:lang w:val="en-GB"/>
+              </w:rPr>
+              <w:t>Tempat</w:t>
+            </w:r>
+            <w:proofErr w:type="spellEnd"/>
+            <w:r>
+              <w:rPr>
+                <w:rFonts w:cs="Arial"/>
+                <w:sz w:val="24"/>
+                <w:szCs w:val="24"/>
+                <w:lang w:val="en-GB"/>
+              </w:rPr>
+              <w:t xml:space="preserve"> </w:t>
+            </w:r>
+            <w:proofErr w:type="spellStart"/>
+            <w:r>
+              <w:rPr>
+                <w:rFonts w:cs="Arial"/>
+                <w:sz w:val="24"/>
+                <w:szCs w:val="24"/>
+                <w:lang w:val="en-GB"/>
+              </w:rPr>
+              <w:t>tinggal</w:t>
+            </w:r>
+            <w:proofErr w:type="spellEnd"/>
           </w:p>
         </w:tc>
         <w:tc>
@@ -2191,6 +2837,8 @@
               </w:rPr>
               <w:t>{</w:t>
             </w:r>
+            <w:proofErr w:type="spellStart"/>
+            <w:proofErr w:type="gramStart"/>
             <w:r>
               <w:rPr>
                 <w:rFonts w:cs="Arial"/>
@@ -2209,6 +2857,7 @@
               </w:rPr>
               <w:t>.alamat</w:t>
             </w:r>
+            <w:proofErr w:type="gramEnd"/>
             <w:r>
               <w:rPr>
                 <w:rFonts w:cs="Arial"/>
@@ -2218,6 +2867,7 @@
               </w:rPr>
               <w:t>_calon_istri</w:t>
             </w:r>
+            <w:proofErr w:type="spellEnd"/>
             <w:r>
               <w:rPr>
                 <w:rFonts w:cs="Arial"/>
@@ -2261,7 +2911,116 @@
           <w:lang w:val="en-GB"/>
         </w:rPr>
         <w:tab/>
-        <w:t>Menyatakan dengan sesungguhnya bahwa atas da</w:t>
+      </w:r>
+      <w:proofErr w:type="spellStart"/>
+      <w:r>
+        <w:rPr>
+          <w:rFonts w:cs="Arial"/>
+          <w:sz w:val="24"/>
+          <w:szCs w:val="24"/>
+          <w:lang w:val="en-GB"/>
+        </w:rPr>
+        <w:t>Menyatakan</w:t>
+      </w:r>
+      <w:proofErr w:type="spellEnd"/>
+      <w:r>
+        <w:rPr>
+          <w:rFonts w:cs="Arial"/>
+          <w:sz w:val="24"/>
+          <w:szCs w:val="24"/>
+          <w:lang w:val="en-GB"/>
+        </w:rPr>
+        <w:t xml:space="preserve"> </w:t>
+      </w:r>
+      <w:proofErr w:type="spellStart"/>
+      <w:r>
+        <w:rPr>
+          <w:rFonts w:cs="Arial"/>
+          <w:sz w:val="24"/>
+          <w:szCs w:val="24"/>
+          <w:lang w:val="en-GB"/>
+        </w:rPr>
+        <w:t>dengan</w:t>
+      </w:r>
+      <w:proofErr w:type="spellEnd"/>
+      <w:r>
+        <w:rPr>
+          <w:rFonts w:cs="Arial"/>
+          <w:sz w:val="24"/>
+          <w:szCs w:val="24"/>
+          <w:lang w:val="en-GB"/>
+        </w:rPr>
+        <w:t xml:space="preserve"> </w:t>
+      </w:r>
+      <w:proofErr w:type="spellStart"/>
+      <w:r>
+        <w:rPr>
+          <w:rFonts w:cs="Arial"/>
+          <w:sz w:val="24"/>
+          <w:szCs w:val="24"/>
+          <w:lang w:val="en-GB"/>
+        </w:rPr>
+        <w:t>sesungguhnya</w:t>
+      </w:r>
+      <w:proofErr w:type="spellEnd"/>
+      <w:r>
+        <w:rPr>
+          <w:rFonts w:cs="Arial"/>
+          <w:sz w:val="24"/>
+          <w:szCs w:val="24"/>
+          <w:lang w:val="en-GB"/>
+        </w:rPr>
+        <w:t xml:space="preserve"> </w:t>
+      </w:r>
+      <w:proofErr w:type="spellStart"/>
+      <w:r>
+        <w:rPr>
+          <w:rFonts w:cs="Arial"/>
+          <w:sz w:val="24"/>
+          <w:szCs w:val="24"/>
+          <w:lang w:val="en-GB"/>
+        </w:rPr>
+        <w:t>bahwa</w:t>
+      </w:r>
+      <w:proofErr w:type="spellEnd"/>
+      <w:r>
+        <w:rPr>
+          <w:rFonts w:cs="Arial"/>
+          <w:sz w:val="24"/>
+          <w:szCs w:val="24"/>
+          <w:lang w:val="en-GB"/>
+        </w:rPr>
+        <w:t xml:space="preserve"> </w:t>
+      </w:r>
+      <w:proofErr w:type="spellStart"/>
+      <w:r>
+        <w:rPr>
+          <w:rFonts w:cs="Arial"/>
+          <w:sz w:val="24"/>
+          <w:szCs w:val="24"/>
+          <w:lang w:val="en-GB"/>
+        </w:rPr>
+        <w:t>atas</w:t>
+      </w:r>
+      <w:proofErr w:type="spellEnd"/>
+      <w:r>
+        <w:rPr>
+          <w:rFonts w:cs="Arial"/>
+          <w:sz w:val="24"/>
+          <w:szCs w:val="24"/>
+          <w:lang w:val="en-GB"/>
+        </w:rPr>
+        <w:t xml:space="preserve"> </w:t>
+      </w:r>
+      <w:proofErr w:type="spellStart"/>
+      <w:r>
+        <w:rPr>
+          <w:rFonts w:cs="Arial"/>
+          <w:sz w:val="24"/>
+          <w:szCs w:val="24"/>
+          <w:lang w:val="en-GB"/>
+        </w:rPr>
+        <w:t>da</w:t>
       </w:r>
       <w:r>
         <w:rPr>
@@ -2272,23 +3031,275 @@
         </w:rPr>
         <w:t>sar</w:t>
       </w:r>
-      <w:r>
-        <w:rPr>
-          <w:rFonts w:cs="Arial"/>
-          <w:sz w:val="24"/>
-          <w:szCs w:val="24"/>
-          <w:lang w:val="en-GB"/>
-        </w:rPr>
-        <w:t xml:space="preserve"> suka rela, dengan kesadaran sendiri tanpa paksaan dari siapapun juga, setuju</w:t>
-      </w:r>
-      <w:r>
-        <w:rPr>
-          <w:rFonts w:cs="Arial"/>
-          <w:sz w:val="24"/>
-          <w:szCs w:val="24"/>
-          <w:lang w:val="en-GB"/>
-        </w:rPr>
-        <w:t xml:space="preserve"> untuk melangsungkan pernikahan.</w:t>
+      <w:proofErr w:type="spellEnd"/>
+      <w:r>
+        <w:rPr>
+          <w:rFonts w:cs="Arial"/>
+          <w:sz w:val="24"/>
+          <w:szCs w:val="24"/>
+          <w:lang w:val="en-GB"/>
+        </w:rPr>
+        <w:t xml:space="preserve"> </w:t>
+      </w:r>
+      <w:proofErr w:type="spellStart"/>
+      <w:r>
+        <w:rPr>
+          <w:rFonts w:cs="Arial"/>
+          <w:sz w:val="24"/>
+          <w:szCs w:val="24"/>
+          <w:lang w:val="en-GB"/>
+        </w:rPr>
+        <w:t>suka</w:t>
+      </w:r>
+      <w:proofErr w:type="spellEnd"/>
+      <w:r>
+        <w:rPr>
+          <w:rFonts w:cs="Arial"/>
+          <w:sz w:val="24"/>
+          <w:szCs w:val="24"/>
+          <w:lang w:val="en-GB"/>
+        </w:rPr>
+        <w:t xml:space="preserve"> </w:t>
+      </w:r>
+      <w:proofErr w:type="spellStart"/>
+      <w:r>
+        <w:rPr>
+          <w:rFonts w:cs="Arial"/>
+          <w:sz w:val="24"/>
+          <w:szCs w:val="24"/>
+          <w:lang w:val="en-GB"/>
+        </w:rPr>
+        <w:t>rela</w:t>
+      </w:r>
+      <w:proofErr w:type="spellEnd"/>
+      <w:r>
+        <w:rPr>
+          <w:rFonts w:cs="Arial"/>
+          <w:sz w:val="24"/>
+          <w:szCs w:val="24"/>
+          <w:lang w:val="en-GB"/>
+        </w:rPr>
+        <w:t xml:space="preserve">, </w:t>
+      </w:r>
+      <w:proofErr w:type="spellStart"/>
+      <w:r>
+        <w:rPr>
+          <w:rFonts w:cs="Arial"/>
+          <w:sz w:val="24"/>
+          <w:szCs w:val="24"/>
+          <w:lang w:val="en-GB"/>
+        </w:rPr>
+        <w:t>dengan</w:t>
+      </w:r>
+      <w:proofErr w:type="spellEnd"/>
+      <w:r>
+        <w:rPr>
+          <w:rFonts w:cs="Arial"/>
+          <w:sz w:val="24"/>
+          <w:szCs w:val="24"/>
+          <w:lang w:val="en-GB"/>
+        </w:rPr>
+        <w:t xml:space="preserve"> </w:t>
+      </w:r>
+      <w:proofErr w:type="spellStart"/>
+      <w:r>
+        <w:rPr>
+          <w:rFonts w:cs="Arial"/>
+          <w:sz w:val="24"/>
+          <w:szCs w:val="24"/>
+          <w:lang w:val="en-GB"/>
+        </w:rPr>
+        <w:t>kesadaran</w:t>
+      </w:r>
+      <w:proofErr w:type="spellEnd"/>
+      <w:r>
+        <w:rPr>
+          <w:rFonts w:cs="Arial"/>
+          <w:sz w:val="24"/>
+          <w:szCs w:val="24"/>
+          <w:lang w:val="en-GB"/>
+        </w:rPr>
+        <w:t xml:space="preserve"> </w:t>
+      </w:r>
+      <w:proofErr w:type="spellStart"/>
+      <w:r>
+        <w:rPr>
+          <w:rFonts w:cs="Arial"/>
+          <w:sz w:val="24"/>
+          <w:szCs w:val="24"/>
+          <w:lang w:val="en-GB"/>
+        </w:rPr>
+        <w:t>sendiri</w:t>
+      </w:r>
+      <w:proofErr w:type="spellEnd"/>
+      <w:r>
+        <w:rPr>
+          <w:rFonts w:cs="Arial"/>
+          <w:sz w:val="24"/>
+          <w:szCs w:val="24"/>
+          <w:lang w:val="en-GB"/>
+        </w:rPr>
+        <w:t xml:space="preserve"> </w:t>
+      </w:r>
+      <w:proofErr w:type="spellStart"/>
+      <w:r>
+        <w:rPr>
+          <w:rFonts w:cs="Arial"/>
+          <w:sz w:val="24"/>
+          <w:szCs w:val="24"/>
+          <w:lang w:val="en-GB"/>
+        </w:rPr>
+        <w:t>tanpa</w:t>
+      </w:r>
+      <w:proofErr w:type="spellEnd"/>
+      <w:r>
+        <w:rPr>
+          <w:rFonts w:cs="Arial"/>
+          <w:sz w:val="24"/>
+          <w:szCs w:val="24"/>
+          <w:lang w:val="en-GB"/>
+        </w:rPr>
+        <w:t xml:space="preserve"> </w:t>
+      </w:r>
+      <w:proofErr w:type="spellStart"/>
+      <w:r>
+        <w:rPr>
+          <w:rFonts w:cs="Arial"/>
+          <w:sz w:val="24"/>
+          <w:szCs w:val="24"/>
+          <w:lang w:val="en-GB"/>
+        </w:rPr>
+        <w:t>paksaan</w:t>
+      </w:r>
+      <w:proofErr w:type="spellEnd"/>
+      <w:r>
+        <w:rPr>
+          <w:rFonts w:cs="Arial"/>
+          <w:sz w:val="24"/>
+          <w:szCs w:val="24"/>
+          <w:lang w:val="en-GB"/>
+        </w:rPr>
+        <w:t xml:space="preserve"> </w:t>
+      </w:r>
+      <w:proofErr w:type="spellStart"/>
+      <w:r>
+        <w:rPr>
+          <w:rFonts w:cs="Arial"/>
+          <w:sz w:val="24"/>
+          <w:szCs w:val="24"/>
+          <w:lang w:val="en-GB"/>
+        </w:rPr>
+        <w:t>dari</w:t>
+      </w:r>
+      <w:proofErr w:type="spellEnd"/>
+      <w:r>
+        <w:rPr>
+          <w:rFonts w:cs="Arial"/>
+          <w:sz w:val="24"/>
+          <w:szCs w:val="24"/>
+          <w:lang w:val="en-GB"/>
+        </w:rPr>
+        <w:t xml:space="preserve"> </w:t>
+      </w:r>
+      <w:proofErr w:type="spellStart"/>
+      <w:r>
+        <w:rPr>
+          <w:rFonts w:cs="Arial"/>
+          <w:sz w:val="24"/>
+          <w:szCs w:val="24"/>
+          <w:lang w:val="en-GB"/>
+        </w:rPr>
+        <w:t>siapapun</w:t>
+      </w:r>
+      <w:proofErr w:type="spellEnd"/>
+      <w:r>
+        <w:rPr>
+          <w:rFonts w:cs="Arial"/>
+          <w:sz w:val="24"/>
+          <w:szCs w:val="24"/>
+          <w:lang w:val="en-GB"/>
+        </w:rPr>
+        <w:t xml:space="preserve"> juga, </w:t>
+      </w:r>
+      <w:proofErr w:type="spellStart"/>
+      <w:r>
+        <w:rPr>
+          <w:rFonts w:cs="Arial"/>
+          <w:sz w:val="24"/>
+          <w:szCs w:val="24"/>
+          <w:lang w:val="en-GB"/>
+        </w:rPr>
+        <w:t>setuju</w:t>
+      </w:r>
+      <w:proofErr w:type="spellEnd"/>
+      <w:r>
+        <w:rPr>
+          <w:rFonts w:cs="Arial"/>
+          <w:sz w:val="24"/>
+          <w:szCs w:val="24"/>
+          <w:lang w:val="en-GB"/>
+        </w:rPr>
+        <w:t xml:space="preserve"> </w:t>
+      </w:r>
+      <w:proofErr w:type="spellStart"/>
+      <w:r>
+        <w:rPr>
+          <w:rFonts w:cs="Arial"/>
+          <w:sz w:val="24"/>
+          <w:szCs w:val="24"/>
+          <w:lang w:val="en-GB"/>
+        </w:rPr>
+        <w:t>untuk</w:t>
+      </w:r>
+      <w:proofErr w:type="spellEnd"/>
+      <w:r>
+        <w:rPr>
+          <w:rFonts w:cs="Arial"/>
+          <w:sz w:val="24"/>
+          <w:szCs w:val="24"/>
+          <w:lang w:val="en-GB"/>
+        </w:rPr>
+        <w:t xml:space="preserve"> </w:t>
+      </w:r>
+      <w:proofErr w:type="spellStart"/>
+      <w:r>
+        <w:rPr>
+          <w:rFonts w:cs="Arial"/>
+          <w:sz w:val="24"/>
+          <w:szCs w:val="24"/>
+          <w:lang w:val="en-GB"/>
+        </w:rPr>
+        <w:t>melangsungkan</w:t>
+      </w:r>
+      <w:proofErr w:type="spellEnd"/>
+      <w:r>
+        <w:rPr>
+          <w:rFonts w:cs="Arial"/>
+          <w:sz w:val="24"/>
+          <w:szCs w:val="24"/>
+          <w:lang w:val="en-GB"/>
+        </w:rPr>
+        <w:t xml:space="preserve"> </w:t>
+      </w:r>
+      <w:proofErr w:type="spellStart"/>
+      <w:r>
+        <w:rPr>
+          <w:rFonts w:cs="Arial"/>
+          <w:sz w:val="24"/>
+          <w:szCs w:val="24"/>
+          <w:lang w:val="en-GB"/>
+        </w:rPr>
+        <w:t>pernikahan</w:t>
+      </w:r>
+      <w:proofErr w:type="spellEnd"/>
+      <w:r>
+        <w:rPr>
+          <w:rFonts w:cs="Arial"/>
+          <w:sz w:val="24"/>
+          <w:szCs w:val="24"/>
+          <w:lang w:val="en-GB"/>
+        </w:rPr>
+        <w:t>.</w:t>
       </w:r>
     </w:p>
     <w:p>
@@ -2301,14 +3312,165 @@
           <w:lang w:val="en-GB"/>
         </w:rPr>
       </w:pPr>
-      <w:r>
-        <w:rPr>
-          <w:rFonts w:cs="Arial"/>
-          <w:sz w:val="24"/>
-          <w:szCs w:val="24"/>
-          <w:lang w:val="en-GB"/>
-        </w:rPr>
-        <w:t xml:space="preserve">Demikian surat persetujuan ini dibuat untuk digunakan seperlunya </w:t>
+      <w:proofErr w:type="spellStart"/>
+      <w:r>
+        <w:rPr>
+          <w:rFonts w:cs="Arial"/>
+          <w:sz w:val="24"/>
+          <w:szCs w:val="24"/>
+          <w:lang w:val="en-GB"/>
+        </w:rPr>
+        <w:t>Demikian</w:t>
+      </w:r>
+      <w:proofErr w:type="spellEnd"/>
+      <w:r>
+        <w:rPr>
+          <w:rFonts w:cs="Arial"/>
+          <w:sz w:val="24"/>
+          <w:szCs w:val="24"/>
+          <w:lang w:val="en-GB"/>
+        </w:rPr>
+        <w:t xml:space="preserve"> </w:t>
+      </w:r>
+      <w:proofErr w:type="spellStart"/>
+      <w:r>
+        <w:rPr>
+          <w:rFonts w:cs="Arial"/>
+          <w:sz w:val="24"/>
+          <w:szCs w:val="24"/>
+          <w:lang w:val="en-GB"/>
+        </w:rPr>
+        <w:t>surat</w:t>
+      </w:r>
+      <w:proofErr w:type="spellEnd"/>
+      <w:r>
+        <w:rPr>
+          <w:rFonts w:cs="Arial"/>
+          <w:sz w:val="24"/>
+          <w:szCs w:val="24"/>
+          <w:lang w:val="en-GB"/>
+        </w:rPr>
+        <w:t xml:space="preserve"> </w:t>
+      </w:r>
+      <w:proofErr w:type="spellStart"/>
+      <w:r>
+        <w:rPr>
+          <w:rFonts w:cs="Arial"/>
+          <w:sz w:val="24"/>
+          <w:szCs w:val="24"/>
+          <w:lang w:val="en-GB"/>
+        </w:rPr>
+        <w:t>persetujuan</w:t>
+      </w:r>
+      <w:proofErr w:type="spellEnd"/>
+      <w:r>
+        <w:rPr>
+          <w:rFonts w:cs="Arial"/>
+          <w:sz w:val="24"/>
+          <w:szCs w:val="24"/>
+          <w:lang w:val="en-GB"/>
+        </w:rPr>
+        <w:t xml:space="preserve"> </w:t>
+      </w:r>
+      <w:proofErr w:type="spellStart"/>
+      <w:r>
+        <w:rPr>
+          <w:rFonts w:cs="Arial"/>
+          <w:sz w:val="24"/>
+          <w:szCs w:val="24"/>
+          <w:lang w:val="en-GB"/>
+        </w:rPr>
+        <w:t>ini</w:t>
+      </w:r>
+      <w:proofErr w:type="spellEnd"/>
+      <w:r>
+        <w:rPr>
+          <w:rFonts w:cs="Arial"/>
+          <w:sz w:val="24"/>
+          <w:szCs w:val="24"/>
+          <w:lang w:val="en-GB"/>
+        </w:rPr>
+        <w:t xml:space="preserve"> </w:t>
+      </w:r>
+      <w:proofErr w:type="spellStart"/>
+      <w:r>
+        <w:rPr>
+          <w:rFonts w:cs="Arial"/>
+          <w:sz w:val="24"/>
+          <w:szCs w:val="24"/>
+          <w:lang w:val="en-GB"/>
+        </w:rPr>
+        <w:t>dibuat</w:t>
+      </w:r>
+      <w:proofErr w:type="spellEnd"/>
+      <w:r>
+        <w:rPr>
+          <w:rFonts w:cs="Arial"/>
+          <w:sz w:val="24"/>
+          <w:szCs w:val="24"/>
+          <w:lang w:val="en-GB"/>
+        </w:rPr>
+        <w:t xml:space="preserve"> </w:t>
+      </w:r>
+      <w:proofErr w:type="spellStart"/>
+      <w:r>
+        <w:rPr>
+          <w:rFonts w:cs="Arial"/>
+          <w:sz w:val="24"/>
+          <w:szCs w:val="24"/>
+          <w:lang w:val="en-GB"/>
+        </w:rPr>
+        <w:t>untuk</w:t>
+      </w:r>
+      <w:proofErr w:type="spellEnd"/>
+      <w:r>
+        <w:rPr>
+          <w:rFonts w:cs="Arial"/>
+          <w:sz w:val="24"/>
+          <w:szCs w:val="24"/>
+          <w:lang w:val="en-GB"/>
+        </w:rPr>
+        <w:t xml:space="preserve"> </w:t>
+      </w:r>
+      <w:proofErr w:type="spellStart"/>
+      <w:r>
+        <w:rPr>
+          <w:rFonts w:cs="Arial"/>
+          <w:sz w:val="24"/>
+          <w:szCs w:val="24"/>
+          <w:lang w:val="en-GB"/>
+        </w:rPr>
+        <w:t>digunakan</w:t>
+      </w:r>
+      <w:proofErr w:type="spellEnd"/>
+      <w:r>
+        <w:rPr>
+          <w:rFonts w:cs="Arial"/>
+          <w:sz w:val="24"/>
+          <w:szCs w:val="24"/>
+          <w:lang w:val="en-GB"/>
+        </w:rPr>
+        <w:t xml:space="preserve"> </w:t>
+      </w:r>
+      <w:proofErr w:type="spellStart"/>
+      <w:r>
+        <w:rPr>
+          <w:rFonts w:cs="Arial"/>
+          <w:sz w:val="24"/>
+          <w:szCs w:val="24"/>
+          <w:lang w:val="en-GB"/>
+        </w:rPr>
+        <w:t>seperlunya</w:t>
+      </w:r>
+      <w:proofErr w:type="spellEnd"/>
+      <w:r>
+        <w:rPr>
+          <w:rFonts w:cs="Arial"/>
+          <w:sz w:val="24"/>
+          <w:szCs w:val="24"/>
+          <w:lang w:val="en-GB"/>
+        </w:rPr>
+        <w:t xml:space="preserve"> </w:t>
       </w:r>
     </w:p>
     <w:p>
@@ -2321,6 +3483,19 @@
           <w:lang w:val="en-GB"/>
         </w:rPr>
       </w:pPr>
+    </w:p>
+    <w:p>
+      <w:pPr>
+        <w:jc w:val="both"/>
+        <w:rPr>
+          <w:rFonts w:cs="Arial"/>
+          <w:sz w:val="24"/>
+          <w:szCs w:val="24"/>
+          <w:lang w:val="en-GB"/>
+        </w:rPr>
+      </w:pPr>
+      <w:bookmarkStart w:id="1" w:name="_GoBack"/>
+      <w:bookmarkEnd w:id="1"/>
     </w:p>
     <w:tbl>
       <w:tblPr>
@@ -2395,8 +3570,31 @@
                 <w:szCs w:val="24"/>
                 <w:lang w:val="en-GB"/>
               </w:rPr>
-              <w:t>{vars.desa}, {</w:t>
-            </w:r>
+              <w:t>{</w:t>
+            </w:r>
+            <w:proofErr w:type="spellStart"/>
+            <w:proofErr w:type="gramStart"/>
+            <w:r>
+              <w:rPr>
+                <w:rFonts w:cs="Arial"/>
+                <w:sz w:val="24"/>
+                <w:szCs w:val="24"/>
+                <w:lang w:val="en-GB"/>
+              </w:rPr>
+              <w:t>vars.desa</w:t>
+            </w:r>
+            <w:proofErr w:type="spellEnd"/>
+            <w:proofErr w:type="gramEnd"/>
+            <w:r>
+              <w:rPr>
+                <w:rFonts w:cs="Arial"/>
+                <w:sz w:val="24"/>
+                <w:szCs w:val="24"/>
+                <w:lang w:val="en-GB"/>
+              </w:rPr>
+              <w:t>}, {</w:t>
+            </w:r>
+            <w:proofErr w:type="spellStart"/>
             <w:r>
               <w:rPr>
                 <w:rFonts w:cs="Arial"/>
@@ -2413,7 +3611,17 @@
                 <w:szCs w:val="24"/>
                 <w:lang w:val="en-GB"/>
               </w:rPr>
-              <w:t>.tanggal}</w:t>
+              <w:t>.tanggal</w:t>
+            </w:r>
+            <w:proofErr w:type="spellEnd"/>
+            <w:r>
+              <w:rPr>
+                <w:rFonts w:cs="Arial"/>
+                <w:sz w:val="24"/>
+                <w:szCs w:val="24"/>
+                <w:lang w:val="en-GB"/>
+              </w:rPr>
+              <w:t>}</w:t>
             </w:r>
           </w:p>
         </w:tc>
@@ -2475,70 +3683,102 @@
           </w:tcPr>
           <w:p>
             <w:pPr>
-              <w:jc w:val="both"/>
-              <w:rPr>
-                <w:rFonts w:cs="Arial"/>
-                <w:sz w:val="24"/>
-                <w:szCs w:val="24"/>
-                <w:lang w:val="en-GB"/>
-              </w:rPr>
-            </w:pPr>
-            <w:r>
-              <w:rPr>
-                <w:rFonts w:cs="Arial"/>
-                <w:sz w:val="24"/>
-                <w:szCs w:val="24"/>
-                <w:lang w:val="en-GB"/>
-              </w:rPr>
-              <w:t>I. Calon Suami</w:t>
-            </w:r>
-          </w:p>
-          <w:p>
-            <w:pPr>
-              <w:jc w:val="both"/>
-              <w:rPr>
-                <w:rFonts w:cs="Arial"/>
-                <w:sz w:val="24"/>
-                <w:szCs w:val="24"/>
-                <w:lang w:val="en-GB"/>
-              </w:rPr>
-            </w:pPr>
-          </w:p>
-          <w:p>
-            <w:pPr>
-              <w:jc w:val="both"/>
-              <w:rPr>
-                <w:rFonts w:cs="Arial"/>
-                <w:sz w:val="24"/>
-                <w:szCs w:val="24"/>
-                <w:lang w:val="en-GB"/>
-              </w:rPr>
-            </w:pPr>
-          </w:p>
-          <w:p>
-            <w:pPr>
-              <w:jc w:val="both"/>
-              <w:rPr>
-                <w:rFonts w:cs="Arial"/>
-                <w:sz w:val="24"/>
-                <w:szCs w:val="24"/>
-                <w:lang w:val="en-GB"/>
-              </w:rPr>
-            </w:pPr>
-          </w:p>
-          <w:p>
-            <w:pPr>
-              <w:jc w:val="both"/>
-              <w:rPr>
-                <w:rFonts w:cs="Arial"/>
-                <w:sz w:val="24"/>
-                <w:szCs w:val="24"/>
-                <w:lang w:val="en-GB"/>
-              </w:rPr>
-            </w:pPr>
-          </w:p>
-          <w:p>
-            <w:pPr>
+              <w:jc w:val="center"/>
+              <w:rPr>
+                <w:rFonts w:cs="Arial"/>
+                <w:sz w:val="24"/>
+                <w:szCs w:val="24"/>
+                <w:lang w:val="en-GB"/>
+              </w:rPr>
+            </w:pPr>
+            <w:r>
+              <w:rPr>
+                <w:rFonts w:cs="Arial"/>
+                <w:sz w:val="24"/>
+                <w:szCs w:val="24"/>
+                <w:lang w:val="en-GB"/>
+              </w:rPr>
+              <w:t xml:space="preserve">I. </w:t>
+            </w:r>
+            <w:proofErr w:type="spellStart"/>
+            <w:r>
+              <w:rPr>
+                <w:rFonts w:cs="Arial"/>
+                <w:sz w:val="24"/>
+                <w:szCs w:val="24"/>
+                <w:lang w:val="en-GB"/>
+              </w:rPr>
+              <w:t>Calon</w:t>
+            </w:r>
+            <w:proofErr w:type="spellEnd"/>
+            <w:r>
+              <w:rPr>
+                <w:rFonts w:cs="Arial"/>
+                <w:sz w:val="24"/>
+                <w:szCs w:val="24"/>
+                <w:lang w:val="en-GB"/>
+              </w:rPr>
+              <w:t xml:space="preserve"> </w:t>
+            </w:r>
+            <w:proofErr w:type="spellStart"/>
+            <w:r>
+              <w:rPr>
+                <w:rFonts w:cs="Arial"/>
+                <w:sz w:val="24"/>
+                <w:szCs w:val="24"/>
+                <w:lang w:val="en-GB"/>
+              </w:rPr>
+              <w:t>Suami</w:t>
+            </w:r>
+            <w:proofErr w:type="spellEnd"/>
+          </w:p>
+          <w:p>
+            <w:pPr>
+              <w:jc w:val="center"/>
+              <w:rPr>
+                <w:rFonts w:cs="Arial"/>
+                <w:sz w:val="24"/>
+                <w:szCs w:val="24"/>
+                <w:lang w:val="en-GB"/>
+              </w:rPr>
+            </w:pPr>
+          </w:p>
+          <w:p>
+            <w:pPr>
+              <w:jc w:val="center"/>
+              <w:rPr>
+                <w:rFonts w:cs="Arial"/>
+                <w:sz w:val="24"/>
+                <w:szCs w:val="24"/>
+                <w:lang w:val="en-GB"/>
+              </w:rPr>
+            </w:pPr>
+          </w:p>
+          <w:p>
+            <w:pPr>
+              <w:jc w:val="center"/>
+              <w:rPr>
+                <w:rFonts w:cs="Arial"/>
+                <w:sz w:val="24"/>
+                <w:szCs w:val="24"/>
+                <w:lang w:val="en-GB"/>
+              </w:rPr>
+            </w:pPr>
+          </w:p>
+          <w:p>
+            <w:pPr>
+              <w:jc w:val="center"/>
+              <w:rPr>
+                <w:rFonts w:cs="Arial"/>
+                <w:sz w:val="24"/>
+                <w:szCs w:val="24"/>
+                <w:lang w:val="en-GB"/>
+              </w:rPr>
+            </w:pPr>
+          </w:p>
+          <w:p>
+            <w:pPr>
+              <w:jc w:val="center"/>
               <w:rPr>
                 <w:rFonts w:cs="Arial"/>
                 <w:b/>
@@ -2557,9 +3797,220 @@
                 <w:u w:val="single"/>
                 <w:lang w:val="en-GB"/>
               </w:rPr>
+              <w:t>{</w:t>
+            </w:r>
+            <w:proofErr w:type="spellStart"/>
+            <w:proofErr w:type="gramStart"/>
+            <w:r>
+              <w:rPr>
+                <w:rFonts w:cs="Arial"/>
+                <w:b/>
+                <w:sz w:val="24"/>
+                <w:szCs w:val="24"/>
+                <w:u w:val="single"/>
+                <w:lang w:val="en-GB"/>
+              </w:rPr>
+              <w:t>form.nama</w:t>
+            </w:r>
+            <w:proofErr w:type="gramEnd"/>
+            <w:r>
+              <w:rPr>
+                <w:rFonts w:cs="Arial"/>
+                <w:b/>
+                <w:sz w:val="24"/>
+                <w:szCs w:val="24"/>
+                <w:u w:val="single"/>
+                <w:lang w:val="en-GB"/>
+              </w:rPr>
+              <w:t>_calon_suami</w:t>
+            </w:r>
+            <w:proofErr w:type="spellEnd"/>
+            <w:r>
+              <w:rPr>
+                <w:rFonts w:cs="Arial"/>
+                <w:b/>
+                <w:sz w:val="24"/>
+                <w:szCs w:val="24"/>
+                <w:u w:val="single"/>
+                <w:lang w:val="en-GB"/>
+              </w:rPr>
+              <w:t>}</w:t>
+            </w:r>
+          </w:p>
+        </w:tc>
+        <w:tc>
+          <w:tcPr>
+            <w:tcW w:w="1418" w:type="dxa"/>
+          </w:tcPr>
+          <w:p>
+            <w:pPr>
+              <w:jc w:val="center"/>
+              <w:rPr>
+                <w:rFonts w:cs="Arial"/>
+                <w:sz w:val="24"/>
+                <w:szCs w:val="24"/>
+                <w:lang w:val="en-GB"/>
+              </w:rPr>
+            </w:pPr>
+          </w:p>
+          <w:p>
+            <w:pPr>
+              <w:jc w:val="center"/>
+              <w:rPr>
+                <w:rFonts w:cs="Arial"/>
+                <w:sz w:val="24"/>
+                <w:szCs w:val="24"/>
+                <w:lang w:val="en-GB"/>
+              </w:rPr>
+            </w:pPr>
+          </w:p>
+          <w:p>
+            <w:pPr>
+              <w:jc w:val="center"/>
+              <w:rPr>
+                <w:rFonts w:cs="Arial"/>
+                <w:sz w:val="24"/>
+                <w:szCs w:val="24"/>
+                <w:lang w:val="en-GB"/>
+              </w:rPr>
+            </w:pPr>
+          </w:p>
+          <w:p>
+            <w:pPr>
+              <w:jc w:val="center"/>
+              <w:rPr>
+                <w:rFonts w:cs="Arial"/>
+                <w:sz w:val="24"/>
+                <w:szCs w:val="24"/>
+                <w:lang w:val="en-GB"/>
+              </w:rPr>
+            </w:pPr>
+          </w:p>
+          <w:p>
+            <w:pPr>
+              <w:jc w:val="center"/>
+              <w:rPr>
+                <w:rFonts w:cs="Arial"/>
+                <w:sz w:val="24"/>
+                <w:szCs w:val="24"/>
+                <w:lang w:val="en-GB"/>
+              </w:rPr>
+            </w:pPr>
+          </w:p>
+          <w:p>
+            <w:pPr>
+              <w:jc w:val="center"/>
+              <w:rPr>
+                <w:rFonts w:cs="Arial"/>
+                <w:sz w:val="24"/>
+                <w:szCs w:val="24"/>
+                <w:lang w:val="en-GB"/>
+              </w:rPr>
+            </w:pPr>
+          </w:p>
+        </w:tc>
+        <w:tc>
+          <w:tcPr>
+            <w:tcW w:w="3968" w:type="dxa"/>
+          </w:tcPr>
+          <w:p>
+            <w:pPr>
+              <w:jc w:val="center"/>
+              <w:rPr>
+                <w:rFonts w:cs="Arial"/>
+                <w:sz w:val="24"/>
+                <w:szCs w:val="24"/>
+                <w:lang w:val="en-GB"/>
+              </w:rPr>
+            </w:pPr>
+            <w:r>
+              <w:rPr>
+                <w:rFonts w:cs="Arial"/>
+                <w:sz w:val="24"/>
+                <w:szCs w:val="24"/>
+                <w:lang w:val="en-GB"/>
+              </w:rPr>
+              <w:t xml:space="preserve">II. </w:t>
+            </w:r>
+            <w:proofErr w:type="spellStart"/>
+            <w:r>
+              <w:rPr>
+                <w:rFonts w:cs="Arial"/>
+                <w:sz w:val="24"/>
+                <w:szCs w:val="24"/>
+                <w:lang w:val="en-GB"/>
+              </w:rPr>
+              <w:t>Calon</w:t>
+            </w:r>
+            <w:proofErr w:type="spellEnd"/>
+            <w:r>
+              <w:rPr>
+                <w:rFonts w:cs="Arial"/>
+                <w:sz w:val="24"/>
+                <w:szCs w:val="24"/>
+                <w:lang w:val="en-GB"/>
+              </w:rPr>
               <w:t xml:space="preserve"> </w:t>
             </w:r>
-            <w:r>
+            <w:proofErr w:type="spellStart"/>
+            <w:r>
+              <w:rPr>
+                <w:rFonts w:cs="Arial"/>
+                <w:sz w:val="24"/>
+                <w:szCs w:val="24"/>
+                <w:lang w:val="en-GB"/>
+              </w:rPr>
+              <w:t>Istri</w:t>
+            </w:r>
+            <w:proofErr w:type="spellEnd"/>
+          </w:p>
+          <w:p>
+            <w:pPr>
+              <w:jc w:val="center"/>
+              <w:rPr>
+                <w:rFonts w:cs="Arial"/>
+                <w:sz w:val="24"/>
+                <w:szCs w:val="24"/>
+                <w:lang w:val="en-GB"/>
+              </w:rPr>
+            </w:pPr>
+          </w:p>
+          <w:p>
+            <w:pPr>
+              <w:jc w:val="center"/>
+              <w:rPr>
+                <w:rFonts w:cs="Arial"/>
+                <w:sz w:val="24"/>
+                <w:szCs w:val="24"/>
+                <w:lang w:val="en-GB"/>
+              </w:rPr>
+            </w:pPr>
+          </w:p>
+          <w:p>
+            <w:pPr>
+              <w:jc w:val="center"/>
+              <w:rPr>
+                <w:rFonts w:cs="Arial"/>
+                <w:sz w:val="24"/>
+                <w:szCs w:val="24"/>
+                <w:lang w:val="en-GB"/>
+              </w:rPr>
+            </w:pPr>
+          </w:p>
+          <w:p>
+            <w:pPr>
+              <w:jc w:val="center"/>
+              <w:rPr>
+                <w:rFonts w:cs="Arial"/>
+                <w:sz w:val="24"/>
+                <w:szCs w:val="24"/>
+                <w:lang w:val="en-GB"/>
+              </w:rPr>
+            </w:pPr>
+          </w:p>
+          <w:p>
+            <w:pPr>
+              <w:jc w:val="center"/>
               <w:rPr>
                 <w:rFonts w:cs="Arial"/>
                 <w:b/>
@@ -2568,151 +4019,8 @@
                 <w:u w:val="single"/>
                 <w:lang w:val="en-GB"/>
               </w:rPr>
-              <w:t>{form.nama_calon_suami}</w:t>
-            </w:r>
-          </w:p>
-        </w:tc>
-        <w:tc>
-          <w:tcPr>
-            <w:tcW w:w="1418" w:type="dxa"/>
-          </w:tcPr>
-          <w:p>
-            <w:pPr>
-              <w:jc w:val="both"/>
-              <w:rPr>
-                <w:rFonts w:cs="Arial"/>
-                <w:sz w:val="24"/>
-                <w:szCs w:val="24"/>
-                <w:lang w:val="en-GB"/>
-              </w:rPr>
-            </w:pPr>
-          </w:p>
-          <w:p>
-            <w:pPr>
-              <w:jc w:val="both"/>
-              <w:rPr>
-                <w:rFonts w:cs="Arial"/>
-                <w:sz w:val="24"/>
-                <w:szCs w:val="24"/>
-                <w:lang w:val="en-GB"/>
-              </w:rPr>
-            </w:pPr>
-          </w:p>
-          <w:p>
-            <w:pPr>
-              <w:jc w:val="both"/>
-              <w:rPr>
-                <w:rFonts w:cs="Arial"/>
-                <w:sz w:val="24"/>
-                <w:szCs w:val="24"/>
-                <w:lang w:val="en-GB"/>
-              </w:rPr>
-            </w:pPr>
-          </w:p>
-          <w:p>
-            <w:pPr>
-              <w:jc w:val="both"/>
-              <w:rPr>
-                <w:rFonts w:cs="Arial"/>
-                <w:sz w:val="24"/>
-                <w:szCs w:val="24"/>
-                <w:lang w:val="en-GB"/>
-              </w:rPr>
-            </w:pPr>
-          </w:p>
-          <w:p>
-            <w:pPr>
-              <w:jc w:val="both"/>
-              <w:rPr>
-                <w:rFonts w:cs="Arial"/>
-                <w:sz w:val="24"/>
-                <w:szCs w:val="24"/>
-                <w:lang w:val="en-GB"/>
-              </w:rPr>
-            </w:pPr>
-          </w:p>
-          <w:p>
-            <w:pPr>
-              <w:jc w:val="both"/>
-              <w:rPr>
-                <w:rFonts w:cs="Arial"/>
-                <w:sz w:val="24"/>
-                <w:szCs w:val="24"/>
-                <w:lang w:val="en-GB"/>
-              </w:rPr>
-            </w:pPr>
-          </w:p>
-        </w:tc>
-        <w:tc>
-          <w:tcPr>
-            <w:tcW w:w="3968" w:type="dxa"/>
-          </w:tcPr>
-          <w:p>
-            <w:pPr>
-              <w:rPr>
-                <w:rFonts w:cs="Arial"/>
-                <w:sz w:val="24"/>
-                <w:szCs w:val="24"/>
-                <w:lang w:val="en-GB"/>
-              </w:rPr>
-            </w:pPr>
-            <w:r>
-              <w:rPr>
-                <w:rFonts w:cs="Arial"/>
-                <w:sz w:val="24"/>
-                <w:szCs w:val="24"/>
-                <w:lang w:val="en-GB"/>
-              </w:rPr>
-              <w:t>II. Calon Istri</w:t>
-            </w:r>
-          </w:p>
-          <w:p>
-            <w:pPr>
-              <w:jc w:val="both"/>
-              <w:rPr>
-                <w:rFonts w:cs="Arial"/>
-                <w:sz w:val="24"/>
-                <w:szCs w:val="24"/>
-                <w:lang w:val="en-GB"/>
-              </w:rPr>
-            </w:pPr>
-          </w:p>
-          <w:p>
-            <w:pPr>
-              <w:jc w:val="both"/>
-              <w:rPr>
-                <w:rFonts w:cs="Arial"/>
-                <w:sz w:val="24"/>
-                <w:szCs w:val="24"/>
-                <w:lang w:val="en-GB"/>
-              </w:rPr>
-            </w:pPr>
-          </w:p>
-          <w:p>
-            <w:pPr>
-              <w:jc w:val="both"/>
-              <w:rPr>
-                <w:rFonts w:cs="Arial"/>
-                <w:sz w:val="24"/>
-                <w:szCs w:val="24"/>
-                <w:lang w:val="en-GB"/>
-              </w:rPr>
-            </w:pPr>
-          </w:p>
-          <w:p>
-            <w:pPr>
-              <w:jc w:val="both"/>
-              <w:rPr>
-                <w:rFonts w:cs="Arial"/>
-                <w:sz w:val="24"/>
-                <w:szCs w:val="24"/>
-                <w:lang w:val="en-GB"/>
-              </w:rPr>
-            </w:pPr>
-          </w:p>
-          <w:p>
-            <w:pPr>
-              <w:jc w:val="both"/>
+            </w:pPr>
+            <w:r>
               <w:rPr>
                 <w:rFonts w:cs="Arial"/>
                 <w:b/>
@@ -2721,7 +4029,10 @@
                 <w:u w:val="single"/>
                 <w:lang w:val="en-GB"/>
               </w:rPr>
-            </w:pPr>
+              <w:t>{</w:t>
+            </w:r>
+            <w:proofErr w:type="spellStart"/>
+            <w:proofErr w:type="gramStart"/>
             <w:r>
               <w:rPr>
                 <w:rFonts w:cs="Arial"/>
@@ -2731,8 +4042,9 @@
                 <w:u w:val="single"/>
                 <w:lang w:val="en-GB"/>
               </w:rPr>
-              <w:t xml:space="preserve"> </w:t>
-            </w:r>
+              <w:t>form.nama</w:t>
+            </w:r>
+            <w:proofErr w:type="gramEnd"/>
             <w:r>
               <w:rPr>
                 <w:rFonts w:cs="Arial"/>
@@ -2742,7 +4054,19 @@
                 <w:u w:val="single"/>
                 <w:lang w:val="en-GB"/>
               </w:rPr>
-              <w:t>{form.nama_calon_istri}</w:t>
+              <w:t>_calon_istri</w:t>
+            </w:r>
+            <w:proofErr w:type="spellEnd"/>
+            <w:r>
+              <w:rPr>
+                <w:rFonts w:cs="Arial"/>
+                <w:b/>
+                <w:sz w:val="24"/>
+                <w:szCs w:val="24"/>
+                <w:u w:val="single"/>
+                <w:lang w:val="en-GB"/>
+              </w:rPr>
+              <w:t>}</w:t>
             </w:r>
           </w:p>
         </w:tc>
@@ -2770,7 +4094,7 @@
 </file>
 
 <file path=word/styles.xml><?xml version="1.0" encoding="utf-8"?>
-<w:styles xmlns:mc="http://schemas.openxmlformats.org/markup-compatibility/2006" xmlns:r="http://schemas.openxmlformats.org/officeDocument/2006/relationships" xmlns:w="http://schemas.openxmlformats.org/wordprocessingml/2006/main" xmlns:w14="http://schemas.microsoft.com/office/word/2010/wordml" xmlns:w15="http://schemas.microsoft.com/office/word/2012/wordml" mc:Ignorable="w14 w15">
+<w:styles xmlns:mc="http://schemas.openxmlformats.org/markup-compatibility/2006" xmlns:r="http://schemas.openxmlformats.org/officeDocument/2006/relationships" xmlns:w="http://schemas.openxmlformats.org/wordprocessingml/2006/main" xmlns:w14="http://schemas.microsoft.com/office/word/2010/wordml" xmlns:w15="http://schemas.microsoft.com/office/word/2012/wordml" xmlns:w16cid="http://schemas.microsoft.com/office/word/2016/wordml/cid" xmlns:w16se="http://schemas.microsoft.com/office/word/2015/wordml/symex" mc:Ignorable="w14 w15 w16se w16cid">
   <w:docDefaults>
     <w:rPrDefault>
       <w:rPr>
@@ -2786,7 +4110,7 @@
       </w:pPr>
     </w:pPrDefault>
   </w:docDefaults>
-  <w:latentStyles w:defLockedState="0" w:defUIPriority="99" w:defSemiHidden="0" w:defUnhideWhenUsed="0" w:defQFormat="0" w:count="371">
+  <w:latentStyles w:defLockedState="0" w:defUIPriority="99" w:defSemiHidden="0" w:defUnhideWhenUsed="0" w:defQFormat="0" w:count="375">
     <w:lsdException w:name="Normal" w:uiPriority="0" w:qFormat="1"/>
     <w:lsdException w:name="heading 1" w:uiPriority="9" w:qFormat="1"/>
     <w:lsdException w:name="heading 2" w:semiHidden="1" w:uiPriority="9" w:unhideWhenUsed="1" w:qFormat="1"/>
@@ -2892,7 +4216,6 @@
     <w:lsdException w:name="HTML Sample" w:semiHidden="1" w:unhideWhenUsed="1"/>
     <w:lsdException w:name="HTML Typewriter" w:semiHidden="1" w:unhideWhenUsed="1"/>
     <w:lsdException w:name="HTML Variable" w:semiHidden="1" w:unhideWhenUsed="1"/>
-    <w:lsdException w:name="Normal Table" w:semiHidden="1" w:unhideWhenUsed="1"/>
     <w:lsdException w:name="annotation subject" w:semiHidden="1" w:unhideWhenUsed="1"/>
     <w:lsdException w:name="No List" w:semiHidden="1" w:unhideWhenUsed="1"/>
     <w:lsdException w:name="Outline List 1" w:semiHidden="1" w:unhideWhenUsed="1"/>
@@ -2936,10 +4259,8 @@
     <w:lsdException w:name="Table Elegant" w:semiHidden="1" w:unhideWhenUsed="1"/>
     <w:lsdException w:name="Table Professional" w:semiHidden="1" w:unhideWhenUsed="1"/>
     <w:lsdException w:name="Table Subtle 1" w:semiHidden="1" w:unhideWhenUsed="1"/>
-    <w:lsdException w:name="Table Subtle 2" w:semiHidden="1" w:unhideWhenUsed="1"/>
     <w:lsdException w:name="Table Web 1" w:semiHidden="1" w:unhideWhenUsed="1"/>
     <w:lsdException w:name="Table Web 2" w:semiHidden="1" w:unhideWhenUsed="1"/>
-    <w:lsdException w:name="Table Web 3" w:semiHidden="1" w:unhideWhenUsed="1"/>
     <w:lsdException w:name="Balloon Text" w:semiHidden="1" w:unhideWhenUsed="1"/>
     <w:lsdException w:name="Table Grid" w:uiPriority="39"/>
     <w:lsdException w:name="Table Theme" w:semiHidden="1" w:unhideWhenUsed="1"/>
@@ -3158,6 +4479,10 @@
     <w:lsdException w:name="List Table 5 Dark Accent 6" w:uiPriority="50"/>
     <w:lsdException w:name="List Table 6 Colorful Accent 6" w:uiPriority="51"/>
     <w:lsdException w:name="List Table 7 Colorful Accent 6" w:uiPriority="52"/>
+    <w:lsdException w:name="Mention" w:semiHidden="1" w:unhideWhenUsed="1"/>
+    <w:lsdException w:name="Smart Hyperlink" w:semiHidden="1" w:unhideWhenUsed="1"/>
+    <w:lsdException w:name="Hashtag" w:semiHidden="1" w:unhideWhenUsed="1"/>
+    <w:lsdException w:name="Unresolved Mention" w:semiHidden="1" w:unhideWhenUsed="1"/>
   </w:latentStyles>
   <w:style w:type="paragraph" w:default="1" w:styleId="Normal">
     <w:name w:val="Normal"/>
@@ -3199,7 +4524,6 @@
       <w:spacing w:after="0" w:line="240" w:lineRule="auto"/>
     </w:pPr>
     <w:tblPr>
-      <w:tblInd w:w="0" w:type="dxa"/>
       <w:tblBorders>
         <w:top w:val="single" w:sz="4" w:space="0" w:color="auto"/>
         <w:left w:val="single" w:sz="4" w:space="0" w:color="auto"/>
@@ -3208,13 +4532,35 @@
         <w:insideH w:val="single" w:sz="4" w:space="0" w:color="auto"/>
         <w:insideV w:val="single" w:sz="4" w:space="0" w:color="auto"/>
       </w:tblBorders>
-      <w:tblCellMar>
-        <w:top w:w="0" w:type="dxa"/>
-        <w:left w:w="108" w:type="dxa"/>
-        <w:bottom w:w="0" w:type="dxa"/>
-        <w:right w:w="108" w:type="dxa"/>
-      </w:tblCellMar>
     </w:tblPr>
+  </w:style>
+  <w:style w:type="paragraph" w:customStyle="1" w:styleId="HeaderSurat">
+    <w:name w:val="Header Surat"/>
+    <w:basedOn w:val="Normal"/>
+    <w:rsid w:val="004B7615"/>
+    <w:pPr>
+      <w:suppressAutoHyphens/>
+      <w:autoSpaceDN w:val="0"/>
+      <w:spacing w:after="0" w:line="240" w:lineRule="auto"/>
+      <w:ind w:left="1560"/>
+      <w:jc w:val="center"/>
+      <w:textAlignment w:val="baseline"/>
+    </w:pPr>
+    <w:rPr>
+      <w:rFonts w:ascii="Bookman Old Style" w:eastAsia="Times New Roman" w:hAnsi="Bookman Old Style" w:cs="Times New Roman"/>
+      <w:caps/>
+      <w:sz w:val="36"/>
+      <w:szCs w:val="36"/>
+    </w:rPr>
+  </w:style>
+  <w:style w:type="paragraph" w:styleId="NoSpacing">
+    <w:name w:val="No Spacing"/>
+    <w:uiPriority w:val="1"/>
+    <w:qFormat/>
+    <w:rsid w:val="004B7615"/>
+    <w:pPr>
+      <w:spacing w:after="0" w:line="240" w:lineRule="auto"/>
+    </w:pPr>
   </w:style>
 </w:styles>
 </file>

--- a/app/surat_templates/surat_persetujuan_mempelai/surat_persetujuan_mempelai.docx
+++ b/app/surat_templates/surat_persetujuan_mempelai/surat_persetujuan_mempelai.docx
@@ -1,6 +1,6 @@
 
 <file path=word/document.xml><?xml version="1.0" encoding="utf-8"?>
-<w:document xmlns:wpc="http://schemas.microsoft.com/office/word/2010/wordprocessingCanvas" xmlns:cx="http://schemas.microsoft.com/office/drawing/2014/chartex" xmlns:cx1="http://schemas.microsoft.com/office/drawing/2015/9/8/chartex" xmlns:cx2="http://schemas.microsoft.com/office/drawing/2015/10/21/chartex" xmlns:cx3="http://schemas.microsoft.com/office/drawing/2016/5/9/chartex" xmlns:cx4="http://schemas.microsoft.com/office/drawing/2016/5/10/chartex" xmlns:cx5="http://schemas.microsoft.com/office/drawing/2016/5/11/chartex" xmlns:cx6="http://schemas.microsoft.com/office/drawing/2016/5/12/chartex" xmlns:cx7="http://schemas.microsoft.com/office/drawing/2016/5/13/chartex" xmlns:cx8="http://schemas.microsoft.com/office/drawing/2016/5/14/chartex" xmlns:mc="http://schemas.openxmlformats.org/markup-compatibility/2006" xmlns:aink="http://schemas.microsoft.com/office/drawing/2016/ink" xmlns:am3d="http://schemas.microsoft.com/office/drawing/2017/model3d" xmlns:o="urn:schemas-microsoft-com:office:office" xmlns:r="http://schemas.openxmlformats.org/officeDocument/2006/relationships" xmlns:m="http://schemas.openxmlformats.org/officeDocument/2006/math" xmlns:v="urn:schemas-microsoft-com:vml" xmlns:wp14="http://schemas.microsoft.com/office/word/2010/wordprocessingDrawing" xmlns:wp="http://schemas.openxmlformats.org/drawingml/2006/wordprocessingDrawing" xmlns:w10="urn:schemas-microsoft-com:office:word" xmlns:w="http://schemas.openxmlformats.org/wordprocessingml/2006/main" xmlns:w14="http://schemas.microsoft.com/office/word/2010/wordml" xmlns:w15="http://schemas.microsoft.com/office/word/2012/wordml" xmlns:w16cid="http://schemas.microsoft.com/office/word/2016/wordml/cid" xmlns:w16se="http://schemas.microsoft.com/office/word/2015/wordml/symex" xmlns:wpg="http://schemas.microsoft.com/office/word/2010/wordprocessingGroup" xmlns:wpi="http://schemas.microsoft.com/office/word/2010/wordprocessingInk" xmlns:wne="http://schemas.microsoft.com/office/word/2006/wordml" xmlns:wps="http://schemas.microsoft.com/office/word/2010/wordprocessingShape" mc:Ignorable="w14 w15 w16se w16cid wp14">
+<w:document xmlns:wpc="http://schemas.microsoft.com/office/word/2010/wordprocessingCanvas" xmlns:mc="http://schemas.openxmlformats.org/markup-compatibility/2006" xmlns:o="urn:schemas-microsoft-com:office:office" xmlns:r="http://schemas.openxmlformats.org/officeDocument/2006/relationships" xmlns:m="http://schemas.openxmlformats.org/officeDocument/2006/math" xmlns:v="urn:schemas-microsoft-com:vml" xmlns:wp14="http://schemas.microsoft.com/office/word/2010/wordprocessingDrawing" xmlns:wp="http://schemas.openxmlformats.org/drawingml/2006/wordprocessingDrawing" xmlns:w10="urn:schemas-microsoft-com:office:word" xmlns:w="http://schemas.openxmlformats.org/wordprocessingml/2006/main" xmlns:w14="http://schemas.microsoft.com/office/word/2010/wordml" xmlns:w15="http://schemas.microsoft.com/office/word/2012/wordml" xmlns:wpg="http://schemas.microsoft.com/office/word/2010/wordprocessingGroup" xmlns:wpi="http://schemas.microsoft.com/office/word/2010/wordprocessingInk" xmlns:wne="http://schemas.microsoft.com/office/word/2006/wordml" xmlns:wps="http://schemas.microsoft.com/office/word/2010/wordprocessingShape" mc:Ignorable="w14 w15 wp14">
   <w:body>
     <w:tbl>
       <w:tblPr>
@@ -104,28 +104,7 @@
               </w:rPr>
             </w:pPr>
             <w:r>
-              <w:t xml:space="preserve">                             {</w:t>
-            </w:r>
-            <w:proofErr w:type="spellStart"/>
-            <w:proofErr w:type="gramStart"/>
-            <w:r>
-              <w:t>vars.alamat</w:t>
-            </w:r>
-            <w:proofErr w:type="gramEnd"/>
-            <w:r>
-              <w:t>_desa</w:t>
-            </w:r>
-            <w:proofErr w:type="spellEnd"/>
-            <w:r>
-              <w:t>}/{</w:t>
-            </w:r>
-            <w:proofErr w:type="spellStart"/>
-            <w:r>
-              <w:t>vars.email</w:t>
-            </w:r>
-            <w:proofErr w:type="spellEnd"/>
-            <w:r>
-              <w:t>}</w:t>
+              <w:t xml:space="preserve">                             {vars.alamat_desa}/{vars.email}</w:t>
             </w:r>
           </w:p>
         </w:tc>
@@ -191,64 +170,18 @@
           <w:sz w:val="24"/>
         </w:rPr>
       </w:pPr>
-      <w:proofErr w:type="spellStart"/>
-      <w:proofErr w:type="gramStart"/>
       <w:r>
         <w:rPr>
           <w:sz w:val="24"/>
           <w:u w:val="single"/>
         </w:rPr>
-        <w:t>Nomor</w:t>
-      </w:r>
-      <w:proofErr w:type="spellEnd"/>
-      <w:r>
-        <w:rPr>
-          <w:sz w:val="24"/>
-          <w:u w:val="single"/>
-        </w:rPr>
-        <w:t xml:space="preserve"> :</w:t>
-      </w:r>
-      <w:proofErr w:type="gramEnd"/>
-      <w:r>
-        <w:rPr>
-          <w:sz w:val="24"/>
-          <w:u w:val="single"/>
-        </w:rPr>
-        <w:t xml:space="preserve"> </w:t>
+        <w:t xml:space="preserve">Nomor : </w:t>
       </w:r>
       <w:r>
         <w:rPr>
           <w:sz w:val="24"/>
         </w:rPr>
-        <w:t>{</w:t>
-      </w:r>
-      <w:proofErr w:type="spellStart"/>
-      <w:r>
-        <w:rPr>
-          <w:sz w:val="24"/>
-        </w:rPr>
-        <w:t>form.nomor_surat</w:t>
-      </w:r>
-      <w:proofErr w:type="spellEnd"/>
-      <w:r>
-        <w:rPr>
-          <w:sz w:val="24"/>
-        </w:rPr>
-        <w:t>}/{</w:t>
-      </w:r>
-      <w:proofErr w:type="spellStart"/>
-      <w:r>
-        <w:rPr>
-          <w:sz w:val="24"/>
-        </w:rPr>
-        <w:t>vars.tahun</w:t>
-      </w:r>
-      <w:proofErr w:type="spellEnd"/>
-      <w:r>
-        <w:rPr>
-          <w:sz w:val="24"/>
-        </w:rPr>
-        <w:t>}</w:t>
+        <w:t>{form.nomor_surat}/{vars.tahun}</w:t>
       </w:r>
     </w:p>
     <w:p>
@@ -281,90 +214,8 @@
           <w:szCs w:val="24"/>
           <w:lang w:val="en-GB"/>
         </w:rPr>
-        <w:t xml:space="preserve">Yang </w:t>
+        <w:t>Yang bertanda tangan dibawah ini :</w:t>
       </w:r>
-      <w:proofErr w:type="spellStart"/>
-      <w:r>
-        <w:rPr>
-          <w:rFonts w:cs="Arial"/>
-          <w:sz w:val="24"/>
-          <w:szCs w:val="24"/>
-          <w:lang w:val="en-GB"/>
-        </w:rPr>
-        <w:t>bertanda</w:t>
-      </w:r>
-      <w:proofErr w:type="spellEnd"/>
-      <w:r>
-        <w:rPr>
-          <w:rFonts w:cs="Arial"/>
-          <w:sz w:val="24"/>
-          <w:szCs w:val="24"/>
-          <w:lang w:val="en-GB"/>
-        </w:rPr>
-        <w:t xml:space="preserve"> </w:t>
-      </w:r>
-      <w:proofErr w:type="spellStart"/>
-      <w:r>
-        <w:rPr>
-          <w:rFonts w:cs="Arial"/>
-          <w:sz w:val="24"/>
-          <w:szCs w:val="24"/>
-          <w:lang w:val="en-GB"/>
-        </w:rPr>
-        <w:t>tangan</w:t>
-      </w:r>
-      <w:proofErr w:type="spellEnd"/>
-      <w:r>
-        <w:rPr>
-          <w:rFonts w:cs="Arial"/>
-          <w:sz w:val="24"/>
-          <w:szCs w:val="24"/>
-          <w:lang w:val="en-GB"/>
-        </w:rPr>
-        <w:t xml:space="preserve"> </w:t>
-      </w:r>
-      <w:proofErr w:type="spellStart"/>
-      <w:r>
-        <w:rPr>
-          <w:rFonts w:cs="Arial"/>
-          <w:sz w:val="24"/>
-          <w:szCs w:val="24"/>
-          <w:lang w:val="en-GB"/>
-        </w:rPr>
-        <w:t>dibawah</w:t>
-      </w:r>
-      <w:proofErr w:type="spellEnd"/>
-      <w:r>
-        <w:rPr>
-          <w:rFonts w:cs="Arial"/>
-          <w:sz w:val="24"/>
-          <w:szCs w:val="24"/>
-          <w:lang w:val="en-GB"/>
-        </w:rPr>
-        <w:t xml:space="preserve"> </w:t>
-      </w:r>
-      <w:proofErr w:type="spellStart"/>
-      <w:proofErr w:type="gramStart"/>
-      <w:r>
-        <w:rPr>
-          <w:rFonts w:cs="Arial"/>
-          <w:sz w:val="24"/>
-          <w:szCs w:val="24"/>
-          <w:lang w:val="en-GB"/>
-        </w:rPr>
-        <w:t>ini</w:t>
-      </w:r>
-      <w:proofErr w:type="spellEnd"/>
-      <w:r>
-        <w:rPr>
-          <w:rFonts w:cs="Arial"/>
-          <w:sz w:val="24"/>
-          <w:szCs w:val="24"/>
-          <w:lang w:val="en-GB"/>
-        </w:rPr>
-        <w:t xml:space="preserve"> :</w:t>
-      </w:r>
-      <w:proofErr w:type="gramEnd"/>
     </w:p>
     <w:p>
       <w:pPr>
@@ -394,46 +245,7 @@
           <w:lang w:val="en-GB"/>
         </w:rPr>
         <w:tab/>
-      </w:r>
-      <w:proofErr w:type="spellStart"/>
-      <w:r>
-        <w:rPr>
-          <w:rFonts w:cs="Arial"/>
-          <w:sz w:val="24"/>
-          <w:szCs w:val="24"/>
-          <w:lang w:val="en-GB"/>
-        </w:rPr>
-        <w:t>Calon</w:t>
-      </w:r>
-      <w:proofErr w:type="spellEnd"/>
-      <w:r>
-        <w:rPr>
-          <w:rFonts w:cs="Arial"/>
-          <w:sz w:val="24"/>
-          <w:szCs w:val="24"/>
-          <w:lang w:val="en-GB"/>
-        </w:rPr>
-        <w:t xml:space="preserve"> </w:t>
-      </w:r>
-      <w:proofErr w:type="spellStart"/>
-      <w:r>
-        <w:rPr>
-          <w:rFonts w:cs="Arial"/>
-          <w:sz w:val="24"/>
-          <w:szCs w:val="24"/>
-          <w:lang w:val="en-GB"/>
-        </w:rPr>
-        <w:t>Suami</w:t>
-      </w:r>
-      <w:proofErr w:type="spellEnd"/>
-      <w:r>
-        <w:rPr>
-          <w:rFonts w:cs="Arial"/>
-          <w:sz w:val="24"/>
-          <w:szCs w:val="24"/>
-          <w:lang w:val="en-GB"/>
-        </w:rPr>
-        <w:t xml:space="preserve"> </w:t>
+        <w:t xml:space="preserve">Calon Suami </w:t>
       </w:r>
     </w:p>
     <w:tbl>
@@ -453,9 +265,9 @@
       </w:tblPr>
       <w:tblGrid>
         <w:gridCol w:w="338"/>
-        <w:gridCol w:w="2639"/>
+        <w:gridCol w:w="2561"/>
         <w:gridCol w:w="283"/>
-        <w:gridCol w:w="5386"/>
+        <w:gridCol w:w="5474"/>
       </w:tblGrid>
       <w:tr>
         <w:tc>
@@ -506,27 +318,7 @@
                 <w:szCs w:val="24"/>
                 <w:lang w:val="en-GB"/>
               </w:rPr>
-              <w:t xml:space="preserve">Nama </w:t>
-            </w:r>
-            <w:proofErr w:type="spellStart"/>
-            <w:r>
-              <w:rPr>
-                <w:rFonts w:cs="Arial"/>
-                <w:sz w:val="24"/>
-                <w:szCs w:val="24"/>
-                <w:lang w:val="en-GB"/>
-              </w:rPr>
-              <w:t>Lengkap</w:t>
-            </w:r>
-            <w:proofErr w:type="spellEnd"/>
-            <w:r>
-              <w:rPr>
-                <w:rFonts w:cs="Arial"/>
-                <w:sz w:val="24"/>
-                <w:szCs w:val="24"/>
-                <w:lang w:val="en-GB"/>
-              </w:rPr>
-              <w:t xml:space="preserve"> </w:t>
+              <w:t xml:space="preserve">Nama Lengkap </w:t>
             </w:r>
           </w:p>
         </w:tc>
@@ -580,8 +372,6 @@
               </w:rPr>
               <w:t>{</w:t>
             </w:r>
-            <w:proofErr w:type="spellStart"/>
-            <w:proofErr w:type="gramStart"/>
             <w:r>
               <w:rPr>
                 <w:rFonts w:cs="Arial"/>
@@ -598,19 +388,17 @@
                 <w:szCs w:val="24"/>
                 <w:lang w:val="en-GB"/>
               </w:rPr>
-              <w:t>.nama</w:t>
-            </w:r>
-            <w:proofErr w:type="gramEnd"/>
-            <w:r>
-              <w:rPr>
-                <w:rFonts w:cs="Arial"/>
-                <w:sz w:val="24"/>
-                <w:szCs w:val="24"/>
-                <w:lang w:val="en-GB"/>
-              </w:rPr>
-              <w:t>_calon_suami</w:t>
-            </w:r>
-            <w:proofErr w:type="spellEnd"/>
+              <w:t>.</w:t>
+            </w:r>
+            <w:r>
+              <w:rPr>
+                <w:rFonts w:cs="Arial"/>
+                <w:sz w:val="24"/>
+                <w:szCs w:val="24"/>
+                <w:lang w:val="en-GB"/>
+              </w:rPr>
+              <w:t>suami.nama_penduduk</w:t>
+            </w:r>
             <w:r>
               <w:rPr>
                 <w:rFonts w:cs="Arial"/>
@@ -726,8 +514,6 @@
               </w:rPr>
               <w:t>{</w:t>
             </w:r>
-            <w:proofErr w:type="spellStart"/>
-            <w:proofErr w:type="gramStart"/>
             <w:r>
               <w:rPr>
                 <w:rFonts w:cs="Arial"/>
@@ -744,28 +530,26 @@
                 <w:szCs w:val="24"/>
                 <w:lang w:val="en-GB"/>
               </w:rPr>
-              <w:t>.nama</w:t>
-            </w:r>
-            <w:proofErr w:type="gramEnd"/>
-            <w:r>
-              <w:rPr>
-                <w:rFonts w:cs="Arial"/>
-                <w:sz w:val="24"/>
-                <w:szCs w:val="24"/>
-                <w:lang w:val="en-GB"/>
-              </w:rPr>
-              <w:t>_ayah</w:t>
-            </w:r>
-            <w:r>
-              <w:rPr>
-                <w:rFonts w:cs="Arial"/>
-                <w:sz w:val="24"/>
-                <w:szCs w:val="24"/>
-                <w:lang w:val="en-GB"/>
-              </w:rPr>
-              <w:t>_calon_suami</w:t>
-            </w:r>
-            <w:proofErr w:type="spellEnd"/>
+              <w:t>.</w:t>
+            </w:r>
+            <w:r>
+              <w:rPr>
+                <w:rFonts w:cs="Arial"/>
+                <w:sz w:val="24"/>
+                <w:szCs w:val="24"/>
+                <w:lang w:val="en-GB"/>
+              </w:rPr>
+              <w:t>suami</w:t>
+            </w:r>
+            <w:r>
+              <w:rPr>
+                <w:rFonts w:cs="Arial"/>
+                <w:sz w:val="24"/>
+                <w:szCs w:val="24"/>
+                <w:lang w:val="en-GB"/>
+              </w:rPr>
+              <w:t>.nama_ayah</w:t>
+            </w:r>
             <w:r>
               <w:rPr>
                 <w:rFonts w:cs="Arial"/>
@@ -820,77 +604,51 @@
                 <w:lang w:val="en-GB"/>
               </w:rPr>
             </w:pPr>
-            <w:proofErr w:type="spellStart"/>
-            <w:r>
-              <w:rPr>
-                <w:rFonts w:cs="Arial"/>
-                <w:sz w:val="24"/>
-                <w:szCs w:val="24"/>
-                <w:lang w:val="en-GB"/>
-              </w:rPr>
-              <w:t>Tempat</w:t>
-            </w:r>
-            <w:proofErr w:type="spellEnd"/>
-            <w:r>
-              <w:rPr>
-                <w:rFonts w:cs="Arial"/>
-                <w:sz w:val="24"/>
-                <w:szCs w:val="24"/>
-                <w:lang w:val="en-GB"/>
-              </w:rPr>
-              <w:t xml:space="preserve"> </w:t>
-            </w:r>
-            <w:proofErr w:type="spellStart"/>
-            <w:r>
-              <w:rPr>
-                <w:rFonts w:cs="Arial"/>
-                <w:sz w:val="24"/>
-                <w:szCs w:val="24"/>
-                <w:lang w:val="en-GB"/>
-              </w:rPr>
-              <w:t>dan</w:t>
-            </w:r>
-            <w:proofErr w:type="spellEnd"/>
-            <w:r>
-              <w:rPr>
-                <w:rFonts w:cs="Arial"/>
-                <w:sz w:val="24"/>
-                <w:szCs w:val="24"/>
-                <w:lang w:val="en-GB"/>
-              </w:rPr>
-              <w:t xml:space="preserve"> </w:t>
-            </w:r>
-            <w:proofErr w:type="spellStart"/>
-            <w:r>
-              <w:rPr>
-                <w:rFonts w:cs="Arial"/>
-                <w:sz w:val="24"/>
-                <w:szCs w:val="24"/>
-                <w:lang w:val="en-GB"/>
-              </w:rPr>
-              <w:t>tangal</w:t>
-            </w:r>
-            <w:proofErr w:type="spellEnd"/>
-            <w:r>
-              <w:rPr>
-                <w:rFonts w:cs="Arial"/>
-                <w:sz w:val="24"/>
-                <w:szCs w:val="24"/>
-                <w:lang w:val="en-GB"/>
-              </w:rPr>
-              <w:t xml:space="preserve"> </w:t>
-            </w:r>
-            <w:proofErr w:type="spellStart"/>
-            <w:r>
-              <w:rPr>
-                <w:rFonts w:cs="Arial"/>
-                <w:sz w:val="24"/>
-                <w:szCs w:val="24"/>
-                <w:lang w:val="en-GB"/>
-              </w:rPr>
-              <w:t>lahir</w:t>
-            </w:r>
-            <w:proofErr w:type="spellEnd"/>
+            <w:r>
+              <w:rPr>
+                <w:rFonts w:cs="Arial"/>
+                <w:sz w:val="24"/>
+                <w:szCs w:val="24"/>
+                <w:lang w:val="en-GB"/>
+              </w:rPr>
+              <w:t xml:space="preserve">Tempat </w:t>
+            </w:r>
+            <w:r>
+              <w:rPr>
+                <w:rFonts w:cs="Arial"/>
+                <w:sz w:val="24"/>
+                <w:szCs w:val="24"/>
+                <w:lang w:val="en-GB"/>
+              </w:rPr>
+              <w:t>T</w:t>
+            </w:r>
+            <w:r>
+              <w:rPr>
+                <w:rFonts w:cs="Arial"/>
+                <w:sz w:val="24"/>
+                <w:szCs w:val="24"/>
+                <w:lang w:val="en-GB"/>
+              </w:rPr>
+              <w:t>ang</w:t>
+            </w:r>
+            <w:r>
+              <w:rPr>
+                <w:rFonts w:cs="Arial"/>
+                <w:sz w:val="24"/>
+                <w:szCs w:val="24"/>
+                <w:lang w:val="en-GB"/>
+              </w:rPr>
+              <w:t>g</w:t>
+            </w:r>
+            <w:r>
+              <w:rPr>
+                <w:rFonts w:cs="Arial"/>
+                <w:sz w:val="24"/>
+                <w:szCs w:val="24"/>
+                <w:lang w:val="en-GB"/>
+              </w:rPr>
+              <w:t>al lahir</w:t>
+            </w:r>
           </w:p>
         </w:tc>
         <w:tc>
@@ -943,7 +701,6 @@
               </w:rPr>
               <w:t>{</w:t>
             </w:r>
-            <w:proofErr w:type="spellStart"/>
             <w:r>
               <w:rPr>
                 <w:rFonts w:cs="Arial"/>
@@ -969,9 +726,8 @@
                 <w:szCs w:val="24"/>
                 <w:lang w:val="en-GB"/>
               </w:rPr>
-              <w:t>ttl_calon_suami</w:t>
-            </w:r>
-            <w:proofErr w:type="spellEnd"/>
+              <w:t>suami.tempat_lahir</w:t>
+            </w:r>
             <w:r>
               <w:rPr>
                 <w:rFonts w:cs="Arial"/>
@@ -980,6 +736,24 @@
                 <w:lang w:val="en-GB"/>
               </w:rPr>
               <w:t>}</w:t>
+            </w:r>
+            <w:r>
+              <w:rPr>
+                <w:rFonts w:cs="Arial"/>
+                <w:sz w:val="24"/>
+                <w:szCs w:val="24"/>
+                <w:lang w:val="en-GB"/>
+              </w:rPr>
+              <w:t>,</w:t>
+            </w:r>
+            <w:r>
+              <w:rPr>
+                <w:rFonts w:cs="Arial"/>
+                <w:sz w:val="24"/>
+                <w:szCs w:val="24"/>
+                <w:lang w:val="en-GB"/>
+              </w:rPr>
+              <w:t>{form.suami.tanggal_lahir}</w:t>
             </w:r>
           </w:p>
         </w:tc>
@@ -1026,25 +800,14 @@
                 <w:lang w:val="en-GB"/>
               </w:rPr>
             </w:pPr>
-            <w:proofErr w:type="spellStart"/>
-            <w:r>
-              <w:rPr>
-                <w:rFonts w:cs="Arial"/>
-                <w:sz w:val="24"/>
-                <w:szCs w:val="24"/>
-                <w:lang w:val="en-GB"/>
-              </w:rPr>
-              <w:t>Warga</w:t>
-            </w:r>
-            <w:proofErr w:type="spellEnd"/>
-            <w:r>
-              <w:rPr>
-                <w:rFonts w:cs="Arial"/>
-                <w:sz w:val="24"/>
-                <w:szCs w:val="24"/>
-                <w:lang w:val="en-GB"/>
-              </w:rPr>
-              <w:t xml:space="preserve"> Negara</w:t>
+            <w:r>
+              <w:rPr>
+                <w:rFonts w:cs="Arial"/>
+                <w:sz w:val="24"/>
+                <w:szCs w:val="24"/>
+                <w:lang w:val="en-GB"/>
+              </w:rPr>
+              <w:t>Warga Negara</w:t>
             </w:r>
           </w:p>
         </w:tc>
@@ -1098,8 +861,6 @@
               </w:rPr>
               <w:t>{</w:t>
             </w:r>
-            <w:proofErr w:type="spellStart"/>
-            <w:proofErr w:type="gramStart"/>
             <w:r>
               <w:rPr>
                 <w:rFonts w:cs="Arial"/>
@@ -1116,28 +877,17 @@
                 <w:szCs w:val="24"/>
                 <w:lang w:val="en-GB"/>
               </w:rPr>
-              <w:t>.warga</w:t>
-            </w:r>
-            <w:r>
-              <w:rPr>
-                <w:rFonts w:cs="Arial"/>
-                <w:sz w:val="24"/>
-                <w:szCs w:val="24"/>
-                <w:lang w:val="en-GB"/>
-              </w:rPr>
-              <w:t>negara</w:t>
-            </w:r>
-            <w:proofErr w:type="gramEnd"/>
-            <w:r>
-              <w:rPr>
-                <w:rFonts w:cs="Arial"/>
-                <w:sz w:val="24"/>
-                <w:szCs w:val="24"/>
-                <w:lang w:val="en-GB"/>
-              </w:rPr>
-              <w:t>_calon_suami</w:t>
-            </w:r>
-            <w:proofErr w:type="spellEnd"/>
+              <w:t>.</w:t>
+            </w:r>
+            <w:r>
+              <w:rPr>
+                <w:rFonts w:cs="Arial"/>
+                <w:sz w:val="24"/>
+                <w:szCs w:val="24"/>
+                <w:lang w:val="en-GB"/>
+              </w:rPr>
+              <w:t>suami.kewarganegaraan</w:t>
+            </w:r>
             <w:r>
               <w:rPr>
                 <w:rFonts w:cs="Arial"/>
@@ -1253,8 +1003,6 @@
               </w:rPr>
               <w:t>{</w:t>
             </w:r>
-            <w:proofErr w:type="spellStart"/>
-            <w:proofErr w:type="gramStart"/>
             <w:r>
               <w:rPr>
                 <w:rFonts w:cs="Arial"/>
@@ -1271,19 +1019,17 @@
                 <w:szCs w:val="24"/>
                 <w:lang w:val="en-GB"/>
               </w:rPr>
-              <w:t>.agama</w:t>
-            </w:r>
-            <w:proofErr w:type="gramEnd"/>
-            <w:r>
-              <w:rPr>
-                <w:rFonts w:cs="Arial"/>
-                <w:sz w:val="24"/>
-                <w:szCs w:val="24"/>
-                <w:lang w:val="en-GB"/>
-              </w:rPr>
-              <w:t>_calon_suami</w:t>
-            </w:r>
-            <w:proofErr w:type="spellEnd"/>
+              <w:t>.</w:t>
+            </w:r>
+            <w:r>
+              <w:rPr>
+                <w:rFonts w:cs="Arial"/>
+                <w:sz w:val="24"/>
+                <w:szCs w:val="24"/>
+                <w:lang w:val="en-GB"/>
+              </w:rPr>
+              <w:t>suami.agama</w:t>
+            </w:r>
             <w:r>
               <w:rPr>
                 <w:rFonts w:cs="Arial"/>
@@ -1338,7 +1084,6 @@
                 <w:lang w:val="en-GB"/>
               </w:rPr>
             </w:pPr>
-            <w:proofErr w:type="spellStart"/>
             <w:r>
               <w:rPr>
                 <w:rFonts w:cs="Arial"/>
@@ -1348,7 +1093,6 @@
               </w:rPr>
               <w:t>Pekerjaan</w:t>
             </w:r>
-            <w:proofErr w:type="spellEnd"/>
           </w:p>
         </w:tc>
         <w:tc>
@@ -1401,8 +1145,6 @@
               </w:rPr>
               <w:t>{</w:t>
             </w:r>
-            <w:proofErr w:type="spellStart"/>
-            <w:proofErr w:type="gramStart"/>
             <w:r>
               <w:rPr>
                 <w:rFonts w:cs="Arial"/>
@@ -1419,19 +1161,17 @@
                 <w:szCs w:val="24"/>
                 <w:lang w:val="en-GB"/>
               </w:rPr>
-              <w:t>.pekerjaan</w:t>
-            </w:r>
-            <w:proofErr w:type="gramEnd"/>
-            <w:r>
-              <w:rPr>
-                <w:rFonts w:cs="Arial"/>
-                <w:sz w:val="24"/>
-                <w:szCs w:val="24"/>
-                <w:lang w:val="en-GB"/>
-              </w:rPr>
-              <w:t>_calon_suami</w:t>
-            </w:r>
-            <w:proofErr w:type="spellEnd"/>
+              <w:t>.</w:t>
+            </w:r>
+            <w:r>
+              <w:rPr>
+                <w:rFonts w:cs="Arial"/>
+                <w:sz w:val="24"/>
+                <w:szCs w:val="24"/>
+                <w:lang w:val="en-GB"/>
+              </w:rPr>
+              <w:t>suami.pekerjaan</w:t>
+            </w:r>
             <w:r>
               <w:rPr>
                 <w:rFonts w:cs="Arial"/>
@@ -1486,37 +1226,15 @@
                 <w:lang w:val="en-GB"/>
               </w:rPr>
             </w:pPr>
-            <w:proofErr w:type="spellStart"/>
-            <w:r>
-              <w:rPr>
-                <w:rFonts w:cs="Arial"/>
-                <w:sz w:val="24"/>
-                <w:szCs w:val="24"/>
-                <w:lang w:val="en-GB"/>
-              </w:rPr>
-              <w:t>Tempat</w:t>
-            </w:r>
-            <w:proofErr w:type="spellEnd"/>
-            <w:r>
-              <w:rPr>
-                <w:rFonts w:cs="Arial"/>
-                <w:sz w:val="24"/>
-                <w:szCs w:val="24"/>
-                <w:lang w:val="en-GB"/>
-              </w:rPr>
-              <w:t xml:space="preserve"> </w:t>
-            </w:r>
-            <w:proofErr w:type="spellStart"/>
-            <w:r>
-              <w:rPr>
-                <w:rFonts w:cs="Arial"/>
-                <w:sz w:val="24"/>
-                <w:szCs w:val="24"/>
-                <w:lang w:val="en-GB"/>
-              </w:rPr>
-              <w:t>tinggal</w:t>
-            </w:r>
-            <w:proofErr w:type="spellEnd"/>
+            <w:r>
+              <w:rPr>
+                <w:rFonts w:cs="Arial"/>
+                <w:sz w:val="24"/>
+                <w:szCs w:val="24"/>
+                <w:lang w:val="en-GB"/>
+              </w:rPr>
+              <w:t>Tempat tinggal</w:t>
+            </w:r>
           </w:p>
         </w:tc>
         <w:tc>
@@ -1569,8 +1287,6 @@
               </w:rPr>
               <w:t>{</w:t>
             </w:r>
-            <w:proofErr w:type="spellStart"/>
-            <w:proofErr w:type="gramStart"/>
             <w:r>
               <w:rPr>
                 <w:rFonts w:cs="Arial"/>
@@ -1587,19 +1303,17 @@
                 <w:szCs w:val="24"/>
                 <w:lang w:val="en-GB"/>
               </w:rPr>
-              <w:t>.alamat</w:t>
-            </w:r>
-            <w:proofErr w:type="gramEnd"/>
-            <w:r>
-              <w:rPr>
-                <w:rFonts w:cs="Arial"/>
-                <w:sz w:val="24"/>
-                <w:szCs w:val="24"/>
-                <w:lang w:val="en-GB"/>
-              </w:rPr>
-              <w:t>_calon_suami</w:t>
-            </w:r>
-            <w:proofErr w:type="spellEnd"/>
+              <w:t>.</w:t>
+            </w:r>
+            <w:r>
+              <w:rPr>
+                <w:rFonts w:cs="Arial"/>
+                <w:sz w:val="24"/>
+                <w:szCs w:val="24"/>
+                <w:lang w:val="en-GB"/>
+              </w:rPr>
+              <w:t>suami.alamat_jalan</w:t>
+            </w:r>
             <w:r>
               <w:rPr>
                 <w:rFonts w:cs="Arial"/>
@@ -1653,38 +1367,8 @@
           <w:lang w:val="en-GB"/>
         </w:rPr>
         <w:tab/>
+        <w:t>Calon Istri</w:t>
       </w:r>
-      <w:proofErr w:type="spellStart"/>
-      <w:r>
-        <w:rPr>
-          <w:rFonts w:cs="Arial"/>
-          <w:sz w:val="24"/>
-          <w:szCs w:val="24"/>
-          <w:lang w:val="en-GB"/>
-        </w:rPr>
-        <w:t>Calon</w:t>
-      </w:r>
-      <w:proofErr w:type="spellEnd"/>
-      <w:r>
-        <w:rPr>
-          <w:rFonts w:cs="Arial"/>
-          <w:sz w:val="24"/>
-          <w:szCs w:val="24"/>
-          <w:lang w:val="en-GB"/>
-        </w:rPr>
-        <w:t xml:space="preserve"> </w:t>
-      </w:r>
-      <w:proofErr w:type="spellStart"/>
-      <w:r>
-        <w:rPr>
-          <w:rFonts w:cs="Arial"/>
-          <w:sz w:val="24"/>
-          <w:szCs w:val="24"/>
-          <w:lang w:val="en-GB"/>
-        </w:rPr>
-        <w:t>Istri</w:t>
-      </w:r>
-      <w:proofErr w:type="spellEnd"/>
     </w:p>
     <w:tbl>
       <w:tblPr>
@@ -1756,27 +1440,7 @@
                 <w:szCs w:val="24"/>
                 <w:lang w:val="en-GB"/>
               </w:rPr>
-              <w:t xml:space="preserve">Nama </w:t>
-            </w:r>
-            <w:proofErr w:type="spellStart"/>
-            <w:r>
-              <w:rPr>
-                <w:rFonts w:cs="Arial"/>
-                <w:sz w:val="24"/>
-                <w:szCs w:val="24"/>
-                <w:lang w:val="en-GB"/>
-              </w:rPr>
-              <w:t>lengkap</w:t>
-            </w:r>
-            <w:proofErr w:type="spellEnd"/>
-            <w:r>
-              <w:rPr>
-                <w:rFonts w:cs="Arial"/>
-                <w:sz w:val="24"/>
-                <w:szCs w:val="24"/>
-                <w:lang w:val="en-GB"/>
-              </w:rPr>
-              <w:t xml:space="preserve"> </w:t>
+              <w:t xml:space="preserve">Nama lengkap </w:t>
             </w:r>
           </w:p>
         </w:tc>
@@ -1830,8 +1494,6 @@
               </w:rPr>
               <w:t>{</w:t>
             </w:r>
-            <w:proofErr w:type="spellStart"/>
-            <w:proofErr w:type="gramStart"/>
             <w:r>
               <w:rPr>
                 <w:rFonts w:cs="Arial"/>
@@ -1848,28 +1510,8 @@
                 <w:szCs w:val="24"/>
                 <w:lang w:val="en-GB"/>
               </w:rPr>
-              <w:t>.nama</w:t>
-            </w:r>
-            <w:proofErr w:type="gramEnd"/>
-            <w:r>
-              <w:rPr>
-                <w:rFonts w:cs="Arial"/>
-                <w:sz w:val="24"/>
-                <w:szCs w:val="24"/>
-                <w:lang w:val="en-GB"/>
-              </w:rPr>
-              <w:t>_</w:t>
-            </w:r>
-            <w:r>
-              <w:rPr>
-                <w:rFonts w:cs="Arial"/>
-                <w:sz w:val="24"/>
-                <w:szCs w:val="24"/>
-                <w:lang w:val="en-GB"/>
-              </w:rPr>
-              <w:t>calon_istri</w:t>
-            </w:r>
-            <w:proofErr w:type="spellEnd"/>
+              <w:t>.istri.nama_penduduk</w:t>
+            </w:r>
             <w:r>
               <w:rPr>
                 <w:rFonts w:cs="Arial"/>
@@ -1985,8 +1627,6 @@
               </w:rPr>
               <w:t>{</w:t>
             </w:r>
-            <w:proofErr w:type="spellStart"/>
-            <w:proofErr w:type="gramStart"/>
             <w:r>
               <w:rPr>
                 <w:rFonts w:cs="Arial"/>
@@ -2012,28 +1652,8 @@
                 <w:szCs w:val="24"/>
                 <w:lang w:val="en-GB"/>
               </w:rPr>
-              <w:t>nama</w:t>
-            </w:r>
-            <w:proofErr w:type="gramEnd"/>
-            <w:r>
-              <w:rPr>
-                <w:rFonts w:cs="Arial"/>
-                <w:sz w:val="24"/>
-                <w:szCs w:val="24"/>
-                <w:lang w:val="en-GB"/>
-              </w:rPr>
-              <w:t>_ayah</w:t>
-            </w:r>
-            <w:r>
-              <w:rPr>
-                <w:rFonts w:cs="Arial"/>
-                <w:sz w:val="24"/>
-                <w:szCs w:val="24"/>
-                <w:lang w:val="en-GB"/>
-              </w:rPr>
-              <w:t>_calon_istri</w:t>
-            </w:r>
-            <w:proofErr w:type="spellEnd"/>
+              <w:t>istri.nama_ayah</w:t>
+            </w:r>
             <w:r>
               <w:rPr>
                 <w:rFonts w:cs="Arial"/>
@@ -2088,77 +1708,35 @@
                 <w:lang w:val="en-GB"/>
               </w:rPr>
             </w:pPr>
-            <w:proofErr w:type="spellStart"/>
-            <w:r>
-              <w:rPr>
-                <w:rFonts w:cs="Arial"/>
-                <w:sz w:val="24"/>
-                <w:szCs w:val="24"/>
-                <w:lang w:val="en-GB"/>
-              </w:rPr>
-              <w:t>Tempat</w:t>
-            </w:r>
-            <w:proofErr w:type="spellEnd"/>
-            <w:r>
-              <w:rPr>
-                <w:rFonts w:cs="Arial"/>
-                <w:sz w:val="24"/>
-                <w:szCs w:val="24"/>
-                <w:lang w:val="en-GB"/>
-              </w:rPr>
-              <w:t xml:space="preserve"> </w:t>
-            </w:r>
-            <w:proofErr w:type="spellStart"/>
-            <w:r>
-              <w:rPr>
-                <w:rFonts w:cs="Arial"/>
-                <w:sz w:val="24"/>
-                <w:szCs w:val="24"/>
-                <w:lang w:val="en-GB"/>
-              </w:rPr>
-              <w:t>dan</w:t>
-            </w:r>
-            <w:proofErr w:type="spellEnd"/>
-            <w:r>
-              <w:rPr>
-                <w:rFonts w:cs="Arial"/>
-                <w:sz w:val="24"/>
-                <w:szCs w:val="24"/>
-                <w:lang w:val="en-GB"/>
-              </w:rPr>
-              <w:t xml:space="preserve"> </w:t>
-            </w:r>
-            <w:proofErr w:type="spellStart"/>
-            <w:r>
-              <w:rPr>
-                <w:rFonts w:cs="Arial"/>
-                <w:sz w:val="24"/>
-                <w:szCs w:val="24"/>
-                <w:lang w:val="en-GB"/>
-              </w:rPr>
-              <w:t>tanggal</w:t>
-            </w:r>
-            <w:proofErr w:type="spellEnd"/>
-            <w:r>
-              <w:rPr>
-                <w:rFonts w:cs="Arial"/>
-                <w:sz w:val="24"/>
-                <w:szCs w:val="24"/>
-                <w:lang w:val="en-GB"/>
-              </w:rPr>
-              <w:t xml:space="preserve"> </w:t>
-            </w:r>
-            <w:proofErr w:type="spellStart"/>
-            <w:r>
-              <w:rPr>
-                <w:rFonts w:cs="Arial"/>
-                <w:sz w:val="24"/>
-                <w:szCs w:val="24"/>
-                <w:lang w:val="en-GB"/>
-              </w:rPr>
-              <w:t>lahir</w:t>
-            </w:r>
-            <w:proofErr w:type="spellEnd"/>
+            <w:r>
+              <w:rPr>
+                <w:rFonts w:cs="Arial"/>
+                <w:sz w:val="24"/>
+                <w:szCs w:val="24"/>
+                <w:lang w:val="en-GB"/>
+              </w:rPr>
+              <w:t xml:space="preserve">Tempat </w:t>
+            </w:r>
+            <w:bookmarkStart w:id="1" w:name="_GoBack"/>
+            <w:bookmarkEnd w:id="1"/>
+            <w:r>
+              <w:rPr>
+                <w:rFonts w:cs="Arial"/>
+                <w:sz w:val="24"/>
+                <w:szCs w:val="24"/>
+                <w:lang w:val="en-GB"/>
+              </w:rPr>
+              <w:t>T</w:t>
+            </w:r>
+            <w:r>
+              <w:rPr>
+                <w:rFonts w:cs="Arial"/>
+                <w:sz w:val="24"/>
+                <w:szCs w:val="24"/>
+                <w:lang w:val="en-GB"/>
+              </w:rPr>
+              <w:t>anggal lahir</w:t>
+            </w:r>
           </w:p>
         </w:tc>
         <w:tc>
@@ -2211,7 +1789,6 @@
               </w:rPr>
               <w:t>{</w:t>
             </w:r>
-            <w:proofErr w:type="spellStart"/>
             <w:r>
               <w:rPr>
                 <w:rFonts w:cs="Arial"/>
@@ -2237,9 +1814,8 @@
                 <w:szCs w:val="24"/>
                 <w:lang w:val="en-GB"/>
               </w:rPr>
-              <w:t>ttl_calon_istri</w:t>
-            </w:r>
-            <w:proofErr w:type="spellEnd"/>
+              <w:t>istri.tempat_lahir</w:t>
+            </w:r>
             <w:r>
               <w:rPr>
                 <w:rFonts w:cs="Arial"/>
@@ -2248,6 +1824,24 @@
                 <w:lang w:val="en-GB"/>
               </w:rPr>
               <w:t>}</w:t>
+            </w:r>
+            <w:r>
+              <w:rPr>
+                <w:rFonts w:cs="Arial"/>
+                <w:sz w:val="24"/>
+                <w:szCs w:val="24"/>
+                <w:lang w:val="en-GB"/>
+              </w:rPr>
+              <w:t>,</w:t>
+            </w:r>
+            <w:r>
+              <w:rPr>
+                <w:rFonts w:cs="Arial"/>
+                <w:sz w:val="24"/>
+                <w:szCs w:val="24"/>
+                <w:lang w:val="en-GB"/>
+              </w:rPr>
+              <w:t>{form.istri.tanggal_lahir}</w:t>
             </w:r>
           </w:p>
         </w:tc>
@@ -2294,25 +1888,14 @@
                 <w:lang w:val="en-GB"/>
               </w:rPr>
             </w:pPr>
-            <w:proofErr w:type="spellStart"/>
-            <w:r>
-              <w:rPr>
-                <w:rFonts w:cs="Arial"/>
-                <w:sz w:val="24"/>
-                <w:szCs w:val="24"/>
-                <w:lang w:val="en-GB"/>
-              </w:rPr>
-              <w:t>Warga</w:t>
-            </w:r>
-            <w:proofErr w:type="spellEnd"/>
-            <w:r>
-              <w:rPr>
-                <w:rFonts w:cs="Arial"/>
-                <w:sz w:val="24"/>
-                <w:szCs w:val="24"/>
-                <w:lang w:val="en-GB"/>
-              </w:rPr>
-              <w:t xml:space="preserve"> Negara</w:t>
+            <w:r>
+              <w:rPr>
+                <w:rFonts w:cs="Arial"/>
+                <w:sz w:val="24"/>
+                <w:szCs w:val="24"/>
+                <w:lang w:val="en-GB"/>
+              </w:rPr>
+              <w:t>Warga Negara</w:t>
             </w:r>
           </w:p>
         </w:tc>
@@ -2366,8 +1949,6 @@
               </w:rPr>
               <w:t>{</w:t>
             </w:r>
-            <w:proofErr w:type="spellStart"/>
-            <w:proofErr w:type="gramStart"/>
             <w:r>
               <w:rPr>
                 <w:rFonts w:cs="Arial"/>
@@ -2384,28 +1965,17 @@
                 <w:szCs w:val="24"/>
                 <w:lang w:val="en-GB"/>
               </w:rPr>
-              <w:t>.warga</w:t>
-            </w:r>
-            <w:r>
-              <w:rPr>
-                <w:rFonts w:cs="Arial"/>
-                <w:sz w:val="24"/>
-                <w:szCs w:val="24"/>
-                <w:lang w:val="en-GB"/>
-              </w:rPr>
-              <w:t>negara</w:t>
-            </w:r>
-            <w:proofErr w:type="gramEnd"/>
-            <w:r>
-              <w:rPr>
-                <w:rFonts w:cs="Arial"/>
-                <w:sz w:val="24"/>
-                <w:szCs w:val="24"/>
-                <w:lang w:val="en-GB"/>
-              </w:rPr>
-              <w:t>_calon_istri</w:t>
-            </w:r>
-            <w:proofErr w:type="spellEnd"/>
+              <w:t>.</w:t>
+            </w:r>
+            <w:r>
+              <w:rPr>
+                <w:rFonts w:cs="Arial"/>
+                <w:sz w:val="24"/>
+                <w:szCs w:val="24"/>
+                <w:lang w:val="en-GB"/>
+              </w:rPr>
+              <w:t>istri.kewarganegaraan</w:t>
+            </w:r>
             <w:r>
               <w:rPr>
                 <w:rFonts w:cs="Arial"/>
@@ -2521,8 +2091,6 @@
               </w:rPr>
               <w:t>{</w:t>
             </w:r>
-            <w:proofErr w:type="spellStart"/>
-            <w:proofErr w:type="gramStart"/>
             <w:r>
               <w:rPr>
                 <w:rFonts w:cs="Arial"/>
@@ -2539,19 +2107,17 @@
                 <w:szCs w:val="24"/>
                 <w:lang w:val="en-GB"/>
               </w:rPr>
-              <w:t>.agama</w:t>
-            </w:r>
-            <w:proofErr w:type="gramEnd"/>
-            <w:r>
-              <w:rPr>
-                <w:rFonts w:cs="Arial"/>
-                <w:sz w:val="24"/>
-                <w:szCs w:val="24"/>
-                <w:lang w:val="en-GB"/>
-              </w:rPr>
-              <w:t>_calon_istri</w:t>
-            </w:r>
-            <w:proofErr w:type="spellEnd"/>
+              <w:t>.</w:t>
+            </w:r>
+            <w:r>
+              <w:rPr>
+                <w:rFonts w:cs="Arial"/>
+                <w:sz w:val="24"/>
+                <w:szCs w:val="24"/>
+                <w:lang w:val="en-GB"/>
+              </w:rPr>
+              <w:t>istri.agama</w:t>
+            </w:r>
             <w:r>
               <w:rPr>
                 <w:rFonts w:cs="Arial"/>
@@ -2606,7 +2172,6 @@
                 <w:lang w:val="en-GB"/>
               </w:rPr>
             </w:pPr>
-            <w:proofErr w:type="spellStart"/>
             <w:r>
               <w:rPr>
                 <w:rFonts w:cs="Arial"/>
@@ -2616,7 +2181,6 @@
               </w:rPr>
               <w:t>Pekerjaan</w:t>
             </w:r>
-            <w:proofErr w:type="spellEnd"/>
           </w:p>
         </w:tc>
         <w:tc>
@@ -2669,8 +2233,6 @@
               </w:rPr>
               <w:t>{</w:t>
             </w:r>
-            <w:proofErr w:type="spellStart"/>
-            <w:proofErr w:type="gramStart"/>
             <w:r>
               <w:rPr>
                 <w:rFonts w:cs="Arial"/>
@@ -2687,19 +2249,17 @@
                 <w:szCs w:val="24"/>
                 <w:lang w:val="en-GB"/>
               </w:rPr>
-              <w:t>.pekerjaan</w:t>
-            </w:r>
-            <w:proofErr w:type="gramEnd"/>
-            <w:r>
-              <w:rPr>
-                <w:rFonts w:cs="Arial"/>
-                <w:sz w:val="24"/>
-                <w:szCs w:val="24"/>
-                <w:lang w:val="en-GB"/>
-              </w:rPr>
-              <w:t>_calon_istri</w:t>
-            </w:r>
-            <w:proofErr w:type="spellEnd"/>
+              <w:t>.</w:t>
+            </w:r>
+            <w:r>
+              <w:rPr>
+                <w:rFonts w:cs="Arial"/>
+                <w:sz w:val="24"/>
+                <w:szCs w:val="24"/>
+                <w:lang w:val="en-GB"/>
+              </w:rPr>
+              <w:t>istri.pekerjaan</w:t>
+            </w:r>
             <w:r>
               <w:rPr>
                 <w:rFonts w:cs="Arial"/>
@@ -2754,37 +2314,15 @@
                 <w:lang w:val="en-GB"/>
               </w:rPr>
             </w:pPr>
-            <w:proofErr w:type="spellStart"/>
-            <w:r>
-              <w:rPr>
-                <w:rFonts w:cs="Arial"/>
-                <w:sz w:val="24"/>
-                <w:szCs w:val="24"/>
-                <w:lang w:val="en-GB"/>
-              </w:rPr>
-              <w:t>Tempat</w:t>
-            </w:r>
-            <w:proofErr w:type="spellEnd"/>
-            <w:r>
-              <w:rPr>
-                <w:rFonts w:cs="Arial"/>
-                <w:sz w:val="24"/>
-                <w:szCs w:val="24"/>
-                <w:lang w:val="en-GB"/>
-              </w:rPr>
-              <w:t xml:space="preserve"> </w:t>
-            </w:r>
-            <w:proofErr w:type="spellStart"/>
-            <w:r>
-              <w:rPr>
-                <w:rFonts w:cs="Arial"/>
-                <w:sz w:val="24"/>
-                <w:szCs w:val="24"/>
-                <w:lang w:val="en-GB"/>
-              </w:rPr>
-              <w:t>tinggal</w:t>
-            </w:r>
-            <w:proofErr w:type="spellEnd"/>
+            <w:r>
+              <w:rPr>
+                <w:rFonts w:cs="Arial"/>
+                <w:sz w:val="24"/>
+                <w:szCs w:val="24"/>
+                <w:lang w:val="en-GB"/>
+              </w:rPr>
+              <w:t>Tempat tinggal</w:t>
+            </w:r>
           </w:p>
         </w:tc>
         <w:tc>
@@ -2837,8 +2375,6 @@
               </w:rPr>
               <w:t>{</w:t>
             </w:r>
-            <w:proofErr w:type="spellStart"/>
-            <w:proofErr w:type="gramStart"/>
             <w:r>
               <w:rPr>
                 <w:rFonts w:cs="Arial"/>
@@ -2855,19 +2391,17 @@
                 <w:szCs w:val="24"/>
                 <w:lang w:val="en-GB"/>
               </w:rPr>
-              <w:t>.alamat</w:t>
-            </w:r>
-            <w:proofErr w:type="gramEnd"/>
-            <w:r>
-              <w:rPr>
-                <w:rFonts w:cs="Arial"/>
-                <w:sz w:val="24"/>
-                <w:szCs w:val="24"/>
-                <w:lang w:val="en-GB"/>
-              </w:rPr>
-              <w:t>_calon_istri</w:t>
-            </w:r>
-            <w:proofErr w:type="spellEnd"/>
+              <w:t>.</w:t>
+            </w:r>
+            <w:r>
+              <w:rPr>
+                <w:rFonts w:cs="Arial"/>
+                <w:sz w:val="24"/>
+                <w:szCs w:val="24"/>
+                <w:lang w:val="en-GB"/>
+              </w:rPr>
+              <w:t>istri.alamat_jalan</w:t>
+            </w:r>
             <w:r>
               <w:rPr>
                 <w:rFonts w:cs="Arial"/>
@@ -2911,116 +2445,7 @@
           <w:lang w:val="en-GB"/>
         </w:rPr>
         <w:tab/>
-      </w:r>
-      <w:proofErr w:type="spellStart"/>
-      <w:r>
-        <w:rPr>
-          <w:rFonts w:cs="Arial"/>
-          <w:sz w:val="24"/>
-          <w:szCs w:val="24"/>
-          <w:lang w:val="en-GB"/>
-        </w:rPr>
-        <w:t>Menyatakan</w:t>
-      </w:r>
-      <w:proofErr w:type="spellEnd"/>
-      <w:r>
-        <w:rPr>
-          <w:rFonts w:cs="Arial"/>
-          <w:sz w:val="24"/>
-          <w:szCs w:val="24"/>
-          <w:lang w:val="en-GB"/>
-        </w:rPr>
-        <w:t xml:space="preserve"> </w:t>
-      </w:r>
-      <w:proofErr w:type="spellStart"/>
-      <w:r>
-        <w:rPr>
-          <w:rFonts w:cs="Arial"/>
-          <w:sz w:val="24"/>
-          <w:szCs w:val="24"/>
-          <w:lang w:val="en-GB"/>
-        </w:rPr>
-        <w:t>dengan</w:t>
-      </w:r>
-      <w:proofErr w:type="spellEnd"/>
-      <w:r>
-        <w:rPr>
-          <w:rFonts w:cs="Arial"/>
-          <w:sz w:val="24"/>
-          <w:szCs w:val="24"/>
-          <w:lang w:val="en-GB"/>
-        </w:rPr>
-        <w:t xml:space="preserve"> </w:t>
-      </w:r>
-      <w:proofErr w:type="spellStart"/>
-      <w:r>
-        <w:rPr>
-          <w:rFonts w:cs="Arial"/>
-          <w:sz w:val="24"/>
-          <w:szCs w:val="24"/>
-          <w:lang w:val="en-GB"/>
-        </w:rPr>
-        <w:t>sesungguhnya</w:t>
-      </w:r>
-      <w:proofErr w:type="spellEnd"/>
-      <w:r>
-        <w:rPr>
-          <w:rFonts w:cs="Arial"/>
-          <w:sz w:val="24"/>
-          <w:szCs w:val="24"/>
-          <w:lang w:val="en-GB"/>
-        </w:rPr>
-        <w:t xml:space="preserve"> </w:t>
-      </w:r>
-      <w:proofErr w:type="spellStart"/>
-      <w:r>
-        <w:rPr>
-          <w:rFonts w:cs="Arial"/>
-          <w:sz w:val="24"/>
-          <w:szCs w:val="24"/>
-          <w:lang w:val="en-GB"/>
-        </w:rPr>
-        <w:t>bahwa</w:t>
-      </w:r>
-      <w:proofErr w:type="spellEnd"/>
-      <w:r>
-        <w:rPr>
-          <w:rFonts w:cs="Arial"/>
-          <w:sz w:val="24"/>
-          <w:szCs w:val="24"/>
-          <w:lang w:val="en-GB"/>
-        </w:rPr>
-        <w:t xml:space="preserve"> </w:t>
-      </w:r>
-      <w:proofErr w:type="spellStart"/>
-      <w:r>
-        <w:rPr>
-          <w:rFonts w:cs="Arial"/>
-          <w:sz w:val="24"/>
-          <w:szCs w:val="24"/>
-          <w:lang w:val="en-GB"/>
-        </w:rPr>
-        <w:t>atas</w:t>
-      </w:r>
-      <w:proofErr w:type="spellEnd"/>
-      <w:r>
-        <w:rPr>
-          <w:rFonts w:cs="Arial"/>
-          <w:sz w:val="24"/>
-          <w:szCs w:val="24"/>
-          <w:lang w:val="en-GB"/>
-        </w:rPr>
-        <w:t xml:space="preserve"> </w:t>
-      </w:r>
-      <w:proofErr w:type="spellStart"/>
-      <w:r>
-        <w:rPr>
-          <w:rFonts w:cs="Arial"/>
-          <w:sz w:val="24"/>
-          <w:szCs w:val="24"/>
-          <w:lang w:val="en-GB"/>
-        </w:rPr>
-        <w:t>da</w:t>
+        <w:t>Menyatakan dengan sesungguhnya bahwa atas da</w:t>
       </w:r>
       <w:r>
         <w:rPr>
@@ -3031,7 +2456,6 @@
         </w:rPr>
         <w:t>sar</w:t>
       </w:r>
-      <w:proofErr w:type="spellEnd"/>
       <w:r>
         <w:rPr>
           <w:rFonts w:cs="Arial"/>
@@ -3039,9 +2463,8 @@
           <w:szCs w:val="24"/>
           <w:lang w:val="en-GB"/>
         </w:rPr>
-        <w:t xml:space="preserve"> </w:t>
+        <w:t xml:space="preserve"> suka rela, dengan kesadaran sendiri tanpa paksaan dari siapapun juga, setuju</w:t>
       </w:r>
-      <w:proofErr w:type="spellStart"/>
       <w:r>
         <w:rPr>
           <w:rFonts w:cs="Arial"/>
@@ -3049,257 +2472,7 @@
           <w:szCs w:val="24"/>
           <w:lang w:val="en-GB"/>
         </w:rPr>
-        <w:t>suka</w:t>
-      </w:r>
-      <w:proofErr w:type="spellEnd"/>
-      <w:r>
-        <w:rPr>
-          <w:rFonts w:cs="Arial"/>
-          <w:sz w:val="24"/>
-          <w:szCs w:val="24"/>
-          <w:lang w:val="en-GB"/>
-        </w:rPr>
-        <w:t xml:space="preserve"> </w:t>
-      </w:r>
-      <w:proofErr w:type="spellStart"/>
-      <w:r>
-        <w:rPr>
-          <w:rFonts w:cs="Arial"/>
-          <w:sz w:val="24"/>
-          <w:szCs w:val="24"/>
-          <w:lang w:val="en-GB"/>
-        </w:rPr>
-        <w:t>rela</w:t>
-      </w:r>
-      <w:proofErr w:type="spellEnd"/>
-      <w:r>
-        <w:rPr>
-          <w:rFonts w:cs="Arial"/>
-          <w:sz w:val="24"/>
-          <w:szCs w:val="24"/>
-          <w:lang w:val="en-GB"/>
-        </w:rPr>
-        <w:t xml:space="preserve">, </w:t>
-      </w:r>
-      <w:proofErr w:type="spellStart"/>
-      <w:r>
-        <w:rPr>
-          <w:rFonts w:cs="Arial"/>
-          <w:sz w:val="24"/>
-          <w:szCs w:val="24"/>
-          <w:lang w:val="en-GB"/>
-        </w:rPr>
-        <w:t>dengan</w:t>
-      </w:r>
-      <w:proofErr w:type="spellEnd"/>
-      <w:r>
-        <w:rPr>
-          <w:rFonts w:cs="Arial"/>
-          <w:sz w:val="24"/>
-          <w:szCs w:val="24"/>
-          <w:lang w:val="en-GB"/>
-        </w:rPr>
-        <w:t xml:space="preserve"> </w:t>
-      </w:r>
-      <w:proofErr w:type="spellStart"/>
-      <w:r>
-        <w:rPr>
-          <w:rFonts w:cs="Arial"/>
-          <w:sz w:val="24"/>
-          <w:szCs w:val="24"/>
-          <w:lang w:val="en-GB"/>
-        </w:rPr>
-        <w:t>kesadaran</w:t>
-      </w:r>
-      <w:proofErr w:type="spellEnd"/>
-      <w:r>
-        <w:rPr>
-          <w:rFonts w:cs="Arial"/>
-          <w:sz w:val="24"/>
-          <w:szCs w:val="24"/>
-          <w:lang w:val="en-GB"/>
-        </w:rPr>
-        <w:t xml:space="preserve"> </w:t>
-      </w:r>
-      <w:proofErr w:type="spellStart"/>
-      <w:r>
-        <w:rPr>
-          <w:rFonts w:cs="Arial"/>
-          <w:sz w:val="24"/>
-          <w:szCs w:val="24"/>
-          <w:lang w:val="en-GB"/>
-        </w:rPr>
-        <w:t>sendiri</w:t>
-      </w:r>
-      <w:proofErr w:type="spellEnd"/>
-      <w:r>
-        <w:rPr>
-          <w:rFonts w:cs="Arial"/>
-          <w:sz w:val="24"/>
-          <w:szCs w:val="24"/>
-          <w:lang w:val="en-GB"/>
-        </w:rPr>
-        <w:t xml:space="preserve"> </w:t>
-      </w:r>
-      <w:proofErr w:type="spellStart"/>
-      <w:r>
-        <w:rPr>
-          <w:rFonts w:cs="Arial"/>
-          <w:sz w:val="24"/>
-          <w:szCs w:val="24"/>
-          <w:lang w:val="en-GB"/>
-        </w:rPr>
-        <w:t>tanpa</w:t>
-      </w:r>
-      <w:proofErr w:type="spellEnd"/>
-      <w:r>
-        <w:rPr>
-          <w:rFonts w:cs="Arial"/>
-          <w:sz w:val="24"/>
-          <w:szCs w:val="24"/>
-          <w:lang w:val="en-GB"/>
-        </w:rPr>
-        <w:t xml:space="preserve"> </w:t>
-      </w:r>
-      <w:proofErr w:type="spellStart"/>
-      <w:r>
-        <w:rPr>
-          <w:rFonts w:cs="Arial"/>
-          <w:sz w:val="24"/>
-          <w:szCs w:val="24"/>
-          <w:lang w:val="en-GB"/>
-        </w:rPr>
-        <w:t>paksaan</w:t>
-      </w:r>
-      <w:proofErr w:type="spellEnd"/>
-      <w:r>
-        <w:rPr>
-          <w:rFonts w:cs="Arial"/>
-          <w:sz w:val="24"/>
-          <w:szCs w:val="24"/>
-          <w:lang w:val="en-GB"/>
-        </w:rPr>
-        <w:t xml:space="preserve"> </w:t>
-      </w:r>
-      <w:proofErr w:type="spellStart"/>
-      <w:r>
-        <w:rPr>
-          <w:rFonts w:cs="Arial"/>
-          <w:sz w:val="24"/>
-          <w:szCs w:val="24"/>
-          <w:lang w:val="en-GB"/>
-        </w:rPr>
-        <w:t>dari</w:t>
-      </w:r>
-      <w:proofErr w:type="spellEnd"/>
-      <w:r>
-        <w:rPr>
-          <w:rFonts w:cs="Arial"/>
-          <w:sz w:val="24"/>
-          <w:szCs w:val="24"/>
-          <w:lang w:val="en-GB"/>
-        </w:rPr>
-        <w:t xml:space="preserve"> </w:t>
-      </w:r>
-      <w:proofErr w:type="spellStart"/>
-      <w:r>
-        <w:rPr>
-          <w:rFonts w:cs="Arial"/>
-          <w:sz w:val="24"/>
-          <w:szCs w:val="24"/>
-          <w:lang w:val="en-GB"/>
-        </w:rPr>
-        <w:t>siapapun</w:t>
-      </w:r>
-      <w:proofErr w:type="spellEnd"/>
-      <w:r>
-        <w:rPr>
-          <w:rFonts w:cs="Arial"/>
-          <w:sz w:val="24"/>
-          <w:szCs w:val="24"/>
-          <w:lang w:val="en-GB"/>
-        </w:rPr>
-        <w:t xml:space="preserve"> juga, </w:t>
-      </w:r>
-      <w:proofErr w:type="spellStart"/>
-      <w:r>
-        <w:rPr>
-          <w:rFonts w:cs="Arial"/>
-          <w:sz w:val="24"/>
-          <w:szCs w:val="24"/>
-          <w:lang w:val="en-GB"/>
-        </w:rPr>
-        <w:t>setuju</w:t>
-      </w:r>
-      <w:proofErr w:type="spellEnd"/>
-      <w:r>
-        <w:rPr>
-          <w:rFonts w:cs="Arial"/>
-          <w:sz w:val="24"/>
-          <w:szCs w:val="24"/>
-          <w:lang w:val="en-GB"/>
-        </w:rPr>
-        <w:t xml:space="preserve"> </w:t>
-      </w:r>
-      <w:proofErr w:type="spellStart"/>
-      <w:r>
-        <w:rPr>
-          <w:rFonts w:cs="Arial"/>
-          <w:sz w:val="24"/>
-          <w:szCs w:val="24"/>
-          <w:lang w:val="en-GB"/>
-        </w:rPr>
-        <w:t>untuk</w:t>
-      </w:r>
-      <w:proofErr w:type="spellEnd"/>
-      <w:r>
-        <w:rPr>
-          <w:rFonts w:cs="Arial"/>
-          <w:sz w:val="24"/>
-          <w:szCs w:val="24"/>
-          <w:lang w:val="en-GB"/>
-        </w:rPr>
-        <w:t xml:space="preserve"> </w:t>
-      </w:r>
-      <w:proofErr w:type="spellStart"/>
-      <w:r>
-        <w:rPr>
-          <w:rFonts w:cs="Arial"/>
-          <w:sz w:val="24"/>
-          <w:szCs w:val="24"/>
-          <w:lang w:val="en-GB"/>
-        </w:rPr>
-        <w:t>melangsungkan</w:t>
-      </w:r>
-      <w:proofErr w:type="spellEnd"/>
-      <w:r>
-        <w:rPr>
-          <w:rFonts w:cs="Arial"/>
-          <w:sz w:val="24"/>
-          <w:szCs w:val="24"/>
-          <w:lang w:val="en-GB"/>
-        </w:rPr>
-        <w:t xml:space="preserve"> </w:t>
-      </w:r>
-      <w:proofErr w:type="spellStart"/>
-      <w:r>
-        <w:rPr>
-          <w:rFonts w:cs="Arial"/>
-          <w:sz w:val="24"/>
-          <w:szCs w:val="24"/>
-          <w:lang w:val="en-GB"/>
-        </w:rPr>
-        <w:t>pernikahan</w:t>
-      </w:r>
-      <w:proofErr w:type="spellEnd"/>
-      <w:r>
-        <w:rPr>
-          <w:rFonts w:cs="Arial"/>
-          <w:sz w:val="24"/>
-          <w:szCs w:val="24"/>
-          <w:lang w:val="en-GB"/>
-        </w:rPr>
-        <w:t>.</w:t>
+        <w:t xml:space="preserve"> untuk melangsungkan pernikahan.</w:t>
       </w:r>
     </w:p>
     <w:p>
@@ -3312,7 +2485,6 @@
           <w:lang w:val="en-GB"/>
         </w:rPr>
       </w:pPr>
-      <w:proofErr w:type="spellStart"/>
       <w:r>
         <w:rPr>
           <w:rFonts w:cs="Arial"/>
@@ -3320,157 +2492,7 @@
           <w:szCs w:val="24"/>
           <w:lang w:val="en-GB"/>
         </w:rPr>
-        <w:t>Demikian</w:t>
-      </w:r>
-      <w:proofErr w:type="spellEnd"/>
-      <w:r>
-        <w:rPr>
-          <w:rFonts w:cs="Arial"/>
-          <w:sz w:val="24"/>
-          <w:szCs w:val="24"/>
-          <w:lang w:val="en-GB"/>
-        </w:rPr>
-        <w:t xml:space="preserve"> </w:t>
-      </w:r>
-      <w:proofErr w:type="spellStart"/>
-      <w:r>
-        <w:rPr>
-          <w:rFonts w:cs="Arial"/>
-          <w:sz w:val="24"/>
-          <w:szCs w:val="24"/>
-          <w:lang w:val="en-GB"/>
-        </w:rPr>
-        <w:t>surat</w:t>
-      </w:r>
-      <w:proofErr w:type="spellEnd"/>
-      <w:r>
-        <w:rPr>
-          <w:rFonts w:cs="Arial"/>
-          <w:sz w:val="24"/>
-          <w:szCs w:val="24"/>
-          <w:lang w:val="en-GB"/>
-        </w:rPr>
-        <w:t xml:space="preserve"> </w:t>
-      </w:r>
-      <w:proofErr w:type="spellStart"/>
-      <w:r>
-        <w:rPr>
-          <w:rFonts w:cs="Arial"/>
-          <w:sz w:val="24"/>
-          <w:szCs w:val="24"/>
-          <w:lang w:val="en-GB"/>
-        </w:rPr>
-        <w:t>persetujuan</w:t>
-      </w:r>
-      <w:proofErr w:type="spellEnd"/>
-      <w:r>
-        <w:rPr>
-          <w:rFonts w:cs="Arial"/>
-          <w:sz w:val="24"/>
-          <w:szCs w:val="24"/>
-          <w:lang w:val="en-GB"/>
-        </w:rPr>
-        <w:t xml:space="preserve"> </w:t>
-      </w:r>
-      <w:proofErr w:type="spellStart"/>
-      <w:r>
-        <w:rPr>
-          <w:rFonts w:cs="Arial"/>
-          <w:sz w:val="24"/>
-          <w:szCs w:val="24"/>
-          <w:lang w:val="en-GB"/>
-        </w:rPr>
-        <w:t>ini</w:t>
-      </w:r>
-      <w:proofErr w:type="spellEnd"/>
-      <w:r>
-        <w:rPr>
-          <w:rFonts w:cs="Arial"/>
-          <w:sz w:val="24"/>
-          <w:szCs w:val="24"/>
-          <w:lang w:val="en-GB"/>
-        </w:rPr>
-        <w:t xml:space="preserve"> </w:t>
-      </w:r>
-      <w:proofErr w:type="spellStart"/>
-      <w:r>
-        <w:rPr>
-          <w:rFonts w:cs="Arial"/>
-          <w:sz w:val="24"/>
-          <w:szCs w:val="24"/>
-          <w:lang w:val="en-GB"/>
-        </w:rPr>
-        <w:t>dibuat</w:t>
-      </w:r>
-      <w:proofErr w:type="spellEnd"/>
-      <w:r>
-        <w:rPr>
-          <w:rFonts w:cs="Arial"/>
-          <w:sz w:val="24"/>
-          <w:szCs w:val="24"/>
-          <w:lang w:val="en-GB"/>
-        </w:rPr>
-        <w:t xml:space="preserve"> </w:t>
-      </w:r>
-      <w:proofErr w:type="spellStart"/>
-      <w:r>
-        <w:rPr>
-          <w:rFonts w:cs="Arial"/>
-          <w:sz w:val="24"/>
-          <w:szCs w:val="24"/>
-          <w:lang w:val="en-GB"/>
-        </w:rPr>
-        <w:t>untuk</w:t>
-      </w:r>
-      <w:proofErr w:type="spellEnd"/>
-      <w:r>
-        <w:rPr>
-          <w:rFonts w:cs="Arial"/>
-          <w:sz w:val="24"/>
-          <w:szCs w:val="24"/>
-          <w:lang w:val="en-GB"/>
-        </w:rPr>
-        <w:t xml:space="preserve"> </w:t>
-      </w:r>
-      <w:proofErr w:type="spellStart"/>
-      <w:r>
-        <w:rPr>
-          <w:rFonts w:cs="Arial"/>
-          <w:sz w:val="24"/>
-          <w:szCs w:val="24"/>
-          <w:lang w:val="en-GB"/>
-        </w:rPr>
-        <w:t>digunakan</w:t>
-      </w:r>
-      <w:proofErr w:type="spellEnd"/>
-      <w:r>
-        <w:rPr>
-          <w:rFonts w:cs="Arial"/>
-          <w:sz w:val="24"/>
-          <w:szCs w:val="24"/>
-          <w:lang w:val="en-GB"/>
-        </w:rPr>
-        <w:t xml:space="preserve"> </w:t>
-      </w:r>
-      <w:proofErr w:type="spellStart"/>
-      <w:r>
-        <w:rPr>
-          <w:rFonts w:cs="Arial"/>
-          <w:sz w:val="24"/>
-          <w:szCs w:val="24"/>
-          <w:lang w:val="en-GB"/>
-        </w:rPr>
-        <w:t>seperlunya</w:t>
-      </w:r>
-      <w:proofErr w:type="spellEnd"/>
-      <w:r>
-        <w:rPr>
-          <w:rFonts w:cs="Arial"/>
-          <w:sz w:val="24"/>
-          <w:szCs w:val="24"/>
-          <w:lang w:val="en-GB"/>
-        </w:rPr>
-        <w:t xml:space="preserve"> </w:t>
+        <w:t xml:space="preserve">Demikian surat persetujuan ini dibuat untuk digunakan seperlunya </w:t>
       </w:r>
     </w:p>
     <w:p>
@@ -3494,8 +2516,6 @@
           <w:lang w:val="en-GB"/>
         </w:rPr>
       </w:pPr>
-      <w:bookmarkStart w:id="1" w:name="_GoBack"/>
-      <w:bookmarkEnd w:id="1"/>
     </w:p>
     <w:tbl>
       <w:tblPr>
@@ -3570,31 +2590,8 @@
                 <w:szCs w:val="24"/>
                 <w:lang w:val="en-GB"/>
               </w:rPr>
-              <w:t>{</w:t>
-            </w:r>
-            <w:proofErr w:type="spellStart"/>
-            <w:proofErr w:type="gramStart"/>
-            <w:r>
-              <w:rPr>
-                <w:rFonts w:cs="Arial"/>
-                <w:sz w:val="24"/>
-                <w:szCs w:val="24"/>
-                <w:lang w:val="en-GB"/>
-              </w:rPr>
-              <w:t>vars.desa</w:t>
-            </w:r>
-            <w:proofErr w:type="spellEnd"/>
-            <w:proofErr w:type="gramEnd"/>
-            <w:r>
-              <w:rPr>
-                <w:rFonts w:cs="Arial"/>
-                <w:sz w:val="24"/>
-                <w:szCs w:val="24"/>
-                <w:lang w:val="en-GB"/>
-              </w:rPr>
-              <w:t>}, {</w:t>
-            </w:r>
-            <w:proofErr w:type="spellStart"/>
+              <w:t>{vars.desa}, {</w:t>
+            </w:r>
             <w:r>
               <w:rPr>
                 <w:rFonts w:cs="Arial"/>
@@ -3611,17 +2608,7 @@
                 <w:szCs w:val="24"/>
                 <w:lang w:val="en-GB"/>
               </w:rPr>
-              <w:t>.tanggal</w:t>
-            </w:r>
-            <w:proofErr w:type="spellEnd"/>
-            <w:r>
-              <w:rPr>
-                <w:rFonts w:cs="Arial"/>
-                <w:sz w:val="24"/>
-                <w:szCs w:val="24"/>
-                <w:lang w:val="en-GB"/>
-              </w:rPr>
-              <w:t>}</w:t>
+              <w:t>.tanggal}</w:t>
             </w:r>
           </w:p>
         </w:tc>
@@ -3698,39 +2685,8 @@
                 <w:szCs w:val="24"/>
                 <w:lang w:val="en-GB"/>
               </w:rPr>
-              <w:t xml:space="preserve">I. </w:t>
-            </w:r>
-            <w:proofErr w:type="spellStart"/>
-            <w:r>
-              <w:rPr>
-                <w:rFonts w:cs="Arial"/>
-                <w:sz w:val="24"/>
-                <w:szCs w:val="24"/>
-                <w:lang w:val="en-GB"/>
-              </w:rPr>
-              <w:t>Calon</w:t>
-            </w:r>
-            <w:proofErr w:type="spellEnd"/>
-            <w:r>
-              <w:rPr>
-                <w:rFonts w:cs="Arial"/>
-                <w:sz w:val="24"/>
-                <w:szCs w:val="24"/>
-                <w:lang w:val="en-GB"/>
-              </w:rPr>
-              <w:t xml:space="preserve"> </w:t>
-            </w:r>
-            <w:proofErr w:type="spellStart"/>
-            <w:r>
-              <w:rPr>
-                <w:rFonts w:cs="Arial"/>
-                <w:sz w:val="24"/>
-                <w:szCs w:val="24"/>
-                <w:lang w:val="en-GB"/>
-              </w:rPr>
-              <w:t>Suami</w:t>
-            </w:r>
-            <w:proofErr w:type="spellEnd"/>
+              <w:t>I. Calon Suami</w:t>
+            </w:r>
           </w:p>
           <w:p>
             <w:pPr>
@@ -3797,10 +2753,8 @@
                 <w:u w:val="single"/>
                 <w:lang w:val="en-GB"/>
               </w:rPr>
-              <w:t>{</w:t>
-            </w:r>
-            <w:proofErr w:type="spellStart"/>
-            <w:proofErr w:type="gramStart"/>
+              <w:t>{form.</w:t>
+            </w:r>
             <w:r>
               <w:rPr>
                 <w:rFonts w:cs="Arial"/>
@@ -3810,9 +2764,8 @@
                 <w:u w:val="single"/>
                 <w:lang w:val="en-GB"/>
               </w:rPr>
-              <w:t>form.nama</w:t>
-            </w:r>
-            <w:proofErr w:type="gramEnd"/>
+              <w:t>suami.nama_penduduk</w:t>
+            </w:r>
             <w:r>
               <w:rPr>
                 <w:rFonts w:cs="Arial"/>
@@ -3822,10 +2775,152 @@
                 <w:u w:val="single"/>
                 <w:lang w:val="en-GB"/>
               </w:rPr>
-              <w:t>_calon_suami</w:t>
-            </w:r>
-            <w:proofErr w:type="spellEnd"/>
-            <w:r>
+              <w:t>}</w:t>
+            </w:r>
+          </w:p>
+        </w:tc>
+        <w:tc>
+          <w:tcPr>
+            <w:tcW w:w="1418" w:type="dxa"/>
+          </w:tcPr>
+          <w:p>
+            <w:pPr>
+              <w:jc w:val="center"/>
+              <w:rPr>
+                <w:rFonts w:cs="Arial"/>
+                <w:sz w:val="24"/>
+                <w:szCs w:val="24"/>
+                <w:lang w:val="en-GB"/>
+              </w:rPr>
+            </w:pPr>
+          </w:p>
+          <w:p>
+            <w:pPr>
+              <w:jc w:val="center"/>
+              <w:rPr>
+                <w:rFonts w:cs="Arial"/>
+                <w:sz w:val="24"/>
+                <w:szCs w:val="24"/>
+                <w:lang w:val="en-GB"/>
+              </w:rPr>
+            </w:pPr>
+          </w:p>
+          <w:p>
+            <w:pPr>
+              <w:jc w:val="center"/>
+              <w:rPr>
+                <w:rFonts w:cs="Arial"/>
+                <w:sz w:val="24"/>
+                <w:szCs w:val="24"/>
+                <w:lang w:val="en-GB"/>
+              </w:rPr>
+            </w:pPr>
+          </w:p>
+          <w:p>
+            <w:pPr>
+              <w:jc w:val="center"/>
+              <w:rPr>
+                <w:rFonts w:cs="Arial"/>
+                <w:sz w:val="24"/>
+                <w:szCs w:val="24"/>
+                <w:lang w:val="en-GB"/>
+              </w:rPr>
+            </w:pPr>
+          </w:p>
+          <w:p>
+            <w:pPr>
+              <w:jc w:val="center"/>
+              <w:rPr>
+                <w:rFonts w:cs="Arial"/>
+                <w:sz w:val="24"/>
+                <w:szCs w:val="24"/>
+                <w:lang w:val="en-GB"/>
+              </w:rPr>
+            </w:pPr>
+          </w:p>
+          <w:p>
+            <w:pPr>
+              <w:jc w:val="center"/>
+              <w:rPr>
+                <w:rFonts w:cs="Arial"/>
+                <w:sz w:val="24"/>
+                <w:szCs w:val="24"/>
+                <w:lang w:val="en-GB"/>
+              </w:rPr>
+            </w:pPr>
+          </w:p>
+        </w:tc>
+        <w:tc>
+          <w:tcPr>
+            <w:tcW w:w="3968" w:type="dxa"/>
+          </w:tcPr>
+          <w:p>
+            <w:pPr>
+              <w:jc w:val="center"/>
+              <w:rPr>
+                <w:rFonts w:cs="Arial"/>
+                <w:sz w:val="24"/>
+                <w:szCs w:val="24"/>
+                <w:lang w:val="en-GB"/>
+              </w:rPr>
+            </w:pPr>
+            <w:r>
+              <w:rPr>
+                <w:rFonts w:cs="Arial"/>
+                <w:sz w:val="24"/>
+                <w:szCs w:val="24"/>
+                <w:lang w:val="en-GB"/>
+              </w:rPr>
+              <w:t>II. Calon Istri</w:t>
+            </w:r>
+          </w:p>
+          <w:p>
+            <w:pPr>
+              <w:jc w:val="center"/>
+              <w:rPr>
+                <w:rFonts w:cs="Arial"/>
+                <w:sz w:val="24"/>
+                <w:szCs w:val="24"/>
+                <w:lang w:val="en-GB"/>
+              </w:rPr>
+            </w:pPr>
+          </w:p>
+          <w:p>
+            <w:pPr>
+              <w:jc w:val="center"/>
+              <w:rPr>
+                <w:rFonts w:cs="Arial"/>
+                <w:sz w:val="24"/>
+                <w:szCs w:val="24"/>
+                <w:lang w:val="en-GB"/>
+              </w:rPr>
+            </w:pPr>
+          </w:p>
+          <w:p>
+            <w:pPr>
+              <w:jc w:val="center"/>
+              <w:rPr>
+                <w:rFonts w:cs="Arial"/>
+                <w:sz w:val="24"/>
+                <w:szCs w:val="24"/>
+                <w:lang w:val="en-GB"/>
+              </w:rPr>
+            </w:pPr>
+          </w:p>
+          <w:p>
+            <w:pPr>
+              <w:jc w:val="center"/>
+              <w:rPr>
+                <w:rFonts w:cs="Arial"/>
+                <w:sz w:val="24"/>
+                <w:szCs w:val="24"/>
+                <w:lang w:val="en-GB"/>
+              </w:rPr>
+            </w:pPr>
+          </w:p>
+          <w:p>
+            <w:pPr>
+              <w:jc w:val="center"/>
               <w:rPr>
                 <w:rFonts w:cs="Arial"/>
                 <w:b/>
@@ -3834,183 +2929,8 @@
                 <w:u w:val="single"/>
                 <w:lang w:val="en-GB"/>
               </w:rPr>
-              <w:t>}</w:t>
-            </w:r>
-          </w:p>
-        </w:tc>
-        <w:tc>
-          <w:tcPr>
-            <w:tcW w:w="1418" w:type="dxa"/>
-          </w:tcPr>
-          <w:p>
-            <w:pPr>
-              <w:jc w:val="center"/>
-              <w:rPr>
-                <w:rFonts w:cs="Arial"/>
-                <w:sz w:val="24"/>
-                <w:szCs w:val="24"/>
-                <w:lang w:val="en-GB"/>
-              </w:rPr>
-            </w:pPr>
-          </w:p>
-          <w:p>
-            <w:pPr>
-              <w:jc w:val="center"/>
-              <w:rPr>
-                <w:rFonts w:cs="Arial"/>
-                <w:sz w:val="24"/>
-                <w:szCs w:val="24"/>
-                <w:lang w:val="en-GB"/>
-              </w:rPr>
-            </w:pPr>
-          </w:p>
-          <w:p>
-            <w:pPr>
-              <w:jc w:val="center"/>
-              <w:rPr>
-                <w:rFonts w:cs="Arial"/>
-                <w:sz w:val="24"/>
-                <w:szCs w:val="24"/>
-                <w:lang w:val="en-GB"/>
-              </w:rPr>
-            </w:pPr>
-          </w:p>
-          <w:p>
-            <w:pPr>
-              <w:jc w:val="center"/>
-              <w:rPr>
-                <w:rFonts w:cs="Arial"/>
-                <w:sz w:val="24"/>
-                <w:szCs w:val="24"/>
-                <w:lang w:val="en-GB"/>
-              </w:rPr>
-            </w:pPr>
-          </w:p>
-          <w:p>
-            <w:pPr>
-              <w:jc w:val="center"/>
-              <w:rPr>
-                <w:rFonts w:cs="Arial"/>
-                <w:sz w:val="24"/>
-                <w:szCs w:val="24"/>
-                <w:lang w:val="en-GB"/>
-              </w:rPr>
-            </w:pPr>
-          </w:p>
-          <w:p>
-            <w:pPr>
-              <w:jc w:val="center"/>
-              <w:rPr>
-                <w:rFonts w:cs="Arial"/>
-                <w:sz w:val="24"/>
-                <w:szCs w:val="24"/>
-                <w:lang w:val="en-GB"/>
-              </w:rPr>
-            </w:pPr>
-          </w:p>
-        </w:tc>
-        <w:tc>
-          <w:tcPr>
-            <w:tcW w:w="3968" w:type="dxa"/>
-          </w:tcPr>
-          <w:p>
-            <w:pPr>
-              <w:jc w:val="center"/>
-              <w:rPr>
-                <w:rFonts w:cs="Arial"/>
-                <w:sz w:val="24"/>
-                <w:szCs w:val="24"/>
-                <w:lang w:val="en-GB"/>
-              </w:rPr>
-            </w:pPr>
-            <w:r>
-              <w:rPr>
-                <w:rFonts w:cs="Arial"/>
-                <w:sz w:val="24"/>
-                <w:szCs w:val="24"/>
-                <w:lang w:val="en-GB"/>
-              </w:rPr>
-              <w:t xml:space="preserve">II. </w:t>
-            </w:r>
-            <w:proofErr w:type="spellStart"/>
-            <w:r>
-              <w:rPr>
-                <w:rFonts w:cs="Arial"/>
-                <w:sz w:val="24"/>
-                <w:szCs w:val="24"/>
-                <w:lang w:val="en-GB"/>
-              </w:rPr>
-              <w:t>Calon</w:t>
-            </w:r>
-            <w:proofErr w:type="spellEnd"/>
-            <w:r>
-              <w:rPr>
-                <w:rFonts w:cs="Arial"/>
-                <w:sz w:val="24"/>
-                <w:szCs w:val="24"/>
-                <w:lang w:val="en-GB"/>
-              </w:rPr>
-              <w:t xml:space="preserve"> </w:t>
-            </w:r>
-            <w:proofErr w:type="spellStart"/>
-            <w:r>
-              <w:rPr>
-                <w:rFonts w:cs="Arial"/>
-                <w:sz w:val="24"/>
-                <w:szCs w:val="24"/>
-                <w:lang w:val="en-GB"/>
-              </w:rPr>
-              <w:t>Istri</w:t>
-            </w:r>
-            <w:proofErr w:type="spellEnd"/>
-          </w:p>
-          <w:p>
-            <w:pPr>
-              <w:jc w:val="center"/>
-              <w:rPr>
-                <w:rFonts w:cs="Arial"/>
-                <w:sz w:val="24"/>
-                <w:szCs w:val="24"/>
-                <w:lang w:val="en-GB"/>
-              </w:rPr>
-            </w:pPr>
-          </w:p>
-          <w:p>
-            <w:pPr>
-              <w:jc w:val="center"/>
-              <w:rPr>
-                <w:rFonts w:cs="Arial"/>
-                <w:sz w:val="24"/>
-                <w:szCs w:val="24"/>
-                <w:lang w:val="en-GB"/>
-              </w:rPr>
-            </w:pPr>
-          </w:p>
-          <w:p>
-            <w:pPr>
-              <w:jc w:val="center"/>
-              <w:rPr>
-                <w:rFonts w:cs="Arial"/>
-                <w:sz w:val="24"/>
-                <w:szCs w:val="24"/>
-                <w:lang w:val="en-GB"/>
-              </w:rPr>
-            </w:pPr>
-          </w:p>
-          <w:p>
-            <w:pPr>
-              <w:jc w:val="center"/>
-              <w:rPr>
-                <w:rFonts w:cs="Arial"/>
-                <w:sz w:val="24"/>
-                <w:szCs w:val="24"/>
-                <w:lang w:val="en-GB"/>
-              </w:rPr>
-            </w:pPr>
-          </w:p>
-          <w:p>
-            <w:pPr>
-              <w:jc w:val="center"/>
+            </w:pPr>
+            <w:r>
               <w:rPr>
                 <w:rFonts w:cs="Arial"/>
                 <w:b/>
@@ -4019,7 +2939,8 @@
                 <w:u w:val="single"/>
                 <w:lang w:val="en-GB"/>
               </w:rPr>
-            </w:pPr>
+              <w:t>{form.</w:t>
+            </w:r>
             <w:r>
               <w:rPr>
                 <w:rFonts w:cs="Arial"/>
@@ -4029,44 +2950,7 @@
                 <w:u w:val="single"/>
                 <w:lang w:val="en-GB"/>
               </w:rPr>
-              <w:t>{</w:t>
-            </w:r>
-            <w:proofErr w:type="spellStart"/>
-            <w:proofErr w:type="gramStart"/>
-            <w:r>
-              <w:rPr>
-                <w:rFonts w:cs="Arial"/>
-                <w:b/>
-                <w:sz w:val="24"/>
-                <w:szCs w:val="24"/>
-                <w:u w:val="single"/>
-                <w:lang w:val="en-GB"/>
-              </w:rPr>
-              <w:t>form.nama</w:t>
-            </w:r>
-            <w:proofErr w:type="gramEnd"/>
-            <w:r>
-              <w:rPr>
-                <w:rFonts w:cs="Arial"/>
-                <w:b/>
-                <w:sz w:val="24"/>
-                <w:szCs w:val="24"/>
-                <w:u w:val="single"/>
-                <w:lang w:val="en-GB"/>
-              </w:rPr>
-              <w:t>_calon_istri</w:t>
-            </w:r>
-            <w:proofErr w:type="spellEnd"/>
-            <w:r>
-              <w:rPr>
-                <w:rFonts w:cs="Arial"/>
-                <w:b/>
-                <w:sz w:val="24"/>
-                <w:szCs w:val="24"/>
-                <w:u w:val="single"/>
-                <w:lang w:val="en-GB"/>
-              </w:rPr>
-              <w:t>}</w:t>
+              <w:t>istri.nama_penduduk}</w:t>
             </w:r>
           </w:p>
         </w:tc>
@@ -4094,7 +2978,7 @@
 </file>
 
 <file path=word/styles.xml><?xml version="1.0" encoding="utf-8"?>
-<w:styles xmlns:mc="http://schemas.openxmlformats.org/markup-compatibility/2006" xmlns:r="http://schemas.openxmlformats.org/officeDocument/2006/relationships" xmlns:w="http://schemas.openxmlformats.org/wordprocessingml/2006/main" xmlns:w14="http://schemas.microsoft.com/office/word/2010/wordml" xmlns:w15="http://schemas.microsoft.com/office/word/2012/wordml" xmlns:w16cid="http://schemas.microsoft.com/office/word/2016/wordml/cid" xmlns:w16se="http://schemas.microsoft.com/office/word/2015/wordml/symex" mc:Ignorable="w14 w15 w16se w16cid">
+<w:styles xmlns:mc="http://schemas.openxmlformats.org/markup-compatibility/2006" xmlns:r="http://schemas.openxmlformats.org/officeDocument/2006/relationships" xmlns:w="http://schemas.openxmlformats.org/wordprocessingml/2006/main" xmlns:w14="http://schemas.microsoft.com/office/word/2010/wordml" xmlns:w15="http://schemas.microsoft.com/office/word/2012/wordml" mc:Ignorable="w14 w15">
   <w:docDefaults>
     <w:rPrDefault>
       <w:rPr>
@@ -4110,7 +2994,7 @@
       </w:pPr>
     </w:pPrDefault>
   </w:docDefaults>
-  <w:latentStyles w:defLockedState="0" w:defUIPriority="99" w:defSemiHidden="0" w:defUnhideWhenUsed="0" w:defQFormat="0" w:count="375">
+  <w:latentStyles w:defLockedState="0" w:defUIPriority="99" w:defSemiHidden="0" w:defUnhideWhenUsed="0" w:defQFormat="0" w:count="371">
     <w:lsdException w:name="Normal" w:uiPriority="0" w:qFormat="1"/>
     <w:lsdException w:name="heading 1" w:uiPriority="9" w:qFormat="1"/>
     <w:lsdException w:name="heading 2" w:semiHidden="1" w:uiPriority="9" w:unhideWhenUsed="1" w:qFormat="1"/>
@@ -4216,6 +3100,7 @@
     <w:lsdException w:name="HTML Sample" w:semiHidden="1" w:unhideWhenUsed="1"/>
     <w:lsdException w:name="HTML Typewriter" w:semiHidden="1" w:unhideWhenUsed="1"/>
     <w:lsdException w:name="HTML Variable" w:semiHidden="1" w:unhideWhenUsed="1"/>
+    <w:lsdException w:name="Normal Table" w:semiHidden="1" w:unhideWhenUsed="1"/>
     <w:lsdException w:name="annotation subject" w:semiHidden="1" w:unhideWhenUsed="1"/>
     <w:lsdException w:name="No List" w:semiHidden="1" w:unhideWhenUsed="1"/>
     <w:lsdException w:name="Outline List 1" w:semiHidden="1" w:unhideWhenUsed="1"/>
@@ -4259,8 +3144,10 @@
     <w:lsdException w:name="Table Elegant" w:semiHidden="1" w:unhideWhenUsed="1"/>
     <w:lsdException w:name="Table Professional" w:semiHidden="1" w:unhideWhenUsed="1"/>
     <w:lsdException w:name="Table Subtle 1" w:semiHidden="1" w:unhideWhenUsed="1"/>
+    <w:lsdException w:name="Table Subtle 2" w:semiHidden="1" w:unhideWhenUsed="1"/>
     <w:lsdException w:name="Table Web 1" w:semiHidden="1" w:unhideWhenUsed="1"/>
     <w:lsdException w:name="Table Web 2" w:semiHidden="1" w:unhideWhenUsed="1"/>
+    <w:lsdException w:name="Table Web 3" w:semiHidden="1" w:unhideWhenUsed="1"/>
     <w:lsdException w:name="Balloon Text" w:semiHidden="1" w:unhideWhenUsed="1"/>
     <w:lsdException w:name="Table Grid" w:uiPriority="39"/>
     <w:lsdException w:name="Table Theme" w:semiHidden="1" w:unhideWhenUsed="1"/>
@@ -4479,10 +3366,6 @@
     <w:lsdException w:name="List Table 5 Dark Accent 6" w:uiPriority="50"/>
     <w:lsdException w:name="List Table 6 Colorful Accent 6" w:uiPriority="51"/>
     <w:lsdException w:name="List Table 7 Colorful Accent 6" w:uiPriority="52"/>
-    <w:lsdException w:name="Mention" w:semiHidden="1" w:unhideWhenUsed="1"/>
-    <w:lsdException w:name="Smart Hyperlink" w:semiHidden="1" w:unhideWhenUsed="1"/>
-    <w:lsdException w:name="Hashtag" w:semiHidden="1" w:unhideWhenUsed="1"/>
-    <w:lsdException w:name="Unresolved Mention" w:semiHidden="1" w:unhideWhenUsed="1"/>
   </w:latentStyles>
   <w:style w:type="paragraph" w:default="1" w:styleId="Normal">
     <w:name w:val="Normal"/>
@@ -4524,6 +3407,7 @@
       <w:spacing w:after="0" w:line="240" w:lineRule="auto"/>
     </w:pPr>
     <w:tblPr>
+      <w:tblInd w:w="0" w:type="dxa"/>
       <w:tblBorders>
         <w:top w:val="single" w:sz="4" w:space="0" w:color="auto"/>
         <w:left w:val="single" w:sz="4" w:space="0" w:color="auto"/>
@@ -4532,6 +3416,12 @@
         <w:insideH w:val="single" w:sz="4" w:space="0" w:color="auto"/>
         <w:insideV w:val="single" w:sz="4" w:space="0" w:color="auto"/>
       </w:tblBorders>
+      <w:tblCellMar>
+        <w:top w:w="0" w:type="dxa"/>
+        <w:left w:w="108" w:type="dxa"/>
+        <w:bottom w:w="0" w:type="dxa"/>
+        <w:right w:w="108" w:type="dxa"/>
+      </w:tblCellMar>
     </w:tblPr>
   </w:style>
   <w:style w:type="paragraph" w:customStyle="1" w:styleId="HeaderSurat">

--- a/app/surat_templates/surat_persetujuan_mempelai/surat_persetujuan_mempelai.docx
+++ b/app/surat_templates/surat_persetujuan_mempelai/surat_persetujuan_mempelai.docx
@@ -1,6 +1,6 @@
 
 <file path=word/document.xml><?xml version="1.0" encoding="utf-8"?>
-<w:document xmlns:wpc="http://schemas.microsoft.com/office/word/2010/wordprocessingCanvas" xmlns:mc="http://schemas.openxmlformats.org/markup-compatibility/2006" xmlns:o="urn:schemas-microsoft-com:office:office" xmlns:r="http://schemas.openxmlformats.org/officeDocument/2006/relationships" xmlns:m="http://schemas.openxmlformats.org/officeDocument/2006/math" xmlns:v="urn:schemas-microsoft-com:vml" xmlns:wp14="http://schemas.microsoft.com/office/word/2010/wordprocessingDrawing" xmlns:wp="http://schemas.openxmlformats.org/drawingml/2006/wordprocessingDrawing" xmlns:w10="urn:schemas-microsoft-com:office:word" xmlns:w="http://schemas.openxmlformats.org/wordprocessingml/2006/main" xmlns:w14="http://schemas.microsoft.com/office/word/2010/wordml" xmlns:w15="http://schemas.microsoft.com/office/word/2012/wordml" xmlns:wpg="http://schemas.microsoft.com/office/word/2010/wordprocessingGroup" xmlns:wpi="http://schemas.microsoft.com/office/word/2010/wordprocessingInk" xmlns:wne="http://schemas.microsoft.com/office/word/2006/wordml" xmlns:wps="http://schemas.microsoft.com/office/word/2010/wordprocessingShape" mc:Ignorable="w14 w15 wp14">
+<w:document xmlns:wpc="http://schemas.microsoft.com/office/word/2010/wordprocessingCanvas" xmlns:cx="http://schemas.microsoft.com/office/drawing/2014/chartex" xmlns:cx1="http://schemas.microsoft.com/office/drawing/2015/9/8/chartex" xmlns:cx2="http://schemas.microsoft.com/office/drawing/2015/10/21/chartex" xmlns:cx3="http://schemas.microsoft.com/office/drawing/2016/5/9/chartex" xmlns:cx4="http://schemas.microsoft.com/office/drawing/2016/5/10/chartex" xmlns:cx5="http://schemas.microsoft.com/office/drawing/2016/5/11/chartex" xmlns:cx6="http://schemas.microsoft.com/office/drawing/2016/5/12/chartex" xmlns:cx7="http://schemas.microsoft.com/office/drawing/2016/5/13/chartex" xmlns:cx8="http://schemas.microsoft.com/office/drawing/2016/5/14/chartex" xmlns:mc="http://schemas.openxmlformats.org/markup-compatibility/2006" xmlns:aink="http://schemas.microsoft.com/office/drawing/2016/ink" xmlns:am3d="http://schemas.microsoft.com/office/drawing/2017/model3d" xmlns:o="urn:schemas-microsoft-com:office:office" xmlns:r="http://schemas.openxmlformats.org/officeDocument/2006/relationships" xmlns:m="http://schemas.openxmlformats.org/officeDocument/2006/math" xmlns:v="urn:schemas-microsoft-com:vml" xmlns:wp14="http://schemas.microsoft.com/office/word/2010/wordprocessingDrawing" xmlns:wp="http://schemas.openxmlformats.org/drawingml/2006/wordprocessingDrawing" xmlns:w10="urn:schemas-microsoft-com:office:word" xmlns:w="http://schemas.openxmlformats.org/wordprocessingml/2006/main" xmlns:w14="http://schemas.microsoft.com/office/word/2010/wordml" xmlns:w15="http://schemas.microsoft.com/office/word/2012/wordml" xmlns:w16cid="http://schemas.microsoft.com/office/word/2016/wordml/cid" xmlns:w16se="http://schemas.microsoft.com/office/word/2015/wordml/symex" xmlns:wpg="http://schemas.microsoft.com/office/word/2010/wordprocessingGroup" xmlns:wpi="http://schemas.microsoft.com/office/word/2010/wordprocessingInk" xmlns:wne="http://schemas.microsoft.com/office/word/2006/wordml" xmlns:wps="http://schemas.microsoft.com/office/word/2010/wordprocessingShape" mc:Ignorable="w14 w15 w16se w16cid wp14">
   <w:body>
     <w:tbl>
       <w:tblPr>
@@ -43,7 +43,6 @@
             <w:pPr>
               <w:pStyle w:val="HeaderSurat"/>
               <w:ind w:left="0"/>
-              <w:jc w:val="left"/>
               <w:rPr>
                 <w:rFonts w:asciiTheme="minorHAnsi" w:hAnsiTheme="minorHAnsi"/>
                 <w:b/>
@@ -61,7 +60,6 @@
             <w:pPr>
               <w:pStyle w:val="HeaderSurat"/>
               <w:ind w:left="0"/>
-              <w:jc w:val="left"/>
               <w:rPr>
                 <w:rFonts w:asciiTheme="minorHAnsi" w:hAnsiTheme="minorHAnsi"/>
                 <w:b/>
@@ -72,31 +70,47 @@
                 <w:rFonts w:asciiTheme="minorHAnsi" w:hAnsiTheme="minorHAnsi"/>
                 <w:b/>
               </w:rPr>
-              <w:t xml:space="preserve">          KECAMATAN {vars.kecamatan}</w:t>
+              <w:t>KECAMATAN {vars.kecamatan}</w:t>
             </w:r>
           </w:p>
           <w:p>
             <w:pPr>
               <w:pStyle w:val="HeaderSurat"/>
-              <w:ind w:left="324" w:hanging="457"/>
-              <w:jc w:val="left"/>
+              <w:ind w:left="0"/>
               <w:rPr>
                 <w:rFonts w:asciiTheme="minorHAnsi" w:hAnsiTheme="minorHAnsi"/>
                 <w:b/>
               </w:rPr>
             </w:pPr>
+            <w:r>
+              <w:rPr>
+                <w:rFonts w:asciiTheme="minorHAnsi" w:hAnsiTheme="minorHAnsi"/>
+                <w:b/>
+              </w:rPr>
+              <w:t>K</w:t>
+            </w:r>
+            <w:bookmarkStart w:id="1" w:name="_GoBack"/>
+            <w:bookmarkEnd w:id="1"/>
+            <w:r>
+              <w:rPr>
+                <w:rFonts w:asciiTheme="minorHAnsi" w:hAnsiTheme="minorHAnsi"/>
+                <w:b/>
+              </w:rPr>
+              <w:t>ANTOR</w:t>
+            </w:r>
             <w:r>
               <w:rPr>
                 <w:rFonts w:asciiTheme="minorHAnsi" w:hAnsiTheme="minorHAnsi"/>
                 <w:b/>
                 <w:bCs/>
               </w:rPr>
-              <w:t xml:space="preserve">                KANTOR desa {vars.desa}</w:t>
+              <w:t xml:space="preserve"> desa {vars.desa}</w:t>
             </w:r>
           </w:p>
           <w:p>
             <w:pPr>
               <w:ind w:left="-36"/>
+              <w:jc w:val="center"/>
               <w:rPr>
                 <w:rFonts w:cs="Arial"/>
                 <w:sz w:val="6"/>
@@ -104,7 +118,28 @@
               </w:rPr>
             </w:pPr>
             <w:r>
-              <w:t xml:space="preserve">                             {vars.alamat_desa}/{vars.email}</w:t>
+              <w:t>{</w:t>
+            </w:r>
+            <w:proofErr w:type="spellStart"/>
+            <w:proofErr w:type="gramStart"/>
+            <w:r>
+              <w:t>vars.alamat</w:t>
+            </w:r>
+            <w:proofErr w:type="gramEnd"/>
+            <w:r>
+              <w:t>_desa</w:t>
+            </w:r>
+            <w:proofErr w:type="spellEnd"/>
+            <w:r>
+              <w:t>}/{</w:t>
+            </w:r>
+            <w:proofErr w:type="spellStart"/>
+            <w:r>
+              <w:t>vars.email</w:t>
+            </w:r>
+            <w:proofErr w:type="spellEnd"/>
+            <w:r>
+              <w:t>}</w:t>
             </w:r>
           </w:p>
         </w:tc>
@@ -170,18 +205,64 @@
           <w:sz w:val="24"/>
         </w:rPr>
       </w:pPr>
+      <w:proofErr w:type="spellStart"/>
+      <w:proofErr w:type="gramStart"/>
       <w:r>
         <w:rPr>
           <w:sz w:val="24"/>
           <w:u w:val="single"/>
         </w:rPr>
-        <w:t xml:space="preserve">Nomor : </w:t>
-      </w:r>
-      <w:r>
-        <w:rPr>
-          <w:sz w:val="24"/>
-        </w:rPr>
-        <w:t>{form.nomor_surat}/{vars.tahun}</w:t>
+        <w:t>Nomor</w:t>
+      </w:r>
+      <w:proofErr w:type="spellEnd"/>
+      <w:r>
+        <w:rPr>
+          <w:sz w:val="24"/>
+          <w:u w:val="single"/>
+        </w:rPr>
+        <w:t xml:space="preserve"> :</w:t>
+      </w:r>
+      <w:proofErr w:type="gramEnd"/>
+      <w:r>
+        <w:rPr>
+          <w:sz w:val="24"/>
+          <w:u w:val="single"/>
+        </w:rPr>
+        <w:t xml:space="preserve"> </w:t>
+      </w:r>
+      <w:r>
+        <w:rPr>
+          <w:sz w:val="24"/>
+        </w:rPr>
+        <w:t>{</w:t>
+      </w:r>
+      <w:proofErr w:type="spellStart"/>
+      <w:r>
+        <w:rPr>
+          <w:sz w:val="24"/>
+        </w:rPr>
+        <w:t>form.nomor_surat</w:t>
+      </w:r>
+      <w:proofErr w:type="spellEnd"/>
+      <w:r>
+        <w:rPr>
+          <w:sz w:val="24"/>
+        </w:rPr>
+        <w:t>}/{</w:t>
+      </w:r>
+      <w:proofErr w:type="spellStart"/>
+      <w:r>
+        <w:rPr>
+          <w:sz w:val="24"/>
+        </w:rPr>
+        <w:t>vars.tahun</w:t>
+      </w:r>
+      <w:proofErr w:type="spellEnd"/>
+      <w:r>
+        <w:rPr>
+          <w:sz w:val="24"/>
+        </w:rPr>
+        <w:t>}</w:t>
       </w:r>
     </w:p>
     <w:p>
@@ -214,8 +295,90 @@
           <w:szCs w:val="24"/>
           <w:lang w:val="en-GB"/>
         </w:rPr>
-        <w:t>Yang bertanda tangan dibawah ini :</w:t>
-      </w:r>
+        <w:t xml:space="preserve">Yang </w:t>
+      </w:r>
+      <w:proofErr w:type="spellStart"/>
+      <w:r>
+        <w:rPr>
+          <w:rFonts w:cs="Arial"/>
+          <w:sz w:val="24"/>
+          <w:szCs w:val="24"/>
+          <w:lang w:val="en-GB"/>
+        </w:rPr>
+        <w:t>bertanda</w:t>
+      </w:r>
+      <w:proofErr w:type="spellEnd"/>
+      <w:r>
+        <w:rPr>
+          <w:rFonts w:cs="Arial"/>
+          <w:sz w:val="24"/>
+          <w:szCs w:val="24"/>
+          <w:lang w:val="en-GB"/>
+        </w:rPr>
+        <w:t xml:space="preserve"> </w:t>
+      </w:r>
+      <w:proofErr w:type="spellStart"/>
+      <w:r>
+        <w:rPr>
+          <w:rFonts w:cs="Arial"/>
+          <w:sz w:val="24"/>
+          <w:szCs w:val="24"/>
+          <w:lang w:val="en-GB"/>
+        </w:rPr>
+        <w:t>tangan</w:t>
+      </w:r>
+      <w:proofErr w:type="spellEnd"/>
+      <w:r>
+        <w:rPr>
+          <w:rFonts w:cs="Arial"/>
+          <w:sz w:val="24"/>
+          <w:szCs w:val="24"/>
+          <w:lang w:val="en-GB"/>
+        </w:rPr>
+        <w:t xml:space="preserve"> </w:t>
+      </w:r>
+      <w:proofErr w:type="spellStart"/>
+      <w:r>
+        <w:rPr>
+          <w:rFonts w:cs="Arial"/>
+          <w:sz w:val="24"/>
+          <w:szCs w:val="24"/>
+          <w:lang w:val="en-GB"/>
+        </w:rPr>
+        <w:t>dibawah</w:t>
+      </w:r>
+      <w:proofErr w:type="spellEnd"/>
+      <w:r>
+        <w:rPr>
+          <w:rFonts w:cs="Arial"/>
+          <w:sz w:val="24"/>
+          <w:szCs w:val="24"/>
+          <w:lang w:val="en-GB"/>
+        </w:rPr>
+        <w:t xml:space="preserve"> </w:t>
+      </w:r>
+      <w:proofErr w:type="spellStart"/>
+      <w:proofErr w:type="gramStart"/>
+      <w:r>
+        <w:rPr>
+          <w:rFonts w:cs="Arial"/>
+          <w:sz w:val="24"/>
+          <w:szCs w:val="24"/>
+          <w:lang w:val="en-GB"/>
+        </w:rPr>
+        <w:t>ini</w:t>
+      </w:r>
+      <w:proofErr w:type="spellEnd"/>
+      <w:r>
+        <w:rPr>
+          <w:rFonts w:cs="Arial"/>
+          <w:sz w:val="24"/>
+          <w:szCs w:val="24"/>
+          <w:lang w:val="en-GB"/>
+        </w:rPr>
+        <w:t xml:space="preserve"> :</w:t>
+      </w:r>
+      <w:proofErr w:type="gramEnd"/>
     </w:p>
     <w:p>
       <w:pPr>
@@ -245,7 +408,46 @@
           <w:lang w:val="en-GB"/>
         </w:rPr>
         <w:tab/>
-        <w:t xml:space="preserve">Calon Suami </w:t>
+      </w:r>
+      <w:proofErr w:type="spellStart"/>
+      <w:r>
+        <w:rPr>
+          <w:rFonts w:cs="Arial"/>
+          <w:sz w:val="24"/>
+          <w:szCs w:val="24"/>
+          <w:lang w:val="en-GB"/>
+        </w:rPr>
+        <w:t>Calon</w:t>
+      </w:r>
+      <w:proofErr w:type="spellEnd"/>
+      <w:r>
+        <w:rPr>
+          <w:rFonts w:cs="Arial"/>
+          <w:sz w:val="24"/>
+          <w:szCs w:val="24"/>
+          <w:lang w:val="en-GB"/>
+        </w:rPr>
+        <w:t xml:space="preserve"> </w:t>
+      </w:r>
+      <w:proofErr w:type="spellStart"/>
+      <w:r>
+        <w:rPr>
+          <w:rFonts w:cs="Arial"/>
+          <w:sz w:val="24"/>
+          <w:szCs w:val="24"/>
+          <w:lang w:val="en-GB"/>
+        </w:rPr>
+        <w:t>Suami</w:t>
+      </w:r>
+      <w:proofErr w:type="spellEnd"/>
+      <w:r>
+        <w:rPr>
+          <w:rFonts w:cs="Arial"/>
+          <w:sz w:val="24"/>
+          <w:szCs w:val="24"/>
+          <w:lang w:val="en-GB"/>
+        </w:rPr>
+        <w:t xml:space="preserve"> </w:t>
       </w:r>
     </w:p>
     <w:tbl>
@@ -318,7 +520,27 @@
                 <w:szCs w:val="24"/>
                 <w:lang w:val="en-GB"/>
               </w:rPr>
-              <w:t xml:space="preserve">Nama Lengkap </w:t>
+              <w:t xml:space="preserve">Nama </w:t>
+            </w:r>
+            <w:proofErr w:type="spellStart"/>
+            <w:r>
+              <w:rPr>
+                <w:rFonts w:cs="Arial"/>
+                <w:sz w:val="24"/>
+                <w:szCs w:val="24"/>
+                <w:lang w:val="en-GB"/>
+              </w:rPr>
+              <w:t>Lengkap</w:t>
+            </w:r>
+            <w:proofErr w:type="spellEnd"/>
+            <w:r>
+              <w:rPr>
+                <w:rFonts w:cs="Arial"/>
+                <w:sz w:val="24"/>
+                <w:szCs w:val="24"/>
+                <w:lang w:val="en-GB"/>
+              </w:rPr>
+              <w:t xml:space="preserve"> </w:t>
             </w:r>
           </w:p>
         </w:tc>
@@ -372,6 +594,8 @@
               </w:rPr>
               <w:t>{</w:t>
             </w:r>
+            <w:proofErr w:type="spellStart"/>
+            <w:proofErr w:type="gramStart"/>
             <w:r>
               <w:rPr>
                 <w:rFonts w:cs="Arial"/>
@@ -397,8 +621,19 @@
                 <w:szCs w:val="24"/>
                 <w:lang w:val="en-GB"/>
               </w:rPr>
-              <w:t>suami.nama_penduduk</w:t>
-            </w:r>
+              <w:t>suami</w:t>
+            </w:r>
+            <w:proofErr w:type="gramEnd"/>
+            <w:r>
+              <w:rPr>
+                <w:rFonts w:cs="Arial"/>
+                <w:sz w:val="24"/>
+                <w:szCs w:val="24"/>
+                <w:lang w:val="en-GB"/>
+              </w:rPr>
+              <w:t>.nama_penduduk</w:t>
+            </w:r>
+            <w:proofErr w:type="spellEnd"/>
             <w:r>
               <w:rPr>
                 <w:rFonts w:cs="Arial"/>
@@ -514,6 +749,8 @@
               </w:rPr>
               <w:t>{</w:t>
             </w:r>
+            <w:proofErr w:type="spellStart"/>
+            <w:proofErr w:type="gramStart"/>
             <w:r>
               <w:rPr>
                 <w:rFonts w:cs="Arial"/>
@@ -541,6 +778,7 @@
               </w:rPr>
               <w:t>suami</w:t>
             </w:r>
+            <w:proofErr w:type="gramEnd"/>
             <w:r>
               <w:rPr>
                 <w:rFonts w:cs="Arial"/>
@@ -550,6 +788,7 @@
               </w:rPr>
               <w:t>.nama_ayah</w:t>
             </w:r>
+            <w:proofErr w:type="spellEnd"/>
             <w:r>
               <w:rPr>
                 <w:rFonts w:cs="Arial"/>
@@ -604,15 +843,27 @@
                 <w:lang w:val="en-GB"/>
               </w:rPr>
             </w:pPr>
-            <w:r>
-              <w:rPr>
-                <w:rFonts w:cs="Arial"/>
-                <w:sz w:val="24"/>
-                <w:szCs w:val="24"/>
-                <w:lang w:val="en-GB"/>
-              </w:rPr>
-              <w:t xml:space="preserve">Tempat </w:t>
-            </w:r>
+            <w:proofErr w:type="spellStart"/>
+            <w:r>
+              <w:rPr>
+                <w:rFonts w:cs="Arial"/>
+                <w:sz w:val="24"/>
+                <w:szCs w:val="24"/>
+                <w:lang w:val="en-GB"/>
+              </w:rPr>
+              <w:t>Tempat</w:t>
+            </w:r>
+            <w:proofErr w:type="spellEnd"/>
+            <w:r>
+              <w:rPr>
+                <w:rFonts w:cs="Arial"/>
+                <w:sz w:val="24"/>
+                <w:szCs w:val="24"/>
+                <w:lang w:val="en-GB"/>
+              </w:rPr>
+              <w:t xml:space="preserve"> </w:t>
+            </w:r>
+            <w:proofErr w:type="spellStart"/>
             <w:r>
               <w:rPr>
                 <w:rFonts w:cs="Arial"/>
@@ -647,8 +898,29 @@
                 <w:szCs w:val="24"/>
                 <w:lang w:val="en-GB"/>
               </w:rPr>
-              <w:t>al lahir</w:t>
-            </w:r>
+              <w:t>al</w:t>
+            </w:r>
+            <w:proofErr w:type="spellEnd"/>
+            <w:r>
+              <w:rPr>
+                <w:rFonts w:cs="Arial"/>
+                <w:sz w:val="24"/>
+                <w:szCs w:val="24"/>
+                <w:lang w:val="en-GB"/>
+              </w:rPr>
+              <w:t xml:space="preserve"> </w:t>
+            </w:r>
+            <w:proofErr w:type="spellStart"/>
+            <w:r>
+              <w:rPr>
+                <w:rFonts w:cs="Arial"/>
+                <w:sz w:val="24"/>
+                <w:szCs w:val="24"/>
+                <w:lang w:val="en-GB"/>
+              </w:rPr>
+              <w:t>lahir</w:t>
+            </w:r>
+            <w:proofErr w:type="spellEnd"/>
           </w:p>
         </w:tc>
         <w:tc>
@@ -701,6 +973,8 @@
               </w:rPr>
               <w:t>{</w:t>
             </w:r>
+            <w:proofErr w:type="spellStart"/>
+            <w:proofErr w:type="gramStart"/>
             <w:r>
               <w:rPr>
                 <w:rFonts w:cs="Arial"/>
@@ -726,8 +1000,19 @@
                 <w:szCs w:val="24"/>
                 <w:lang w:val="en-GB"/>
               </w:rPr>
-              <w:t>suami.tempat_lahir</w:t>
-            </w:r>
+              <w:t>suami</w:t>
+            </w:r>
+            <w:proofErr w:type="gramEnd"/>
+            <w:r>
+              <w:rPr>
+                <w:rFonts w:cs="Arial"/>
+                <w:sz w:val="24"/>
+                <w:szCs w:val="24"/>
+                <w:lang w:val="en-GB"/>
+              </w:rPr>
+              <w:t>.tempat_lahir</w:t>
+            </w:r>
+            <w:proofErr w:type="spellEnd"/>
             <w:r>
               <w:rPr>
                 <w:rFonts w:cs="Arial"/>
@@ -753,7 +1038,27 @@
                 <w:szCs w:val="24"/>
                 <w:lang w:val="en-GB"/>
               </w:rPr>
-              <w:t>{form.suami.tanggal_lahir}</w:t>
+              <w:t>{</w:t>
+            </w:r>
+            <w:proofErr w:type="spellStart"/>
+            <w:r>
+              <w:rPr>
+                <w:rFonts w:cs="Arial"/>
+                <w:sz w:val="24"/>
+                <w:szCs w:val="24"/>
+                <w:lang w:val="en-GB"/>
+              </w:rPr>
+              <w:t>form.suami.tanggal_lahir</w:t>
+            </w:r>
+            <w:proofErr w:type="spellEnd"/>
+            <w:r>
+              <w:rPr>
+                <w:rFonts w:cs="Arial"/>
+                <w:sz w:val="24"/>
+                <w:szCs w:val="24"/>
+                <w:lang w:val="en-GB"/>
+              </w:rPr>
+              <w:t>}</w:t>
             </w:r>
           </w:p>
         </w:tc>
@@ -800,14 +1105,25 @@
                 <w:lang w:val="en-GB"/>
               </w:rPr>
             </w:pPr>
-            <w:r>
-              <w:rPr>
-                <w:rFonts w:cs="Arial"/>
-                <w:sz w:val="24"/>
-                <w:szCs w:val="24"/>
-                <w:lang w:val="en-GB"/>
-              </w:rPr>
-              <w:t>Warga Negara</w:t>
+            <w:proofErr w:type="spellStart"/>
+            <w:r>
+              <w:rPr>
+                <w:rFonts w:cs="Arial"/>
+                <w:sz w:val="24"/>
+                <w:szCs w:val="24"/>
+                <w:lang w:val="en-GB"/>
+              </w:rPr>
+              <w:t>Warga</w:t>
+            </w:r>
+            <w:proofErr w:type="spellEnd"/>
+            <w:r>
+              <w:rPr>
+                <w:rFonts w:cs="Arial"/>
+                <w:sz w:val="24"/>
+                <w:szCs w:val="24"/>
+                <w:lang w:val="en-GB"/>
+              </w:rPr>
+              <w:t xml:space="preserve"> Negara</w:t>
             </w:r>
           </w:p>
         </w:tc>
@@ -861,6 +1177,8 @@
               </w:rPr>
               <w:t>{</w:t>
             </w:r>
+            <w:proofErr w:type="spellStart"/>
+            <w:proofErr w:type="gramStart"/>
             <w:r>
               <w:rPr>
                 <w:rFonts w:cs="Arial"/>
@@ -886,8 +1204,19 @@
                 <w:szCs w:val="24"/>
                 <w:lang w:val="en-GB"/>
               </w:rPr>
-              <w:t>suami.kewarganegaraan</w:t>
-            </w:r>
+              <w:t>suami</w:t>
+            </w:r>
+            <w:proofErr w:type="gramEnd"/>
+            <w:r>
+              <w:rPr>
+                <w:rFonts w:cs="Arial"/>
+                <w:sz w:val="24"/>
+                <w:szCs w:val="24"/>
+                <w:lang w:val="en-GB"/>
+              </w:rPr>
+              <w:t>.kewarganegaraan</w:t>
+            </w:r>
+            <w:proofErr w:type="spellEnd"/>
             <w:r>
               <w:rPr>
                 <w:rFonts w:cs="Arial"/>
@@ -1003,6 +1332,8 @@
               </w:rPr>
               <w:t>{</w:t>
             </w:r>
+            <w:proofErr w:type="spellStart"/>
+            <w:proofErr w:type="gramStart"/>
             <w:r>
               <w:rPr>
                 <w:rFonts w:cs="Arial"/>
@@ -1028,8 +1359,19 @@
                 <w:szCs w:val="24"/>
                 <w:lang w:val="en-GB"/>
               </w:rPr>
-              <w:t>suami.agama</w:t>
-            </w:r>
+              <w:t>suami</w:t>
+            </w:r>
+            <w:proofErr w:type="gramEnd"/>
+            <w:r>
+              <w:rPr>
+                <w:rFonts w:cs="Arial"/>
+                <w:sz w:val="24"/>
+                <w:szCs w:val="24"/>
+                <w:lang w:val="en-GB"/>
+              </w:rPr>
+              <w:t>.agama</w:t>
+            </w:r>
+            <w:proofErr w:type="spellEnd"/>
             <w:r>
               <w:rPr>
                 <w:rFonts w:cs="Arial"/>
@@ -1084,6 +1426,7 @@
                 <w:lang w:val="en-GB"/>
               </w:rPr>
             </w:pPr>
+            <w:proofErr w:type="spellStart"/>
             <w:r>
               <w:rPr>
                 <w:rFonts w:cs="Arial"/>
@@ -1093,6 +1436,7 @@
               </w:rPr>
               <w:t>Pekerjaan</w:t>
             </w:r>
+            <w:proofErr w:type="spellEnd"/>
           </w:p>
         </w:tc>
         <w:tc>
@@ -1145,6 +1489,8 @@
               </w:rPr>
               <w:t>{</w:t>
             </w:r>
+            <w:proofErr w:type="spellStart"/>
+            <w:proofErr w:type="gramStart"/>
             <w:r>
               <w:rPr>
                 <w:rFonts w:cs="Arial"/>
@@ -1170,8 +1516,19 @@
                 <w:szCs w:val="24"/>
                 <w:lang w:val="en-GB"/>
               </w:rPr>
-              <w:t>suami.pekerjaan</w:t>
-            </w:r>
+              <w:t>suami</w:t>
+            </w:r>
+            <w:proofErr w:type="gramEnd"/>
+            <w:r>
+              <w:rPr>
+                <w:rFonts w:cs="Arial"/>
+                <w:sz w:val="24"/>
+                <w:szCs w:val="24"/>
+                <w:lang w:val="en-GB"/>
+              </w:rPr>
+              <w:t>.pekerjaan</w:t>
+            </w:r>
+            <w:proofErr w:type="spellEnd"/>
             <w:r>
               <w:rPr>
                 <w:rFonts w:cs="Arial"/>
@@ -1226,15 +1583,37 @@
                 <w:lang w:val="en-GB"/>
               </w:rPr>
             </w:pPr>
-            <w:r>
-              <w:rPr>
-                <w:rFonts w:cs="Arial"/>
-                <w:sz w:val="24"/>
-                <w:szCs w:val="24"/>
-                <w:lang w:val="en-GB"/>
-              </w:rPr>
-              <w:t>Tempat tinggal</w:t>
-            </w:r>
+            <w:proofErr w:type="spellStart"/>
+            <w:r>
+              <w:rPr>
+                <w:rFonts w:cs="Arial"/>
+                <w:sz w:val="24"/>
+                <w:szCs w:val="24"/>
+                <w:lang w:val="en-GB"/>
+              </w:rPr>
+              <w:t>Tempat</w:t>
+            </w:r>
+            <w:proofErr w:type="spellEnd"/>
+            <w:r>
+              <w:rPr>
+                <w:rFonts w:cs="Arial"/>
+                <w:sz w:val="24"/>
+                <w:szCs w:val="24"/>
+                <w:lang w:val="en-GB"/>
+              </w:rPr>
+              <w:t xml:space="preserve"> </w:t>
+            </w:r>
+            <w:proofErr w:type="spellStart"/>
+            <w:r>
+              <w:rPr>
+                <w:rFonts w:cs="Arial"/>
+                <w:sz w:val="24"/>
+                <w:szCs w:val="24"/>
+                <w:lang w:val="en-GB"/>
+              </w:rPr>
+              <w:t>tinggal</w:t>
+            </w:r>
+            <w:proofErr w:type="spellEnd"/>
           </w:p>
         </w:tc>
         <w:tc>
@@ -1287,6 +1666,8 @@
               </w:rPr>
               <w:t>{</w:t>
             </w:r>
+            <w:proofErr w:type="spellStart"/>
+            <w:proofErr w:type="gramStart"/>
             <w:r>
               <w:rPr>
                 <w:rFonts w:cs="Arial"/>
@@ -1312,8 +1693,19 @@
                 <w:szCs w:val="24"/>
                 <w:lang w:val="en-GB"/>
               </w:rPr>
-              <w:t>suami.alamat_jalan</w:t>
-            </w:r>
+              <w:t>suami</w:t>
+            </w:r>
+            <w:proofErr w:type="gramEnd"/>
+            <w:r>
+              <w:rPr>
+                <w:rFonts w:cs="Arial"/>
+                <w:sz w:val="24"/>
+                <w:szCs w:val="24"/>
+                <w:lang w:val="en-GB"/>
+              </w:rPr>
+              <w:t>.alamat_jalan</w:t>
+            </w:r>
+            <w:proofErr w:type="spellEnd"/>
             <w:r>
               <w:rPr>
                 <w:rFonts w:cs="Arial"/>
@@ -1367,8 +1759,38 @@
           <w:lang w:val="en-GB"/>
         </w:rPr>
         <w:tab/>
-        <w:t>Calon Istri</w:t>
-      </w:r>
+      </w:r>
+      <w:proofErr w:type="spellStart"/>
+      <w:r>
+        <w:rPr>
+          <w:rFonts w:cs="Arial"/>
+          <w:sz w:val="24"/>
+          <w:szCs w:val="24"/>
+          <w:lang w:val="en-GB"/>
+        </w:rPr>
+        <w:t>Calon</w:t>
+      </w:r>
+      <w:proofErr w:type="spellEnd"/>
+      <w:r>
+        <w:rPr>
+          <w:rFonts w:cs="Arial"/>
+          <w:sz w:val="24"/>
+          <w:szCs w:val="24"/>
+          <w:lang w:val="en-GB"/>
+        </w:rPr>
+        <w:t xml:space="preserve"> </w:t>
+      </w:r>
+      <w:proofErr w:type="spellStart"/>
+      <w:r>
+        <w:rPr>
+          <w:rFonts w:cs="Arial"/>
+          <w:sz w:val="24"/>
+          <w:szCs w:val="24"/>
+          <w:lang w:val="en-GB"/>
+        </w:rPr>
+        <w:t>Istri</w:t>
+      </w:r>
+      <w:proofErr w:type="spellEnd"/>
     </w:p>
     <w:tbl>
       <w:tblPr>
@@ -1440,7 +1862,27 @@
                 <w:szCs w:val="24"/>
                 <w:lang w:val="en-GB"/>
               </w:rPr>
-              <w:t xml:space="preserve">Nama lengkap </w:t>
+              <w:t xml:space="preserve">Nama </w:t>
+            </w:r>
+            <w:proofErr w:type="spellStart"/>
+            <w:r>
+              <w:rPr>
+                <w:rFonts w:cs="Arial"/>
+                <w:sz w:val="24"/>
+                <w:szCs w:val="24"/>
+                <w:lang w:val="en-GB"/>
+              </w:rPr>
+              <w:t>lengkap</w:t>
+            </w:r>
+            <w:proofErr w:type="spellEnd"/>
+            <w:r>
+              <w:rPr>
+                <w:rFonts w:cs="Arial"/>
+                <w:sz w:val="24"/>
+                <w:szCs w:val="24"/>
+                <w:lang w:val="en-GB"/>
+              </w:rPr>
+              <w:t xml:space="preserve"> </w:t>
             </w:r>
           </w:p>
         </w:tc>
@@ -1494,6 +1936,8 @@
               </w:rPr>
               <w:t>{</w:t>
             </w:r>
+            <w:proofErr w:type="spellStart"/>
+            <w:proofErr w:type="gramStart"/>
             <w:r>
               <w:rPr>
                 <w:rFonts w:cs="Arial"/>
@@ -1510,8 +1954,19 @@
                 <w:szCs w:val="24"/>
                 <w:lang w:val="en-GB"/>
               </w:rPr>
-              <w:t>.istri.nama_penduduk</w:t>
-            </w:r>
+              <w:t>.istri</w:t>
+            </w:r>
+            <w:proofErr w:type="gramEnd"/>
+            <w:r>
+              <w:rPr>
+                <w:rFonts w:cs="Arial"/>
+                <w:sz w:val="24"/>
+                <w:szCs w:val="24"/>
+                <w:lang w:val="en-GB"/>
+              </w:rPr>
+              <w:t>.nama_penduduk</w:t>
+            </w:r>
+            <w:proofErr w:type="spellEnd"/>
             <w:r>
               <w:rPr>
                 <w:rFonts w:cs="Arial"/>
@@ -1627,6 +2082,8 @@
               </w:rPr>
               <w:t>{</w:t>
             </w:r>
+            <w:proofErr w:type="spellStart"/>
+            <w:proofErr w:type="gramStart"/>
             <w:r>
               <w:rPr>
                 <w:rFonts w:cs="Arial"/>
@@ -1652,8 +2109,19 @@
                 <w:szCs w:val="24"/>
                 <w:lang w:val="en-GB"/>
               </w:rPr>
-              <w:t>istri.nama_ayah</w:t>
-            </w:r>
+              <w:t>istri</w:t>
+            </w:r>
+            <w:proofErr w:type="gramEnd"/>
+            <w:r>
+              <w:rPr>
+                <w:rFonts w:cs="Arial"/>
+                <w:sz w:val="24"/>
+                <w:szCs w:val="24"/>
+                <w:lang w:val="en-GB"/>
+              </w:rPr>
+              <w:t>.nama_ayah</w:t>
+            </w:r>
+            <w:proofErr w:type="spellEnd"/>
             <w:r>
               <w:rPr>
                 <w:rFonts w:cs="Arial"/>
@@ -1708,17 +2176,27 @@
                 <w:lang w:val="en-GB"/>
               </w:rPr>
             </w:pPr>
-            <w:r>
-              <w:rPr>
-                <w:rFonts w:cs="Arial"/>
-                <w:sz w:val="24"/>
-                <w:szCs w:val="24"/>
-                <w:lang w:val="en-GB"/>
-              </w:rPr>
-              <w:t xml:space="preserve">Tempat </w:t>
-            </w:r>
-            <w:bookmarkStart w:id="1" w:name="_GoBack"/>
-            <w:bookmarkEnd w:id="1"/>
+            <w:proofErr w:type="spellStart"/>
+            <w:r>
+              <w:rPr>
+                <w:rFonts w:cs="Arial"/>
+                <w:sz w:val="24"/>
+                <w:szCs w:val="24"/>
+                <w:lang w:val="en-GB"/>
+              </w:rPr>
+              <w:t>Tempat</w:t>
+            </w:r>
+            <w:proofErr w:type="spellEnd"/>
+            <w:r>
+              <w:rPr>
+                <w:rFonts w:cs="Arial"/>
+                <w:sz w:val="24"/>
+                <w:szCs w:val="24"/>
+                <w:lang w:val="en-GB"/>
+              </w:rPr>
+              <w:t xml:space="preserve"> </w:t>
+            </w:r>
+            <w:proofErr w:type="spellStart"/>
             <w:r>
               <w:rPr>
                 <w:rFonts w:cs="Arial"/>
@@ -1735,8 +2213,29 @@
                 <w:szCs w:val="24"/>
                 <w:lang w:val="en-GB"/>
               </w:rPr>
-              <w:t>anggal lahir</w:t>
-            </w:r>
+              <w:t>anggal</w:t>
+            </w:r>
+            <w:proofErr w:type="spellEnd"/>
+            <w:r>
+              <w:rPr>
+                <w:rFonts w:cs="Arial"/>
+                <w:sz w:val="24"/>
+                <w:szCs w:val="24"/>
+                <w:lang w:val="en-GB"/>
+              </w:rPr>
+              <w:t xml:space="preserve"> </w:t>
+            </w:r>
+            <w:proofErr w:type="spellStart"/>
+            <w:r>
+              <w:rPr>
+                <w:rFonts w:cs="Arial"/>
+                <w:sz w:val="24"/>
+                <w:szCs w:val="24"/>
+                <w:lang w:val="en-GB"/>
+              </w:rPr>
+              <w:t>lahir</w:t>
+            </w:r>
+            <w:proofErr w:type="spellEnd"/>
           </w:p>
         </w:tc>
         <w:tc>
@@ -1789,6 +2288,8 @@
               </w:rPr>
               <w:t>{</w:t>
             </w:r>
+            <w:proofErr w:type="spellStart"/>
+            <w:proofErr w:type="gramStart"/>
             <w:r>
               <w:rPr>
                 <w:rFonts w:cs="Arial"/>
@@ -1814,8 +2315,19 @@
                 <w:szCs w:val="24"/>
                 <w:lang w:val="en-GB"/>
               </w:rPr>
-              <w:t>istri.tempat_lahir</w:t>
-            </w:r>
+              <w:t>istri</w:t>
+            </w:r>
+            <w:proofErr w:type="gramEnd"/>
+            <w:r>
+              <w:rPr>
+                <w:rFonts w:cs="Arial"/>
+                <w:sz w:val="24"/>
+                <w:szCs w:val="24"/>
+                <w:lang w:val="en-GB"/>
+              </w:rPr>
+              <w:t>.tempat_lahir</w:t>
+            </w:r>
+            <w:proofErr w:type="spellEnd"/>
             <w:r>
               <w:rPr>
                 <w:rFonts w:cs="Arial"/>
@@ -1841,7 +2353,27 @@
                 <w:szCs w:val="24"/>
                 <w:lang w:val="en-GB"/>
               </w:rPr>
-              <w:t>{form.istri.tanggal_lahir}</w:t>
+              <w:t>{</w:t>
+            </w:r>
+            <w:proofErr w:type="spellStart"/>
+            <w:r>
+              <w:rPr>
+                <w:rFonts w:cs="Arial"/>
+                <w:sz w:val="24"/>
+                <w:szCs w:val="24"/>
+                <w:lang w:val="en-GB"/>
+              </w:rPr>
+              <w:t>form.istri.tanggal_lahir</w:t>
+            </w:r>
+            <w:proofErr w:type="spellEnd"/>
+            <w:r>
+              <w:rPr>
+                <w:rFonts w:cs="Arial"/>
+                <w:sz w:val="24"/>
+                <w:szCs w:val="24"/>
+                <w:lang w:val="en-GB"/>
+              </w:rPr>
+              <w:t>}</w:t>
             </w:r>
           </w:p>
         </w:tc>
@@ -1888,14 +2420,25 @@
                 <w:lang w:val="en-GB"/>
               </w:rPr>
             </w:pPr>
-            <w:r>
-              <w:rPr>
-                <w:rFonts w:cs="Arial"/>
-                <w:sz w:val="24"/>
-                <w:szCs w:val="24"/>
-                <w:lang w:val="en-GB"/>
-              </w:rPr>
-              <w:t>Warga Negara</w:t>
+            <w:proofErr w:type="spellStart"/>
+            <w:r>
+              <w:rPr>
+                <w:rFonts w:cs="Arial"/>
+                <w:sz w:val="24"/>
+                <w:szCs w:val="24"/>
+                <w:lang w:val="en-GB"/>
+              </w:rPr>
+              <w:t>Warga</w:t>
+            </w:r>
+            <w:proofErr w:type="spellEnd"/>
+            <w:r>
+              <w:rPr>
+                <w:rFonts w:cs="Arial"/>
+                <w:sz w:val="24"/>
+                <w:szCs w:val="24"/>
+                <w:lang w:val="en-GB"/>
+              </w:rPr>
+              <w:t xml:space="preserve"> Negara</w:t>
             </w:r>
           </w:p>
         </w:tc>
@@ -1949,6 +2492,8 @@
               </w:rPr>
               <w:t>{</w:t>
             </w:r>
+            <w:proofErr w:type="spellStart"/>
+            <w:proofErr w:type="gramStart"/>
             <w:r>
               <w:rPr>
                 <w:rFonts w:cs="Arial"/>
@@ -1974,8 +2519,19 @@
                 <w:szCs w:val="24"/>
                 <w:lang w:val="en-GB"/>
               </w:rPr>
-              <w:t>istri.kewarganegaraan</w:t>
-            </w:r>
+              <w:t>istri</w:t>
+            </w:r>
+            <w:proofErr w:type="gramEnd"/>
+            <w:r>
+              <w:rPr>
+                <w:rFonts w:cs="Arial"/>
+                <w:sz w:val="24"/>
+                <w:szCs w:val="24"/>
+                <w:lang w:val="en-GB"/>
+              </w:rPr>
+              <w:t>.kewarganegaraan</w:t>
+            </w:r>
+            <w:proofErr w:type="spellEnd"/>
             <w:r>
               <w:rPr>
                 <w:rFonts w:cs="Arial"/>
@@ -2091,6 +2647,8 @@
               </w:rPr>
               <w:t>{</w:t>
             </w:r>
+            <w:proofErr w:type="spellStart"/>
+            <w:proofErr w:type="gramStart"/>
             <w:r>
               <w:rPr>
                 <w:rFonts w:cs="Arial"/>
@@ -2116,8 +2674,19 @@
                 <w:szCs w:val="24"/>
                 <w:lang w:val="en-GB"/>
               </w:rPr>
-              <w:t>istri.agama</w:t>
-            </w:r>
+              <w:t>istri</w:t>
+            </w:r>
+            <w:proofErr w:type="gramEnd"/>
+            <w:r>
+              <w:rPr>
+                <w:rFonts w:cs="Arial"/>
+                <w:sz w:val="24"/>
+                <w:szCs w:val="24"/>
+                <w:lang w:val="en-GB"/>
+              </w:rPr>
+              <w:t>.agama</w:t>
+            </w:r>
+            <w:proofErr w:type="spellEnd"/>
             <w:r>
               <w:rPr>
                 <w:rFonts w:cs="Arial"/>
@@ -2172,6 +2741,7 @@
                 <w:lang w:val="en-GB"/>
               </w:rPr>
             </w:pPr>
+            <w:proofErr w:type="spellStart"/>
             <w:r>
               <w:rPr>
                 <w:rFonts w:cs="Arial"/>
@@ -2181,6 +2751,7 @@
               </w:rPr>
               <w:t>Pekerjaan</w:t>
             </w:r>
+            <w:proofErr w:type="spellEnd"/>
           </w:p>
         </w:tc>
         <w:tc>
@@ -2233,6 +2804,8 @@
               </w:rPr>
               <w:t>{</w:t>
             </w:r>
+            <w:proofErr w:type="spellStart"/>
+            <w:proofErr w:type="gramStart"/>
             <w:r>
               <w:rPr>
                 <w:rFonts w:cs="Arial"/>
@@ -2258,8 +2831,19 @@
                 <w:szCs w:val="24"/>
                 <w:lang w:val="en-GB"/>
               </w:rPr>
-              <w:t>istri.pekerjaan</w:t>
-            </w:r>
+              <w:t>istri</w:t>
+            </w:r>
+            <w:proofErr w:type="gramEnd"/>
+            <w:r>
+              <w:rPr>
+                <w:rFonts w:cs="Arial"/>
+                <w:sz w:val="24"/>
+                <w:szCs w:val="24"/>
+                <w:lang w:val="en-GB"/>
+              </w:rPr>
+              <w:t>.pekerjaan</w:t>
+            </w:r>
+            <w:proofErr w:type="spellEnd"/>
             <w:r>
               <w:rPr>
                 <w:rFonts w:cs="Arial"/>
@@ -2314,15 +2898,37 @@
                 <w:lang w:val="en-GB"/>
               </w:rPr>
             </w:pPr>
-            <w:r>
-              <w:rPr>
-                <w:rFonts w:cs="Arial"/>
-                <w:sz w:val="24"/>
-                <w:szCs w:val="24"/>
-                <w:lang w:val="en-GB"/>
-              </w:rPr>
-              <w:t>Tempat tinggal</w:t>
-            </w:r>
+            <w:proofErr w:type="spellStart"/>
+            <w:r>
+              <w:rPr>
+                <w:rFonts w:cs="Arial"/>
+                <w:sz w:val="24"/>
+                <w:szCs w:val="24"/>
+                <w:lang w:val="en-GB"/>
+              </w:rPr>
+              <w:t>Tempat</w:t>
+            </w:r>
+            <w:proofErr w:type="spellEnd"/>
+            <w:r>
+              <w:rPr>
+                <w:rFonts w:cs="Arial"/>
+                <w:sz w:val="24"/>
+                <w:szCs w:val="24"/>
+                <w:lang w:val="en-GB"/>
+              </w:rPr>
+              <w:t xml:space="preserve"> </w:t>
+            </w:r>
+            <w:proofErr w:type="spellStart"/>
+            <w:r>
+              <w:rPr>
+                <w:rFonts w:cs="Arial"/>
+                <w:sz w:val="24"/>
+                <w:szCs w:val="24"/>
+                <w:lang w:val="en-GB"/>
+              </w:rPr>
+              <w:t>tinggal</w:t>
+            </w:r>
+            <w:proofErr w:type="spellEnd"/>
           </w:p>
         </w:tc>
         <w:tc>
@@ -2375,6 +2981,8 @@
               </w:rPr>
               <w:t>{</w:t>
             </w:r>
+            <w:proofErr w:type="spellStart"/>
+            <w:proofErr w:type="gramStart"/>
             <w:r>
               <w:rPr>
                 <w:rFonts w:cs="Arial"/>
@@ -2400,8 +3008,19 @@
                 <w:szCs w:val="24"/>
                 <w:lang w:val="en-GB"/>
               </w:rPr>
-              <w:t>istri.alamat_jalan</w:t>
-            </w:r>
+              <w:t>istri</w:t>
+            </w:r>
+            <w:proofErr w:type="gramEnd"/>
+            <w:r>
+              <w:rPr>
+                <w:rFonts w:cs="Arial"/>
+                <w:sz w:val="24"/>
+                <w:szCs w:val="24"/>
+                <w:lang w:val="en-GB"/>
+              </w:rPr>
+              <w:t>.alamat_jalan</w:t>
+            </w:r>
+            <w:proofErr w:type="spellEnd"/>
             <w:r>
               <w:rPr>
                 <w:rFonts w:cs="Arial"/>
@@ -2445,7 +3064,116 @@
           <w:lang w:val="en-GB"/>
         </w:rPr>
         <w:tab/>
-        <w:t>Menyatakan dengan sesungguhnya bahwa atas da</w:t>
+      </w:r>
+      <w:proofErr w:type="spellStart"/>
+      <w:r>
+        <w:rPr>
+          <w:rFonts w:cs="Arial"/>
+          <w:sz w:val="24"/>
+          <w:szCs w:val="24"/>
+          <w:lang w:val="en-GB"/>
+        </w:rPr>
+        <w:t>Menyatakan</w:t>
+      </w:r>
+      <w:proofErr w:type="spellEnd"/>
+      <w:r>
+        <w:rPr>
+          <w:rFonts w:cs="Arial"/>
+          <w:sz w:val="24"/>
+          <w:szCs w:val="24"/>
+          <w:lang w:val="en-GB"/>
+        </w:rPr>
+        <w:t xml:space="preserve"> </w:t>
+      </w:r>
+      <w:proofErr w:type="spellStart"/>
+      <w:r>
+        <w:rPr>
+          <w:rFonts w:cs="Arial"/>
+          <w:sz w:val="24"/>
+          <w:szCs w:val="24"/>
+          <w:lang w:val="en-GB"/>
+        </w:rPr>
+        <w:t>dengan</w:t>
+      </w:r>
+      <w:proofErr w:type="spellEnd"/>
+      <w:r>
+        <w:rPr>
+          <w:rFonts w:cs="Arial"/>
+          <w:sz w:val="24"/>
+          <w:szCs w:val="24"/>
+          <w:lang w:val="en-GB"/>
+        </w:rPr>
+        <w:t xml:space="preserve"> </w:t>
+      </w:r>
+      <w:proofErr w:type="spellStart"/>
+      <w:r>
+        <w:rPr>
+          <w:rFonts w:cs="Arial"/>
+          <w:sz w:val="24"/>
+          <w:szCs w:val="24"/>
+          <w:lang w:val="en-GB"/>
+        </w:rPr>
+        <w:t>sesungguhnya</w:t>
+      </w:r>
+      <w:proofErr w:type="spellEnd"/>
+      <w:r>
+        <w:rPr>
+          <w:rFonts w:cs="Arial"/>
+          <w:sz w:val="24"/>
+          <w:szCs w:val="24"/>
+          <w:lang w:val="en-GB"/>
+        </w:rPr>
+        <w:t xml:space="preserve"> </w:t>
+      </w:r>
+      <w:proofErr w:type="spellStart"/>
+      <w:r>
+        <w:rPr>
+          <w:rFonts w:cs="Arial"/>
+          <w:sz w:val="24"/>
+          <w:szCs w:val="24"/>
+          <w:lang w:val="en-GB"/>
+        </w:rPr>
+        <w:t>bahwa</w:t>
+      </w:r>
+      <w:proofErr w:type="spellEnd"/>
+      <w:r>
+        <w:rPr>
+          <w:rFonts w:cs="Arial"/>
+          <w:sz w:val="24"/>
+          <w:szCs w:val="24"/>
+          <w:lang w:val="en-GB"/>
+        </w:rPr>
+        <w:t xml:space="preserve"> </w:t>
+      </w:r>
+      <w:proofErr w:type="spellStart"/>
+      <w:r>
+        <w:rPr>
+          <w:rFonts w:cs="Arial"/>
+          <w:sz w:val="24"/>
+          <w:szCs w:val="24"/>
+          <w:lang w:val="en-GB"/>
+        </w:rPr>
+        <w:t>atas</w:t>
+      </w:r>
+      <w:proofErr w:type="spellEnd"/>
+      <w:r>
+        <w:rPr>
+          <w:rFonts w:cs="Arial"/>
+          <w:sz w:val="24"/>
+          <w:szCs w:val="24"/>
+          <w:lang w:val="en-GB"/>
+        </w:rPr>
+        <w:t xml:space="preserve"> </w:t>
+      </w:r>
+      <w:proofErr w:type="spellStart"/>
+      <w:r>
+        <w:rPr>
+          <w:rFonts w:cs="Arial"/>
+          <w:sz w:val="24"/>
+          <w:szCs w:val="24"/>
+          <w:lang w:val="en-GB"/>
+        </w:rPr>
+        <w:t>da</w:t>
       </w:r>
       <w:r>
         <w:rPr>
@@ -2456,23 +3184,275 @@
         </w:rPr>
         <w:t>sar</w:t>
       </w:r>
-      <w:r>
-        <w:rPr>
-          <w:rFonts w:cs="Arial"/>
-          <w:sz w:val="24"/>
-          <w:szCs w:val="24"/>
-          <w:lang w:val="en-GB"/>
-        </w:rPr>
-        <w:t xml:space="preserve"> suka rela, dengan kesadaran sendiri tanpa paksaan dari siapapun juga, setuju</w:t>
-      </w:r>
-      <w:r>
-        <w:rPr>
-          <w:rFonts w:cs="Arial"/>
-          <w:sz w:val="24"/>
-          <w:szCs w:val="24"/>
-          <w:lang w:val="en-GB"/>
-        </w:rPr>
-        <w:t xml:space="preserve"> untuk melangsungkan pernikahan.</w:t>
+      <w:proofErr w:type="spellEnd"/>
+      <w:r>
+        <w:rPr>
+          <w:rFonts w:cs="Arial"/>
+          <w:sz w:val="24"/>
+          <w:szCs w:val="24"/>
+          <w:lang w:val="en-GB"/>
+        </w:rPr>
+        <w:t xml:space="preserve"> </w:t>
+      </w:r>
+      <w:proofErr w:type="spellStart"/>
+      <w:r>
+        <w:rPr>
+          <w:rFonts w:cs="Arial"/>
+          <w:sz w:val="24"/>
+          <w:szCs w:val="24"/>
+          <w:lang w:val="en-GB"/>
+        </w:rPr>
+        <w:t>suka</w:t>
+      </w:r>
+      <w:proofErr w:type="spellEnd"/>
+      <w:r>
+        <w:rPr>
+          <w:rFonts w:cs="Arial"/>
+          <w:sz w:val="24"/>
+          <w:szCs w:val="24"/>
+          <w:lang w:val="en-GB"/>
+        </w:rPr>
+        <w:t xml:space="preserve"> </w:t>
+      </w:r>
+      <w:proofErr w:type="spellStart"/>
+      <w:r>
+        <w:rPr>
+          <w:rFonts w:cs="Arial"/>
+          <w:sz w:val="24"/>
+          <w:szCs w:val="24"/>
+          <w:lang w:val="en-GB"/>
+        </w:rPr>
+        <w:t>rela</w:t>
+      </w:r>
+      <w:proofErr w:type="spellEnd"/>
+      <w:r>
+        <w:rPr>
+          <w:rFonts w:cs="Arial"/>
+          <w:sz w:val="24"/>
+          <w:szCs w:val="24"/>
+          <w:lang w:val="en-GB"/>
+        </w:rPr>
+        <w:t xml:space="preserve">, </w:t>
+      </w:r>
+      <w:proofErr w:type="spellStart"/>
+      <w:r>
+        <w:rPr>
+          <w:rFonts w:cs="Arial"/>
+          <w:sz w:val="24"/>
+          <w:szCs w:val="24"/>
+          <w:lang w:val="en-GB"/>
+        </w:rPr>
+        <w:t>dengan</w:t>
+      </w:r>
+      <w:proofErr w:type="spellEnd"/>
+      <w:r>
+        <w:rPr>
+          <w:rFonts w:cs="Arial"/>
+          <w:sz w:val="24"/>
+          <w:szCs w:val="24"/>
+          <w:lang w:val="en-GB"/>
+        </w:rPr>
+        <w:t xml:space="preserve"> </w:t>
+      </w:r>
+      <w:proofErr w:type="spellStart"/>
+      <w:r>
+        <w:rPr>
+          <w:rFonts w:cs="Arial"/>
+          <w:sz w:val="24"/>
+          <w:szCs w:val="24"/>
+          <w:lang w:val="en-GB"/>
+        </w:rPr>
+        <w:t>kesadaran</w:t>
+      </w:r>
+      <w:proofErr w:type="spellEnd"/>
+      <w:r>
+        <w:rPr>
+          <w:rFonts w:cs="Arial"/>
+          <w:sz w:val="24"/>
+          <w:szCs w:val="24"/>
+          <w:lang w:val="en-GB"/>
+        </w:rPr>
+        <w:t xml:space="preserve"> </w:t>
+      </w:r>
+      <w:proofErr w:type="spellStart"/>
+      <w:r>
+        <w:rPr>
+          <w:rFonts w:cs="Arial"/>
+          <w:sz w:val="24"/>
+          <w:szCs w:val="24"/>
+          <w:lang w:val="en-GB"/>
+        </w:rPr>
+        <w:t>sendiri</w:t>
+      </w:r>
+      <w:proofErr w:type="spellEnd"/>
+      <w:r>
+        <w:rPr>
+          <w:rFonts w:cs="Arial"/>
+          <w:sz w:val="24"/>
+          <w:szCs w:val="24"/>
+          <w:lang w:val="en-GB"/>
+        </w:rPr>
+        <w:t xml:space="preserve"> </w:t>
+      </w:r>
+      <w:proofErr w:type="spellStart"/>
+      <w:r>
+        <w:rPr>
+          <w:rFonts w:cs="Arial"/>
+          <w:sz w:val="24"/>
+          <w:szCs w:val="24"/>
+          <w:lang w:val="en-GB"/>
+        </w:rPr>
+        <w:t>tanpa</w:t>
+      </w:r>
+      <w:proofErr w:type="spellEnd"/>
+      <w:r>
+        <w:rPr>
+          <w:rFonts w:cs="Arial"/>
+          <w:sz w:val="24"/>
+          <w:szCs w:val="24"/>
+          <w:lang w:val="en-GB"/>
+        </w:rPr>
+        <w:t xml:space="preserve"> </w:t>
+      </w:r>
+      <w:proofErr w:type="spellStart"/>
+      <w:r>
+        <w:rPr>
+          <w:rFonts w:cs="Arial"/>
+          <w:sz w:val="24"/>
+          <w:szCs w:val="24"/>
+          <w:lang w:val="en-GB"/>
+        </w:rPr>
+        <w:t>paksaan</w:t>
+      </w:r>
+      <w:proofErr w:type="spellEnd"/>
+      <w:r>
+        <w:rPr>
+          <w:rFonts w:cs="Arial"/>
+          <w:sz w:val="24"/>
+          <w:szCs w:val="24"/>
+          <w:lang w:val="en-GB"/>
+        </w:rPr>
+        <w:t xml:space="preserve"> </w:t>
+      </w:r>
+      <w:proofErr w:type="spellStart"/>
+      <w:r>
+        <w:rPr>
+          <w:rFonts w:cs="Arial"/>
+          <w:sz w:val="24"/>
+          <w:szCs w:val="24"/>
+          <w:lang w:val="en-GB"/>
+        </w:rPr>
+        <w:t>dari</w:t>
+      </w:r>
+      <w:proofErr w:type="spellEnd"/>
+      <w:r>
+        <w:rPr>
+          <w:rFonts w:cs="Arial"/>
+          <w:sz w:val="24"/>
+          <w:szCs w:val="24"/>
+          <w:lang w:val="en-GB"/>
+        </w:rPr>
+        <w:t xml:space="preserve"> </w:t>
+      </w:r>
+      <w:proofErr w:type="spellStart"/>
+      <w:r>
+        <w:rPr>
+          <w:rFonts w:cs="Arial"/>
+          <w:sz w:val="24"/>
+          <w:szCs w:val="24"/>
+          <w:lang w:val="en-GB"/>
+        </w:rPr>
+        <w:t>siapapun</w:t>
+      </w:r>
+      <w:proofErr w:type="spellEnd"/>
+      <w:r>
+        <w:rPr>
+          <w:rFonts w:cs="Arial"/>
+          <w:sz w:val="24"/>
+          <w:szCs w:val="24"/>
+          <w:lang w:val="en-GB"/>
+        </w:rPr>
+        <w:t xml:space="preserve"> juga, </w:t>
+      </w:r>
+      <w:proofErr w:type="spellStart"/>
+      <w:r>
+        <w:rPr>
+          <w:rFonts w:cs="Arial"/>
+          <w:sz w:val="24"/>
+          <w:szCs w:val="24"/>
+          <w:lang w:val="en-GB"/>
+        </w:rPr>
+        <w:t>setuju</w:t>
+      </w:r>
+      <w:proofErr w:type="spellEnd"/>
+      <w:r>
+        <w:rPr>
+          <w:rFonts w:cs="Arial"/>
+          <w:sz w:val="24"/>
+          <w:szCs w:val="24"/>
+          <w:lang w:val="en-GB"/>
+        </w:rPr>
+        <w:t xml:space="preserve"> </w:t>
+      </w:r>
+      <w:proofErr w:type="spellStart"/>
+      <w:r>
+        <w:rPr>
+          <w:rFonts w:cs="Arial"/>
+          <w:sz w:val="24"/>
+          <w:szCs w:val="24"/>
+          <w:lang w:val="en-GB"/>
+        </w:rPr>
+        <w:t>untuk</w:t>
+      </w:r>
+      <w:proofErr w:type="spellEnd"/>
+      <w:r>
+        <w:rPr>
+          <w:rFonts w:cs="Arial"/>
+          <w:sz w:val="24"/>
+          <w:szCs w:val="24"/>
+          <w:lang w:val="en-GB"/>
+        </w:rPr>
+        <w:t xml:space="preserve"> </w:t>
+      </w:r>
+      <w:proofErr w:type="spellStart"/>
+      <w:r>
+        <w:rPr>
+          <w:rFonts w:cs="Arial"/>
+          <w:sz w:val="24"/>
+          <w:szCs w:val="24"/>
+          <w:lang w:val="en-GB"/>
+        </w:rPr>
+        <w:t>melangsungkan</w:t>
+      </w:r>
+      <w:proofErr w:type="spellEnd"/>
+      <w:r>
+        <w:rPr>
+          <w:rFonts w:cs="Arial"/>
+          <w:sz w:val="24"/>
+          <w:szCs w:val="24"/>
+          <w:lang w:val="en-GB"/>
+        </w:rPr>
+        <w:t xml:space="preserve"> </w:t>
+      </w:r>
+      <w:proofErr w:type="spellStart"/>
+      <w:r>
+        <w:rPr>
+          <w:rFonts w:cs="Arial"/>
+          <w:sz w:val="24"/>
+          <w:szCs w:val="24"/>
+          <w:lang w:val="en-GB"/>
+        </w:rPr>
+        <w:t>pernikahan</w:t>
+      </w:r>
+      <w:proofErr w:type="spellEnd"/>
+      <w:r>
+        <w:rPr>
+          <w:rFonts w:cs="Arial"/>
+          <w:sz w:val="24"/>
+          <w:szCs w:val="24"/>
+          <w:lang w:val="en-GB"/>
+        </w:rPr>
+        <w:t>.</w:t>
       </w:r>
     </w:p>
     <w:p>
@@ -2485,14 +3465,165 @@
           <w:lang w:val="en-GB"/>
         </w:rPr>
       </w:pPr>
-      <w:r>
-        <w:rPr>
-          <w:rFonts w:cs="Arial"/>
-          <w:sz w:val="24"/>
-          <w:szCs w:val="24"/>
-          <w:lang w:val="en-GB"/>
-        </w:rPr>
-        <w:t xml:space="preserve">Demikian surat persetujuan ini dibuat untuk digunakan seperlunya </w:t>
+      <w:proofErr w:type="spellStart"/>
+      <w:r>
+        <w:rPr>
+          <w:rFonts w:cs="Arial"/>
+          <w:sz w:val="24"/>
+          <w:szCs w:val="24"/>
+          <w:lang w:val="en-GB"/>
+        </w:rPr>
+        <w:t>Demikian</w:t>
+      </w:r>
+      <w:proofErr w:type="spellEnd"/>
+      <w:r>
+        <w:rPr>
+          <w:rFonts w:cs="Arial"/>
+          <w:sz w:val="24"/>
+          <w:szCs w:val="24"/>
+          <w:lang w:val="en-GB"/>
+        </w:rPr>
+        <w:t xml:space="preserve"> </w:t>
+      </w:r>
+      <w:proofErr w:type="spellStart"/>
+      <w:r>
+        <w:rPr>
+          <w:rFonts w:cs="Arial"/>
+          <w:sz w:val="24"/>
+          <w:szCs w:val="24"/>
+          <w:lang w:val="en-GB"/>
+        </w:rPr>
+        <w:t>surat</w:t>
+      </w:r>
+      <w:proofErr w:type="spellEnd"/>
+      <w:r>
+        <w:rPr>
+          <w:rFonts w:cs="Arial"/>
+          <w:sz w:val="24"/>
+          <w:szCs w:val="24"/>
+          <w:lang w:val="en-GB"/>
+        </w:rPr>
+        <w:t xml:space="preserve"> </w:t>
+      </w:r>
+      <w:proofErr w:type="spellStart"/>
+      <w:r>
+        <w:rPr>
+          <w:rFonts w:cs="Arial"/>
+          <w:sz w:val="24"/>
+          <w:szCs w:val="24"/>
+          <w:lang w:val="en-GB"/>
+        </w:rPr>
+        <w:t>persetujuan</w:t>
+      </w:r>
+      <w:proofErr w:type="spellEnd"/>
+      <w:r>
+        <w:rPr>
+          <w:rFonts w:cs="Arial"/>
+          <w:sz w:val="24"/>
+          <w:szCs w:val="24"/>
+          <w:lang w:val="en-GB"/>
+        </w:rPr>
+        <w:t xml:space="preserve"> </w:t>
+      </w:r>
+      <w:proofErr w:type="spellStart"/>
+      <w:r>
+        <w:rPr>
+          <w:rFonts w:cs="Arial"/>
+          <w:sz w:val="24"/>
+          <w:szCs w:val="24"/>
+          <w:lang w:val="en-GB"/>
+        </w:rPr>
+        <w:t>ini</w:t>
+      </w:r>
+      <w:proofErr w:type="spellEnd"/>
+      <w:r>
+        <w:rPr>
+          <w:rFonts w:cs="Arial"/>
+          <w:sz w:val="24"/>
+          <w:szCs w:val="24"/>
+          <w:lang w:val="en-GB"/>
+        </w:rPr>
+        <w:t xml:space="preserve"> </w:t>
+      </w:r>
+      <w:proofErr w:type="spellStart"/>
+      <w:r>
+        <w:rPr>
+          <w:rFonts w:cs="Arial"/>
+          <w:sz w:val="24"/>
+          <w:szCs w:val="24"/>
+          <w:lang w:val="en-GB"/>
+        </w:rPr>
+        <w:t>dibuat</w:t>
+      </w:r>
+      <w:proofErr w:type="spellEnd"/>
+      <w:r>
+        <w:rPr>
+          <w:rFonts w:cs="Arial"/>
+          <w:sz w:val="24"/>
+          <w:szCs w:val="24"/>
+          <w:lang w:val="en-GB"/>
+        </w:rPr>
+        <w:t xml:space="preserve"> </w:t>
+      </w:r>
+      <w:proofErr w:type="spellStart"/>
+      <w:r>
+        <w:rPr>
+          <w:rFonts w:cs="Arial"/>
+          <w:sz w:val="24"/>
+          <w:szCs w:val="24"/>
+          <w:lang w:val="en-GB"/>
+        </w:rPr>
+        <w:t>untuk</w:t>
+      </w:r>
+      <w:proofErr w:type="spellEnd"/>
+      <w:r>
+        <w:rPr>
+          <w:rFonts w:cs="Arial"/>
+          <w:sz w:val="24"/>
+          <w:szCs w:val="24"/>
+          <w:lang w:val="en-GB"/>
+        </w:rPr>
+        <w:t xml:space="preserve"> </w:t>
+      </w:r>
+      <w:proofErr w:type="spellStart"/>
+      <w:r>
+        <w:rPr>
+          <w:rFonts w:cs="Arial"/>
+          <w:sz w:val="24"/>
+          <w:szCs w:val="24"/>
+          <w:lang w:val="en-GB"/>
+        </w:rPr>
+        <w:t>digunakan</w:t>
+      </w:r>
+      <w:proofErr w:type="spellEnd"/>
+      <w:r>
+        <w:rPr>
+          <w:rFonts w:cs="Arial"/>
+          <w:sz w:val="24"/>
+          <w:szCs w:val="24"/>
+          <w:lang w:val="en-GB"/>
+        </w:rPr>
+        <w:t xml:space="preserve"> </w:t>
+      </w:r>
+      <w:proofErr w:type="spellStart"/>
+      <w:r>
+        <w:rPr>
+          <w:rFonts w:cs="Arial"/>
+          <w:sz w:val="24"/>
+          <w:szCs w:val="24"/>
+          <w:lang w:val="en-GB"/>
+        </w:rPr>
+        <w:t>seperlunya</w:t>
+      </w:r>
+      <w:proofErr w:type="spellEnd"/>
+      <w:r>
+        <w:rPr>
+          <w:rFonts w:cs="Arial"/>
+          <w:sz w:val="24"/>
+          <w:szCs w:val="24"/>
+          <w:lang w:val="en-GB"/>
+        </w:rPr>
+        <w:t xml:space="preserve"> </w:t>
       </w:r>
     </w:p>
     <w:p>
@@ -2590,8 +3721,31 @@
                 <w:szCs w:val="24"/>
                 <w:lang w:val="en-GB"/>
               </w:rPr>
-              <w:t>{vars.desa}, {</w:t>
-            </w:r>
+              <w:t>{</w:t>
+            </w:r>
+            <w:proofErr w:type="spellStart"/>
+            <w:proofErr w:type="gramStart"/>
+            <w:r>
+              <w:rPr>
+                <w:rFonts w:cs="Arial"/>
+                <w:sz w:val="24"/>
+                <w:szCs w:val="24"/>
+                <w:lang w:val="en-GB"/>
+              </w:rPr>
+              <w:t>vars.desa</w:t>
+            </w:r>
+            <w:proofErr w:type="spellEnd"/>
+            <w:proofErr w:type="gramEnd"/>
+            <w:r>
+              <w:rPr>
+                <w:rFonts w:cs="Arial"/>
+                <w:sz w:val="24"/>
+                <w:szCs w:val="24"/>
+                <w:lang w:val="en-GB"/>
+              </w:rPr>
+              <w:t>}, {</w:t>
+            </w:r>
+            <w:proofErr w:type="spellStart"/>
             <w:r>
               <w:rPr>
                 <w:rFonts w:cs="Arial"/>
@@ -2608,7 +3762,17 @@
                 <w:szCs w:val="24"/>
                 <w:lang w:val="en-GB"/>
               </w:rPr>
-              <w:t>.tanggal}</w:t>
+              <w:t>.tanggal</w:t>
+            </w:r>
+            <w:proofErr w:type="spellEnd"/>
+            <w:r>
+              <w:rPr>
+                <w:rFonts w:cs="Arial"/>
+                <w:sz w:val="24"/>
+                <w:szCs w:val="24"/>
+                <w:lang w:val="en-GB"/>
+              </w:rPr>
+              <w:t>}</w:t>
             </w:r>
           </w:p>
         </w:tc>
@@ -2685,8 +3849,39 @@
                 <w:szCs w:val="24"/>
                 <w:lang w:val="en-GB"/>
               </w:rPr>
-              <w:t>I. Calon Suami</w:t>
-            </w:r>
+              <w:t xml:space="preserve">I. </w:t>
+            </w:r>
+            <w:proofErr w:type="spellStart"/>
+            <w:r>
+              <w:rPr>
+                <w:rFonts w:cs="Arial"/>
+                <w:sz w:val="24"/>
+                <w:szCs w:val="24"/>
+                <w:lang w:val="en-GB"/>
+              </w:rPr>
+              <w:t>Calon</w:t>
+            </w:r>
+            <w:proofErr w:type="spellEnd"/>
+            <w:r>
+              <w:rPr>
+                <w:rFonts w:cs="Arial"/>
+                <w:sz w:val="24"/>
+                <w:szCs w:val="24"/>
+                <w:lang w:val="en-GB"/>
+              </w:rPr>
+              <w:t xml:space="preserve"> </w:t>
+            </w:r>
+            <w:proofErr w:type="spellStart"/>
+            <w:r>
+              <w:rPr>
+                <w:rFonts w:cs="Arial"/>
+                <w:sz w:val="24"/>
+                <w:szCs w:val="24"/>
+                <w:lang w:val="en-GB"/>
+              </w:rPr>
+              <w:t>Suami</w:t>
+            </w:r>
+            <w:proofErr w:type="spellEnd"/>
           </w:p>
           <w:p>
             <w:pPr>
@@ -2753,8 +3948,10 @@
                 <w:u w:val="single"/>
                 <w:lang w:val="en-GB"/>
               </w:rPr>
-              <w:t>{form.</w:t>
-            </w:r>
+              <w:t>{</w:t>
+            </w:r>
+            <w:proofErr w:type="spellStart"/>
+            <w:proofErr w:type="gramStart"/>
             <w:r>
               <w:rPr>
                 <w:rFonts w:cs="Arial"/>
@@ -2764,7 +3961,7 @@
                 <w:u w:val="single"/>
                 <w:lang w:val="en-GB"/>
               </w:rPr>
-              <w:t>suami.nama_penduduk</w:t>
+              <w:t>form.</w:t>
             </w:r>
             <w:r>
               <w:rPr>
@@ -2775,6 +3972,30 @@
                 <w:u w:val="single"/>
                 <w:lang w:val="en-GB"/>
               </w:rPr>
+              <w:t>suami</w:t>
+            </w:r>
+            <w:proofErr w:type="gramEnd"/>
+            <w:r>
+              <w:rPr>
+                <w:rFonts w:cs="Arial"/>
+                <w:b/>
+                <w:sz w:val="24"/>
+                <w:szCs w:val="24"/>
+                <w:u w:val="single"/>
+                <w:lang w:val="en-GB"/>
+              </w:rPr>
+              <w:t>.nama_penduduk</w:t>
+            </w:r>
+            <w:proofErr w:type="spellEnd"/>
+            <w:r>
+              <w:rPr>
+                <w:rFonts w:cs="Arial"/>
+                <w:b/>
+                <w:sz w:val="24"/>
+                <w:szCs w:val="24"/>
+                <w:u w:val="single"/>
+                <w:lang w:val="en-GB"/>
+              </w:rPr>
               <w:t>}</w:t>
             </w:r>
           </w:p>
@@ -2871,8 +4092,39 @@
                 <w:szCs w:val="24"/>
                 <w:lang w:val="en-GB"/>
               </w:rPr>
-              <w:t>II. Calon Istri</w:t>
-            </w:r>
+              <w:t xml:space="preserve">II. </w:t>
+            </w:r>
+            <w:proofErr w:type="spellStart"/>
+            <w:r>
+              <w:rPr>
+                <w:rFonts w:cs="Arial"/>
+                <w:sz w:val="24"/>
+                <w:szCs w:val="24"/>
+                <w:lang w:val="en-GB"/>
+              </w:rPr>
+              <w:t>Calon</w:t>
+            </w:r>
+            <w:proofErr w:type="spellEnd"/>
+            <w:r>
+              <w:rPr>
+                <w:rFonts w:cs="Arial"/>
+                <w:sz w:val="24"/>
+                <w:szCs w:val="24"/>
+                <w:lang w:val="en-GB"/>
+              </w:rPr>
+              <w:t xml:space="preserve"> </w:t>
+            </w:r>
+            <w:proofErr w:type="spellStart"/>
+            <w:r>
+              <w:rPr>
+                <w:rFonts w:cs="Arial"/>
+                <w:sz w:val="24"/>
+                <w:szCs w:val="24"/>
+                <w:lang w:val="en-GB"/>
+              </w:rPr>
+              <w:t>Istri</w:t>
+            </w:r>
+            <w:proofErr w:type="spellEnd"/>
           </w:p>
           <w:p>
             <w:pPr>
@@ -2939,8 +4191,10 @@
                 <w:u w:val="single"/>
                 <w:lang w:val="en-GB"/>
               </w:rPr>
-              <w:t>{form.</w:t>
-            </w:r>
+              <w:t>{</w:t>
+            </w:r>
+            <w:proofErr w:type="spellStart"/>
+            <w:proofErr w:type="gramStart"/>
             <w:r>
               <w:rPr>
                 <w:rFonts w:cs="Arial"/>
@@ -2950,7 +4204,42 @@
                 <w:u w:val="single"/>
                 <w:lang w:val="en-GB"/>
               </w:rPr>
-              <w:t>istri.nama_penduduk}</w:t>
+              <w:t>form.</w:t>
+            </w:r>
+            <w:r>
+              <w:rPr>
+                <w:rFonts w:cs="Arial"/>
+                <w:b/>
+                <w:sz w:val="24"/>
+                <w:szCs w:val="24"/>
+                <w:u w:val="single"/>
+                <w:lang w:val="en-GB"/>
+              </w:rPr>
+              <w:t>istri</w:t>
+            </w:r>
+            <w:proofErr w:type="gramEnd"/>
+            <w:r>
+              <w:rPr>
+                <w:rFonts w:cs="Arial"/>
+                <w:b/>
+                <w:sz w:val="24"/>
+                <w:szCs w:val="24"/>
+                <w:u w:val="single"/>
+                <w:lang w:val="en-GB"/>
+              </w:rPr>
+              <w:t>.nama_penduduk</w:t>
+            </w:r>
+            <w:proofErr w:type="spellEnd"/>
+            <w:r>
+              <w:rPr>
+                <w:rFonts w:cs="Arial"/>
+                <w:b/>
+                <w:sz w:val="24"/>
+                <w:szCs w:val="24"/>
+                <w:u w:val="single"/>
+                <w:lang w:val="en-GB"/>
+              </w:rPr>
+              <w:t>}</w:t>
             </w:r>
           </w:p>
         </w:tc>
@@ -2978,7 +4267,7 @@
 </file>
 
 <file path=word/styles.xml><?xml version="1.0" encoding="utf-8"?>
-<w:styles xmlns:mc="http://schemas.openxmlformats.org/markup-compatibility/2006" xmlns:r="http://schemas.openxmlformats.org/officeDocument/2006/relationships" xmlns:w="http://schemas.openxmlformats.org/wordprocessingml/2006/main" xmlns:w14="http://schemas.microsoft.com/office/word/2010/wordml" xmlns:w15="http://schemas.microsoft.com/office/word/2012/wordml" mc:Ignorable="w14 w15">
+<w:styles xmlns:mc="http://schemas.openxmlformats.org/markup-compatibility/2006" xmlns:r="http://schemas.openxmlformats.org/officeDocument/2006/relationships" xmlns:w="http://schemas.openxmlformats.org/wordprocessingml/2006/main" xmlns:w14="http://schemas.microsoft.com/office/word/2010/wordml" xmlns:w15="http://schemas.microsoft.com/office/word/2012/wordml" xmlns:w16cid="http://schemas.microsoft.com/office/word/2016/wordml/cid" xmlns:w16se="http://schemas.microsoft.com/office/word/2015/wordml/symex" mc:Ignorable="w14 w15 w16se w16cid">
   <w:docDefaults>
     <w:rPrDefault>
       <w:rPr>
@@ -2994,7 +4283,7 @@
       </w:pPr>
     </w:pPrDefault>
   </w:docDefaults>
-  <w:latentStyles w:defLockedState="0" w:defUIPriority="99" w:defSemiHidden="0" w:defUnhideWhenUsed="0" w:defQFormat="0" w:count="371">
+  <w:latentStyles w:defLockedState="0" w:defUIPriority="99" w:defSemiHidden="0" w:defUnhideWhenUsed="0" w:defQFormat="0" w:count="375">
     <w:lsdException w:name="Normal" w:uiPriority="0" w:qFormat="1"/>
     <w:lsdException w:name="heading 1" w:uiPriority="9" w:qFormat="1"/>
     <w:lsdException w:name="heading 2" w:semiHidden="1" w:uiPriority="9" w:unhideWhenUsed="1" w:qFormat="1"/>
@@ -3100,7 +4389,6 @@
     <w:lsdException w:name="HTML Sample" w:semiHidden="1" w:unhideWhenUsed="1"/>
     <w:lsdException w:name="HTML Typewriter" w:semiHidden="1" w:unhideWhenUsed="1"/>
     <w:lsdException w:name="HTML Variable" w:semiHidden="1" w:unhideWhenUsed="1"/>
-    <w:lsdException w:name="Normal Table" w:semiHidden="1" w:unhideWhenUsed="1"/>
     <w:lsdException w:name="annotation subject" w:semiHidden="1" w:unhideWhenUsed="1"/>
     <w:lsdException w:name="No List" w:semiHidden="1" w:unhideWhenUsed="1"/>
     <w:lsdException w:name="Outline List 1" w:semiHidden="1" w:unhideWhenUsed="1"/>
@@ -3144,10 +4432,8 @@
     <w:lsdException w:name="Table Elegant" w:semiHidden="1" w:unhideWhenUsed="1"/>
     <w:lsdException w:name="Table Professional" w:semiHidden="1" w:unhideWhenUsed="1"/>
     <w:lsdException w:name="Table Subtle 1" w:semiHidden="1" w:unhideWhenUsed="1"/>
-    <w:lsdException w:name="Table Subtle 2" w:semiHidden="1" w:unhideWhenUsed="1"/>
     <w:lsdException w:name="Table Web 1" w:semiHidden="1" w:unhideWhenUsed="1"/>
     <w:lsdException w:name="Table Web 2" w:semiHidden="1" w:unhideWhenUsed="1"/>
-    <w:lsdException w:name="Table Web 3" w:semiHidden="1" w:unhideWhenUsed="1"/>
     <w:lsdException w:name="Balloon Text" w:semiHidden="1" w:unhideWhenUsed="1"/>
     <w:lsdException w:name="Table Grid" w:uiPriority="39"/>
     <w:lsdException w:name="Table Theme" w:semiHidden="1" w:unhideWhenUsed="1"/>
@@ -3366,6 +4652,10 @@
     <w:lsdException w:name="List Table 5 Dark Accent 6" w:uiPriority="50"/>
     <w:lsdException w:name="List Table 6 Colorful Accent 6" w:uiPriority="51"/>
     <w:lsdException w:name="List Table 7 Colorful Accent 6" w:uiPriority="52"/>
+    <w:lsdException w:name="Mention" w:semiHidden="1" w:unhideWhenUsed="1"/>
+    <w:lsdException w:name="Smart Hyperlink" w:semiHidden="1" w:unhideWhenUsed="1"/>
+    <w:lsdException w:name="Hashtag" w:semiHidden="1" w:unhideWhenUsed="1"/>
+    <w:lsdException w:name="Unresolved Mention" w:semiHidden="1" w:unhideWhenUsed="1"/>
   </w:latentStyles>
   <w:style w:type="paragraph" w:default="1" w:styleId="Normal">
     <w:name w:val="Normal"/>
@@ -3407,7 +4697,6 @@
       <w:spacing w:after="0" w:line="240" w:lineRule="auto"/>
     </w:pPr>
     <w:tblPr>
-      <w:tblInd w:w="0" w:type="dxa"/>
       <w:tblBorders>
         <w:top w:val="single" w:sz="4" w:space="0" w:color="auto"/>
         <w:left w:val="single" w:sz="4" w:space="0" w:color="auto"/>
@@ -3416,12 +4705,6 @@
         <w:insideH w:val="single" w:sz="4" w:space="0" w:color="auto"/>
         <w:insideV w:val="single" w:sz="4" w:space="0" w:color="auto"/>
       </w:tblBorders>
-      <w:tblCellMar>
-        <w:top w:w="0" w:type="dxa"/>
-        <w:left w:w="108" w:type="dxa"/>
-        <w:bottom w:w="0" w:type="dxa"/>
-        <w:right w:w="108" w:type="dxa"/>
-      </w:tblCellMar>
     </w:tblPr>
   </w:style>
   <w:style w:type="paragraph" w:customStyle="1" w:styleId="HeaderSurat">
